--- a/NoteForNewssystem.docx
+++ b/NoteForNewssystem.docx
@@ -404,6 +404,598 @@
           <w:rFonts w:ascii="SimSun" w:eastAsia="SimSun" w:hAnsi="SimSun" w:cs="SimSun" w:hint="eastAsia"/>
         </w:rPr>
         <w:t>文件夹里面的所有文件都可以直接删掉；</w:t>
+      </w:r>
+    </w:p>
+    <w:p>
+      <w:pPr>
+        <w:numPr>
+          <w:ilvl w:val="0"/>
+          <w:numId w:val="1"/>
+        </w:numPr>
+      </w:pPr>
+      <w:r>
+        <w:rPr>
+          <w:rFonts w:hint="eastAsia"/>
+        </w:rPr>
+        <w:t>【</w:t>
+      </w:r>
+      <w:r>
+        <w:rPr>
+          <w:rFonts w:hint="eastAsia"/>
+        </w:rPr>
+        <w:t>P</w:t>
+      </w:r>
+      <w:r>
+        <w:t>155</w:t>
+      </w:r>
+      <w:r>
+        <w:rPr>
+          <w:rFonts w:hint="eastAsia"/>
+        </w:rPr>
+        <w:t>】中设置</w:t>
+      </w:r>
+      <w:r>
+        <w:rPr>
+          <w:rFonts w:hint="eastAsia"/>
+        </w:rPr>
+        <w:t>S</w:t>
+      </w:r>
+      <w:r>
+        <w:t>ASS</w:t>
+      </w:r>
+      <w:r>
+        <w:rPr>
+          <w:rFonts w:hint="eastAsia"/>
+        </w:rPr>
+        <w:t>的时候，加载了好多次，</w:t>
+      </w:r>
+      <w:r>
+        <w:rPr>
+          <w:rFonts w:hint="eastAsia"/>
+        </w:rPr>
+        <w:t>npm</w:t>
+      </w:r>
+      <w:r>
+        <w:t xml:space="preserve"> install -g sass</w:t>
+      </w:r>
+      <w:r>
+        <w:rPr>
+          <w:rFonts w:hint="eastAsia"/>
+        </w:rPr>
+        <w:t>之类的命令试了好几个</w:t>
+      </w:r>
+      <w:r>
+        <w:rPr>
+          <w:rFonts w:hint="eastAsia"/>
+        </w:rPr>
+        <w:t>【还试了这个网页中的</w:t>
+      </w:r>
+      <w:r>
+        <w:rPr>
+          <w:rFonts w:hint="eastAsia"/>
+        </w:rPr>
+        <w:t>n</w:t>
+      </w:r>
+      <w:r>
+        <w:t>ode-sass,</w:t>
+      </w:r>
+      <w:r>
+        <w:t xml:space="preserve"> </w:t>
+      </w:r>
+      <w:hyperlink r:id="rId8" w:history="1">
+        <w:r>
+          <w:rPr>
+            <w:rStyle w:val="Hyperlink"/>
+          </w:rPr>
+          <w:t>https://cloud.tencent.com/developer/article/1628352</w:t>
+        </w:r>
+      </w:hyperlink>
+      <w:r>
+        <w:t xml:space="preserve"> </w:t>
+      </w:r>
+      <w:r>
+        <w:rPr>
+          <w:rFonts w:hint="eastAsia"/>
+        </w:rPr>
+        <w:t>】</w:t>
+      </w:r>
+      <w:r>
+        <w:rPr>
+          <w:rFonts w:hint="eastAsia"/>
+        </w:rPr>
+        <w:t>，依然一直报错说‘</w:t>
+      </w:r>
+      <w:r>
+        <w:t>Cannot find module 'sass'</w:t>
+      </w:r>
+      <w:r>
+        <w:rPr>
+          <w:rFonts w:hint="eastAsia"/>
+        </w:rPr>
+        <w:t>，后来在弹幕里找到说要重启，就是关掉</w:t>
+      </w:r>
+      <w:hyperlink r:id="rId9" w:history="1">
+        <w:r>
+          <w:rPr>
+            <w:rStyle w:val="Hyperlink"/>
+          </w:rPr>
+          <w:t>http://localhost:3001/</w:t>
+        </w:r>
+      </w:hyperlink>
+      <w:r>
+        <w:t xml:space="preserve">, </w:t>
+      </w:r>
+      <w:r>
+        <w:rPr>
+          <w:rFonts w:hint="eastAsia"/>
+        </w:rPr>
+        <w:t>重新</w:t>
+      </w:r>
+      <w:r>
+        <w:rPr>
+          <w:rFonts w:hint="eastAsia"/>
+        </w:rPr>
+        <w:t>n</w:t>
+      </w:r>
+      <w:r>
+        <w:t xml:space="preserve">pm start, </w:t>
+      </w:r>
+      <w:r>
+        <w:rPr>
+          <w:rFonts w:hint="eastAsia"/>
+        </w:rPr>
+        <w:t>老师好像也说了。就是重启就发现样式可以正常加载了；</w:t>
+      </w:r>
+      <w:r>
+        <w:rPr>
+          <w:rFonts w:hint="eastAsia"/>
+        </w:rPr>
+        <w:t>但即便正常了之后，在</w:t>
+      </w:r>
+      <w:r>
+        <w:rPr>
+          <w:rFonts w:hint="eastAsia"/>
+        </w:rPr>
+        <w:t>vs</w:t>
+      </w:r>
+      <w:r>
+        <w:t xml:space="preserve"> </w:t>
+      </w:r>
+      <w:r>
+        <w:rPr>
+          <w:rFonts w:hint="eastAsia"/>
+        </w:rPr>
+        <w:t>code</w:t>
+      </w:r>
+      <w:r>
+        <w:rPr>
+          <w:rFonts w:hint="eastAsia"/>
+        </w:rPr>
+        <w:t>里面查询</w:t>
+      </w:r>
+      <w:r>
+        <w:rPr>
+          <w:rFonts w:hint="eastAsia"/>
+        </w:rPr>
+        <w:t>sass</w:t>
+      </w:r>
+      <w:r>
+        <w:t xml:space="preserve"> –version,</w:t>
+      </w:r>
+      <w:r>
+        <w:rPr>
+          <w:rFonts w:hint="eastAsia"/>
+        </w:rPr>
+        <w:t>结果也还是这样</w:t>
+      </w:r>
+      <w:r>
+        <w:rPr>
+          <w:noProof/>
+        </w:rPr>
+        <w:drawing>
+          <wp:inline distT="0" distB="0" distL="0" distR="0" wp14:anchorId="54E806D8" wp14:editId="1AEEE335">
+            <wp:extent cx="4590458" cy="1480820"/>
+            <wp:effectExtent l="0" t="0" r="635" b="5080"/>
+            <wp:docPr id="4" name="Picture 4" descr="Text&#10;&#10;Description automatically generated"/>
+            <wp:cNvGraphicFramePr>
+              <a:graphicFrameLocks xmlns:a="http://schemas.openxmlformats.org/drawingml/2006/main" noChangeAspect="1"/>
+            </wp:cNvGraphicFramePr>
+            <a:graphic xmlns:a="http://schemas.openxmlformats.org/drawingml/2006/main">
+              <a:graphicData uri="http://schemas.openxmlformats.org/drawingml/2006/picture">
+                <pic:pic xmlns:pic="http://schemas.openxmlformats.org/drawingml/2006/picture">
+                  <pic:nvPicPr>
+                    <pic:cNvPr id="4" name="Picture 4" descr="Text&#10;&#10;Description automatically generated"/>
+                    <pic:cNvPicPr/>
+                  </pic:nvPicPr>
+                  <pic:blipFill>
+                    <a:blip r:embed="rId10"/>
+                    <a:stretch>
+                      <a:fillRect/>
+                    </a:stretch>
+                  </pic:blipFill>
+                  <pic:spPr>
+                    <a:xfrm>
+                      <a:off x="0" y="0"/>
+                      <a:ext cx="4591205" cy="1481061"/>
+                    </a:xfrm>
+                    <a:prstGeom prst="rect">
+                      <a:avLst/>
+                    </a:prstGeom>
+                  </pic:spPr>
+                </pic:pic>
+              </a:graphicData>
+            </a:graphic>
+          </wp:inline>
+        </w:drawing>
+      </w:r>
+      <w:r>
+        <w:rPr>
+          <w:rFonts w:hint="eastAsia"/>
+        </w:rPr>
+        <w:t>，但在</w:t>
+      </w:r>
+      <w:r>
+        <w:rPr>
+          <w:rFonts w:hint="eastAsia"/>
+        </w:rPr>
+        <w:t>cmd</w:t>
+      </w:r>
+      <w:r>
+        <w:rPr>
+          <w:rFonts w:hint="eastAsia"/>
+        </w:rPr>
+        <w:t>里面就是这样的</w:t>
+      </w:r>
+      <w:r>
+        <w:rPr>
+          <w:noProof/>
+        </w:rPr>
+        <w:lastRenderedPageBreak/>
+        <w:drawing>
+          <wp:inline distT="0" distB="0" distL="0" distR="0" wp14:anchorId="01990651" wp14:editId="2EA37035">
+            <wp:extent cx="2802508" cy="2095500"/>
+            <wp:effectExtent l="0" t="0" r="0" b="0"/>
+            <wp:docPr id="5" name="Picture 5" descr="Text&#10;&#10;Description automatically generated"/>
+            <wp:cNvGraphicFramePr>
+              <a:graphicFrameLocks xmlns:a="http://schemas.openxmlformats.org/drawingml/2006/main" noChangeAspect="1"/>
+            </wp:cNvGraphicFramePr>
+            <a:graphic xmlns:a="http://schemas.openxmlformats.org/drawingml/2006/main">
+              <a:graphicData uri="http://schemas.openxmlformats.org/drawingml/2006/picture">
+                <pic:pic xmlns:pic="http://schemas.openxmlformats.org/drawingml/2006/picture">
+                  <pic:nvPicPr>
+                    <pic:cNvPr id="5" name="Picture 5" descr="Text&#10;&#10;Description automatically generated"/>
+                    <pic:cNvPicPr/>
+                  </pic:nvPicPr>
+                  <pic:blipFill>
+                    <a:blip r:embed="rId11"/>
+                    <a:stretch>
+                      <a:fillRect/>
+                    </a:stretch>
+                  </pic:blipFill>
+                  <pic:spPr>
+                    <a:xfrm>
+                      <a:off x="0" y="0"/>
+                      <a:ext cx="2812271" cy="2102800"/>
+                    </a:xfrm>
+                    <a:prstGeom prst="rect">
+                      <a:avLst/>
+                    </a:prstGeom>
+                  </pic:spPr>
+                </pic:pic>
+              </a:graphicData>
+            </a:graphic>
+          </wp:inline>
+        </w:drawing>
+      </w:r>
+      <w:r>
+        <w:rPr>
+          <w:rFonts w:hint="eastAsia"/>
+        </w:rPr>
+        <w:t xml:space="preserve"> </w:t>
+      </w:r>
+      <w:r>
+        <w:rPr>
+          <w:rFonts w:hint="eastAsia"/>
+        </w:rPr>
+        <w:t>这里我执行的事</w:t>
+      </w:r>
+      <w:r>
+        <w:rPr>
+          <w:rFonts w:hint="eastAsia"/>
+        </w:rPr>
+        <w:t>npm</w:t>
+      </w:r>
+      <w:r>
+        <w:t xml:space="preserve"> install node-sass</w:t>
+      </w:r>
+      <w:r>
+        <w:rPr>
+          <w:rFonts w:hint="eastAsia"/>
+        </w:rPr>
+        <w:t>命令，在本条链接中可以找到；</w:t>
+      </w:r>
+    </w:p>
+    <w:p>
+      <w:pPr>
+        <w:numPr>
+          <w:ilvl w:val="0"/>
+          <w:numId w:val="1"/>
+        </w:numPr>
+      </w:pPr>
+      <w:r>
+        <w:rPr>
+          <w:rFonts w:hint="eastAsia"/>
+        </w:rPr>
+        <w:t>安装</w:t>
+      </w:r>
+      <w:r>
+        <w:rPr>
+          <w:rFonts w:hint="eastAsia"/>
+        </w:rPr>
+        <w:t>axios</w:t>
+      </w:r>
+      <w:r>
+        <w:rPr>
+          <w:rFonts w:hint="eastAsia"/>
+        </w:rPr>
+        <w:t>的命令</w:t>
+      </w:r>
+      <w:r>
+        <w:rPr>
+          <w:noProof/>
+        </w:rPr>
+        <w:drawing>
+          <wp:inline distT="0" distB="0" distL="0" distR="0" wp14:anchorId="34F9F78E" wp14:editId="05873560">
+            <wp:extent cx="4781550" cy="962407"/>
+            <wp:effectExtent l="0" t="0" r="0" b="9525"/>
+            <wp:docPr id="6" name="Picture 6" descr="Text&#10;&#10;Description automatically generated"/>
+            <wp:cNvGraphicFramePr>
+              <a:graphicFrameLocks xmlns:a="http://schemas.openxmlformats.org/drawingml/2006/main" noChangeAspect="1"/>
+            </wp:cNvGraphicFramePr>
+            <a:graphic xmlns:a="http://schemas.openxmlformats.org/drawingml/2006/main">
+              <a:graphicData uri="http://schemas.openxmlformats.org/drawingml/2006/picture">
+                <pic:pic xmlns:pic="http://schemas.openxmlformats.org/drawingml/2006/picture">
+                  <pic:nvPicPr>
+                    <pic:cNvPr id="6" name="Picture 6" descr="Text&#10;&#10;Description automatically generated"/>
+                    <pic:cNvPicPr/>
+                  </pic:nvPicPr>
+                  <pic:blipFill>
+                    <a:blip r:embed="rId12"/>
+                    <a:stretch>
+                      <a:fillRect/>
+                    </a:stretch>
+                  </pic:blipFill>
+                  <pic:spPr>
+                    <a:xfrm>
+                      <a:off x="0" y="0"/>
+                      <a:ext cx="4791575" cy="964425"/>
+                    </a:xfrm>
+                    <a:prstGeom prst="rect">
+                      <a:avLst/>
+                    </a:prstGeom>
+                  </pic:spPr>
+                </pic:pic>
+              </a:graphicData>
+            </a:graphic>
+          </wp:inline>
+        </w:drawing>
+      </w:r>
+    </w:p>
+    <w:p>
+      <w:pPr>
+        <w:numPr>
+          <w:ilvl w:val="0"/>
+          <w:numId w:val="1"/>
+        </w:numPr>
+      </w:pPr>
+      <w:r>
+        <w:rPr>
+          <w:noProof/>
+        </w:rPr>
+        <w:drawing>
+          <wp:inline distT="0" distB="0" distL="0" distR="0" wp14:anchorId="005673C6" wp14:editId="33394847">
+            <wp:extent cx="3092450" cy="463563"/>
+            <wp:effectExtent l="0" t="0" r="0" b="0"/>
+            <wp:docPr id="7" name="Picture 7" descr="Graphical user interface, text&#10;&#10;Description automatically generated"/>
+            <wp:cNvGraphicFramePr>
+              <a:graphicFrameLocks xmlns:a="http://schemas.openxmlformats.org/drawingml/2006/main" noChangeAspect="1"/>
+            </wp:cNvGraphicFramePr>
+            <a:graphic xmlns:a="http://schemas.openxmlformats.org/drawingml/2006/main">
+              <a:graphicData uri="http://schemas.openxmlformats.org/drawingml/2006/picture">
+                <pic:pic xmlns:pic="http://schemas.openxmlformats.org/drawingml/2006/picture">
+                  <pic:nvPicPr>
+                    <pic:cNvPr id="7" name="Picture 7" descr="Graphical user interface, text&#10;&#10;Description automatically generated"/>
+                    <pic:cNvPicPr/>
+                  </pic:nvPicPr>
+                  <pic:blipFill>
+                    <a:blip r:embed="rId13"/>
+                    <a:stretch>
+                      <a:fillRect/>
+                    </a:stretch>
+                  </pic:blipFill>
+                  <pic:spPr>
+                    <a:xfrm>
+                      <a:off x="0" y="0"/>
+                      <a:ext cx="3118434" cy="467458"/>
+                    </a:xfrm>
+                    <a:prstGeom prst="rect">
+                      <a:avLst/>
+                    </a:prstGeom>
+                  </pic:spPr>
+                </pic:pic>
+              </a:graphicData>
+            </a:graphic>
+          </wp:inline>
+        </w:drawing>
+      </w:r>
+      <w:r>
+        <w:t xml:space="preserve"> </w:t>
+      </w:r>
+      <w:r>
+        <w:rPr>
+          <w:rFonts w:hint="eastAsia"/>
+        </w:rPr>
+        <w:t>反向代理并不理解是什么意思。但是先记住：如果改了配置文件，就要重启才能生效；</w:t>
+      </w:r>
+      <w:r>
+        <w:rPr>
+          <w:rFonts w:hint="eastAsia"/>
+        </w:rPr>
+        <w:t>这一节用的的代码来自这个网页</w:t>
+      </w:r>
+      <w:hyperlink r:id="rId14" w:history="1">
+        <w:r>
+          <w:rPr>
+            <w:rStyle w:val="Hyperlink"/>
+          </w:rPr>
+          <w:t>https://create-react-app.dev/docs/proxying-api-requests-in-development/</w:t>
+        </w:r>
+      </w:hyperlink>
+      <w:r>
+        <w:t xml:space="preserve"> </w:t>
+      </w:r>
+      <w:r>
+        <w:rPr>
+          <w:rFonts w:hint="eastAsia"/>
+        </w:rPr>
+        <w:t>直接进去</w:t>
+      </w:r>
+      <w:r>
+        <w:rPr>
+          <w:rFonts w:hint="eastAsia"/>
+        </w:rPr>
+        <w:t>copy</w:t>
+      </w:r>
+      <w:r>
+        <w:rPr>
+          <w:rFonts w:hint="eastAsia"/>
+        </w:rPr>
+        <w:t>即可；</w:t>
+      </w:r>
+      <w:r>
+        <w:rPr>
+          <w:rFonts w:hint="eastAsia"/>
+        </w:rPr>
+        <w:t>这里老师修改的</w:t>
+      </w:r>
+      <w:r>
+        <w:rPr>
+          <w:rFonts w:hint="eastAsia"/>
+        </w:rPr>
+        <w:t>ajax</w:t>
+      </w:r>
+      <w:r>
+        <w:rPr>
+          <w:rFonts w:hint="eastAsia"/>
+        </w:rPr>
+        <w:t>那几个地方，可能因为是猫眼网站更新的数据，所以并不能写</w:t>
+      </w:r>
+      <w:r>
+        <w:rPr>
+          <w:rFonts w:hint="eastAsia"/>
+        </w:rPr>
+        <w:t>ajax</w:t>
+      </w:r>
+      <w:r>
+        <w:rPr>
+          <w:rFonts w:hint="eastAsia"/>
+        </w:rPr>
+        <w:t>，而是</w:t>
+      </w:r>
+      <w:r>
+        <w:rPr>
+          <w:rFonts w:hint="eastAsia"/>
+        </w:rPr>
+        <w:t>api</w:t>
+      </w:r>
+      <w:r>
+        <w:t>,</w:t>
+      </w:r>
+      <w:r>
+        <w:rPr>
+          <w:noProof/>
+        </w:rPr>
+        <w:t xml:space="preserve"> </w:t>
+      </w:r>
+      <w:r>
+        <w:rPr>
+          <w:noProof/>
+        </w:rPr>
+        <w:drawing>
+          <wp:inline distT="0" distB="0" distL="0" distR="0" wp14:anchorId="346CB90D" wp14:editId="1799AC01">
+            <wp:extent cx="2606675" cy="1707317"/>
+            <wp:effectExtent l="0" t="0" r="3175" b="7620"/>
+            <wp:docPr id="8" name="Picture 8" descr="Graphical user interface, text, application&#10;&#10;Description automatically generated"/>
+            <wp:cNvGraphicFramePr>
+              <a:graphicFrameLocks xmlns:a="http://schemas.openxmlformats.org/drawingml/2006/main" noChangeAspect="1"/>
+            </wp:cNvGraphicFramePr>
+            <a:graphic xmlns:a="http://schemas.openxmlformats.org/drawingml/2006/main">
+              <a:graphicData uri="http://schemas.openxmlformats.org/drawingml/2006/picture">
+                <pic:pic xmlns:pic="http://schemas.openxmlformats.org/drawingml/2006/picture">
+                  <pic:nvPicPr>
+                    <pic:cNvPr id="8" name="Picture 8" descr="Graphical user interface, text, application&#10;&#10;Description automatically generated"/>
+                    <pic:cNvPicPr/>
+                  </pic:nvPicPr>
+                  <pic:blipFill>
+                    <a:blip r:embed="rId15"/>
+                    <a:stretch>
+                      <a:fillRect/>
+                    </a:stretch>
+                  </pic:blipFill>
+                  <pic:spPr>
+                    <a:xfrm>
+                      <a:off x="0" y="0"/>
+                      <a:ext cx="2610392" cy="1709752"/>
+                    </a:xfrm>
+                    <a:prstGeom prst="rect">
+                      <a:avLst/>
+                    </a:prstGeom>
+                  </pic:spPr>
+                </pic:pic>
+              </a:graphicData>
+            </a:graphic>
+          </wp:inline>
+        </w:drawing>
+      </w:r>
+      <w:r>
+        <w:rPr>
+          <w:noProof/>
+        </w:rPr>
+        <w:drawing>
+          <wp:inline distT="0" distB="0" distL="0" distR="0" wp14:anchorId="024A2438" wp14:editId="04849755">
+            <wp:extent cx="3987800" cy="1933974"/>
+            <wp:effectExtent l="0" t="0" r="0" b="9525"/>
+            <wp:docPr id="9" name="Picture 9" descr="Text, application&#10;&#10;Description automatically generated"/>
+            <wp:cNvGraphicFramePr>
+              <a:graphicFrameLocks xmlns:a="http://schemas.openxmlformats.org/drawingml/2006/main" noChangeAspect="1"/>
+            </wp:cNvGraphicFramePr>
+            <a:graphic xmlns:a="http://schemas.openxmlformats.org/drawingml/2006/main">
+              <a:graphicData uri="http://schemas.openxmlformats.org/drawingml/2006/picture">
+                <pic:pic xmlns:pic="http://schemas.openxmlformats.org/drawingml/2006/picture">
+                  <pic:nvPicPr>
+                    <pic:cNvPr id="9" name="Picture 9" descr="Text, application&#10;&#10;Description automatically generated"/>
+                    <pic:cNvPicPr/>
+                  </pic:nvPicPr>
+                  <pic:blipFill>
+                    <a:blip r:embed="rId16"/>
+                    <a:stretch>
+                      <a:fillRect/>
+                    </a:stretch>
+                  </pic:blipFill>
+                  <pic:spPr>
+                    <a:xfrm>
+                      <a:off x="0" y="0"/>
+                      <a:ext cx="3998221" cy="1939028"/>
+                    </a:xfrm>
+                    <a:prstGeom prst="rect">
+                      <a:avLst/>
+                    </a:prstGeom>
+                  </pic:spPr>
+                </pic:pic>
+              </a:graphicData>
+            </a:graphic>
+          </wp:inline>
+        </w:drawing>
       </w:r>
     </w:p>
     <w:p>
@@ -987,6 +1579,29 @@
       <w:contextualSpacing/>
     </w:pPr>
   </w:style>
+  <w:style w:type="character" w:styleId="Hyperlink">
+    <w:name w:val="Hyperlink"/>
+    <w:basedOn w:val="DefaultParagraphFont"/>
+    <w:uiPriority w:val="99"/>
+    <w:unhideWhenUsed/>
+    <w:rsid w:val="006778DD"/>
+    <w:rPr>
+      <w:color w:val="0563C1" w:themeColor="hyperlink"/>
+      <w:u w:val="single"/>
+    </w:rPr>
+  </w:style>
+  <w:style w:type="character" w:styleId="UnresolvedMention">
+    <w:name w:val="Unresolved Mention"/>
+    <w:basedOn w:val="DefaultParagraphFont"/>
+    <w:uiPriority w:val="99"/>
+    <w:semiHidden/>
+    <w:unhideWhenUsed/>
+    <w:rsid w:val="006778DD"/>
+    <w:rPr>
+      <w:color w:val="605E5C"/>
+      <w:shd w:val="clear" w:color="auto" w:fill="E1DFDD"/>
+    </w:rPr>
+  </w:style>
 </w:styles>
 </file>
 

--- a/NoteForNewssystem.docx
+++ b/NoteForNewssystem.docx
@@ -10,13 +10,24 @@
         </w:numPr>
       </w:pPr>
       <w:r>
-        <w:t>01/24/2023,</w:t>
-      </w:r>
-      <w:r>
-        <w:rPr>
-          <w:rFonts w:ascii="SimSun" w:eastAsia="SimSun" w:hAnsi="SimSun" w:cs="SimSun" w:hint="eastAsia"/>
-        </w:rPr>
-        <w:t>上个项目写了一半，教程被删了。。。</w:t>
+        <w:t>01/24/</w:t>
+      </w:r>
+      <w:proofErr w:type="gramStart"/>
+      <w:r>
+        <w:t>2023,</w:t>
+      </w:r>
+      <w:r>
+        <w:rPr>
+          <w:rFonts w:ascii="SimSun" w:eastAsia="SimSun" w:hAnsi="SimSun" w:cs="SimSun" w:hint="eastAsia"/>
+        </w:rPr>
+        <w:t>上个项目写了一半</w:t>
+      </w:r>
+      <w:proofErr w:type="gramEnd"/>
+      <w:r>
+        <w:rPr>
+          <w:rFonts w:ascii="SimSun" w:eastAsia="SimSun" w:hAnsi="SimSun" w:cs="SimSun" w:hint="eastAsia"/>
+        </w:rPr>
+        <w:t>，教程被删了。。。</w:t>
       </w:r>
     </w:p>
     <w:p>
@@ -33,18 +44,30 @@
         </w:rPr>
         <w:t>首先就是和</w:t>
       </w:r>
+      <w:proofErr w:type="spellStart"/>
       <w:r>
         <w:t>Github</w:t>
       </w:r>
+      <w:proofErr w:type="spellEnd"/>
       <w:r>
         <w:rPr>
           <w:rFonts w:ascii="SimSun" w:eastAsia="SimSun" w:hAnsi="SimSun" w:cs="SimSun" w:hint="eastAsia"/>
         </w:rPr>
         <w:t>链接。现在本地终端窗口执行</w:t>
       </w:r>
-      <w:r>
-        <w:t>npx create-react-app newssystem</w:t>
-      </w:r>
+      <w:proofErr w:type="spellStart"/>
+      <w:r>
+        <w:t>npx</w:t>
+      </w:r>
+      <w:proofErr w:type="spellEnd"/>
+      <w:r>
+        <w:t xml:space="preserve"> create-react-app </w:t>
+      </w:r>
+      <w:proofErr w:type="spellStart"/>
+      <w:r>
+        <w:t>newssystem</w:t>
+      </w:r>
+      <w:proofErr w:type="spellEnd"/>
       <w:r>
         <w:rPr>
           <w:rFonts w:ascii="SimSun" w:eastAsia="SimSun" w:hAnsi="SimSun" w:cs="SimSun" w:hint="eastAsia"/>
@@ -120,28 +143,43 @@
         <w:rPr>
           <w:rFonts w:ascii="SimSun" w:eastAsia="SimSun" w:hAnsi="SimSun" w:cs="SimSun" w:hint="eastAsia"/>
         </w:rPr>
-        <w:t>，创建好之后会自动带有一个</w:t>
+        <w:t>，</w:t>
+      </w:r>
+      <w:proofErr w:type="gramStart"/>
+      <w:r>
+        <w:rPr>
+          <w:rFonts w:ascii="SimSun" w:eastAsia="SimSun" w:hAnsi="SimSun" w:cs="SimSun" w:hint="eastAsia"/>
+        </w:rPr>
+        <w:t>创建好之后会自动带有一个</w:t>
       </w:r>
       <w:r>
         <w:t>.git</w:t>
       </w:r>
+      <w:proofErr w:type="gramEnd"/>
       <w:r>
         <w:rPr>
           <w:rFonts w:ascii="SimSun" w:eastAsia="SimSun" w:hAnsi="SimSun" w:cs="SimSun" w:hint="eastAsia"/>
         </w:rPr>
         <w:t>的文件，把这个删掉就行；然后在</w:t>
       </w:r>
+      <w:proofErr w:type="spellStart"/>
       <w:r>
         <w:t>github</w:t>
       </w:r>
+      <w:proofErr w:type="spellEnd"/>
       <w:r>
         <w:rPr>
           <w:rFonts w:ascii="SimSun" w:eastAsia="SimSun" w:hAnsi="SimSun" w:cs="SimSun" w:hint="eastAsia"/>
         </w:rPr>
         <w:t>中创建好</w:t>
       </w:r>
-      <w:r>
-        <w:t>cms-manage</w:t>
+      <w:proofErr w:type="spellStart"/>
+      <w:r>
+        <w:t>cms</w:t>
+      </w:r>
+      <w:proofErr w:type="spellEnd"/>
+      <w:r>
+        <w:t>-manage</w:t>
       </w:r>
       <w:r>
         <w:rPr>
@@ -150,7 +188,15 @@
         <w:t>的目录，复制好地址；回到本地文件夹，执行命令</w:t>
       </w:r>
       <w:r>
-        <w:t xml:space="preserve">git init, </w:t>
+        <w:t xml:space="preserve">git </w:t>
+      </w:r>
+      <w:proofErr w:type="spellStart"/>
+      <w:r>
+        <w:t>init</w:t>
+      </w:r>
+      <w:proofErr w:type="spellEnd"/>
+      <w:r>
+        <w:t xml:space="preserve">, </w:t>
       </w:r>
       <w:r>
         <w:rPr>
@@ -378,9 +424,11 @@
           <w:numId w:val="1"/>
         </w:numPr>
       </w:pPr>
+      <w:proofErr w:type="spellStart"/>
       <w:r>
         <w:t>Npx</w:t>
       </w:r>
+      <w:proofErr w:type="spellEnd"/>
       <w:r>
         <w:rPr>
           <w:rFonts w:ascii="SimSun" w:eastAsia="SimSun" w:hAnsi="SimSun" w:cs="SimSun" w:hint="eastAsia"/>
@@ -394,17 +442,27 @@
         <w:rPr>
           <w:rFonts w:ascii="SimSun" w:eastAsia="SimSun" w:hAnsi="SimSun" w:cs="SimSun" w:hint="eastAsia"/>
         </w:rPr>
-        <w:t>目录之后，自动生成的</w:t>
-      </w:r>
+        <w:t>目录之后，</w:t>
+      </w:r>
+      <w:proofErr w:type="gramStart"/>
+      <w:r>
+        <w:rPr>
+          <w:rFonts w:ascii="SimSun" w:eastAsia="SimSun" w:hAnsi="SimSun" w:cs="SimSun" w:hint="eastAsia"/>
+        </w:rPr>
+        <w:t>自动生成的</w:t>
+      </w:r>
+      <w:proofErr w:type="spellStart"/>
       <w:r>
         <w:t>src</w:t>
       </w:r>
+      <w:proofErr w:type="spellEnd"/>
       <w:r>
         <w:rPr>
           <w:rFonts w:ascii="SimSun" w:eastAsia="SimSun" w:hAnsi="SimSun" w:cs="SimSun" w:hint="eastAsia"/>
         </w:rPr>
         <w:t>文件夹里面的所有文件都可以直接删掉；</w:t>
       </w:r>
+      <w:proofErr w:type="gramEnd"/>
     </w:p>
     <w:p>
       <w:pPr>
@@ -449,12 +507,14 @@
         </w:rPr>
         <w:t>的时候，加载了好多次，</w:t>
       </w:r>
+      <w:proofErr w:type="spellStart"/>
       <w:r>
         <w:rPr>
           <w:rFonts w:hint="eastAsia"/>
         </w:rPr>
         <w:t>npm</w:t>
       </w:r>
+      <w:proofErr w:type="spellEnd"/>
       <w:r>
         <w:t xml:space="preserve"> install -g sass</w:t>
       </w:r>
@@ -514,14 +574,30 @@
         </w:rPr>
         <w:t>，后来在弹幕里找到说要重启，就是关掉</w:t>
       </w:r>
-      <w:hyperlink r:id="rId9" w:history="1">
-        <w:r>
-          <w:rPr>
-            <w:rStyle w:val="Hyperlink"/>
-          </w:rPr>
-          <w:t>http://localhost:3001/</w:t>
-        </w:r>
-      </w:hyperlink>
+      <w:r>
+        <w:fldChar w:fldCharType="begin"/>
+      </w:r>
+      <w:r>
+        <w:instrText xml:space="preserve"> HYPERLINK "</w:instrText>
+      </w:r>
+      <w:r>
+        <w:instrText>http://localhost:3001/</w:instrText>
+      </w:r>
+      <w:r>
+        <w:instrText xml:space="preserve">" </w:instrText>
+      </w:r>
+      <w:r>
+        <w:fldChar w:fldCharType="separate"/>
+      </w:r>
+      <w:r>
+        <w:rPr>
+          <w:rStyle w:val="Hyperlink"/>
+        </w:rPr>
+        <w:t>http://localhost:3001/</w:t>
+      </w:r>
+      <w:r>
+        <w:fldChar w:fldCharType="end"/>
+      </w:r>
       <w:r>
         <w:t xml:space="preserve">, </w:t>
       </w:r>
@@ -531,6 +607,7 @@
         </w:rPr>
         <w:t>重新</w:t>
       </w:r>
+      <w:proofErr w:type="spellStart"/>
       <w:r>
         <w:rPr>
           <w:rFonts w:hint="eastAsia"/>
@@ -538,7 +615,11 @@
         <w:t>n</w:t>
       </w:r>
       <w:r>
-        <w:t xml:space="preserve">pm start, </w:t>
+        <w:t>pm</w:t>
+      </w:r>
+      <w:proofErr w:type="spellEnd"/>
+      <w:r>
+        <w:t xml:space="preserve"> start, </w:t>
       </w:r>
       <w:r>
         <w:rPr>
@@ -608,7 +689,7 @@
                     <pic:cNvPicPr/>
                   </pic:nvPicPr>
                   <pic:blipFill>
-                    <a:blip r:embed="rId10"/>
+                    <a:blip r:embed="rId9"/>
                     <a:stretch>
                       <a:fillRect/>
                     </a:stretch>
@@ -634,12 +715,14 @@
         </w:rPr>
         <w:t>，但在</w:t>
       </w:r>
+      <w:proofErr w:type="spellStart"/>
       <w:r>
         <w:rPr>
           <w:rFonts w:hint="eastAsia"/>
         </w:rPr>
         <w:t>cmd</w:t>
       </w:r>
+      <w:proofErr w:type="spellEnd"/>
       <w:r>
         <w:rPr>
           <w:rFonts w:hint="eastAsia"/>
@@ -667,7 +750,7 @@
                     <pic:cNvPicPr/>
                   </pic:nvPicPr>
                   <pic:blipFill>
-                    <a:blip r:embed="rId11"/>
+                    <a:blip r:embed="rId10"/>
                     <a:stretch>
                       <a:fillRect/>
                     </a:stretch>
@@ -699,12 +782,14 @@
         </w:rPr>
         <w:t>这里我执行的事</w:t>
       </w:r>
+      <w:proofErr w:type="spellStart"/>
       <w:r>
         <w:rPr>
           <w:rFonts w:hint="eastAsia"/>
         </w:rPr>
         <w:t>npm</w:t>
       </w:r>
+      <w:proofErr w:type="spellEnd"/>
       <w:r>
         <w:t xml:space="preserve"> install node-sass</w:t>
       </w:r>
@@ -728,12 +813,14 @@
         </w:rPr>
         <w:t>安装</w:t>
       </w:r>
+      <w:proofErr w:type="spellStart"/>
       <w:r>
         <w:rPr>
           <w:rFonts w:hint="eastAsia"/>
         </w:rPr>
         <w:t>axios</w:t>
       </w:r>
+      <w:proofErr w:type="spellEnd"/>
       <w:r>
         <w:rPr>
           <w:rFonts w:hint="eastAsia"/>
@@ -760,7 +847,7 @@
                     <pic:cNvPicPr/>
                   </pic:nvPicPr>
                   <pic:blipFill>
-                    <a:blip r:embed="rId12"/>
+                    <a:blip r:embed="rId11"/>
                     <a:stretch>
                       <a:fillRect/>
                     </a:stretch>
@@ -808,7 +895,7 @@
                     <pic:cNvPicPr/>
                   </pic:nvPicPr>
                   <pic:blipFill>
-                    <a:blip r:embed="rId13"/>
+                    <a:blip r:embed="rId12"/>
                     <a:stretch>
                       <a:fillRect/>
                     </a:stretch>
@@ -843,7 +930,7 @@
         </w:rPr>
         <w:t>这一节用的的代码来自这个网页</w:t>
       </w:r>
-      <w:hyperlink r:id="rId14" w:history="1">
+      <w:hyperlink r:id="rId13" w:history="1">
         <w:r>
           <w:rPr>
             <w:rStyle w:val="Hyperlink"/>
@@ -902,12 +989,14 @@
         </w:rPr>
         <w:t>，而是</w:t>
       </w:r>
+      <w:proofErr w:type="spellStart"/>
       <w:r>
         <w:rPr>
           <w:rFonts w:hint="eastAsia"/>
         </w:rPr>
         <w:t>api</w:t>
       </w:r>
+      <w:proofErr w:type="spellEnd"/>
       <w:r>
         <w:t>,</w:t>
       </w:r>
@@ -937,7 +1026,7 @@
                     <pic:cNvPicPr/>
                   </pic:nvPicPr>
                   <pic:blipFill>
-                    <a:blip r:embed="rId15"/>
+                    <a:blip r:embed="rId14"/>
                     <a:stretch>
                       <a:fillRect/>
                     </a:stretch>
@@ -977,7 +1066,7 @@
                     <pic:cNvPicPr/>
                   </pic:nvPicPr>
                   <pic:blipFill>
-                    <a:blip r:embed="rId16"/>
+                    <a:blip r:embed="rId15"/>
                     <a:stretch>
                       <a:fillRect/>
                     </a:stretch>
@@ -997,6 +1086,100 @@
           </wp:inline>
         </w:drawing>
       </w:r>
+    </w:p>
+    <w:p>
+      <w:pPr>
+        <w:numPr>
+          <w:ilvl w:val="0"/>
+          <w:numId w:val="1"/>
+        </w:numPr>
+      </w:pPr>
+      <w:r>
+        <w:rPr>
+          <w:rFonts w:hint="eastAsia"/>
+        </w:rPr>
+        <w:t>在配置路由的时候遇到了不少问题，首先保证已经安装了，</w:t>
+      </w:r>
+      <w:proofErr w:type="spellStart"/>
+      <w:r>
+        <w:t>npm</w:t>
+      </w:r>
+      <w:proofErr w:type="spellEnd"/>
+      <w:r>
+        <w:t xml:space="preserve"> install react-router-</w:t>
+      </w:r>
+      <w:proofErr w:type="spellStart"/>
+      <w:r>
+        <w:t>dom</w:t>
+      </w:r>
+      <w:proofErr w:type="spellEnd"/>
+      <w:r>
+        <w:rPr>
+          <w:rFonts w:hint="eastAsia"/>
+        </w:rPr>
+        <w:t>，其次老师的教程里面写法应该是已经被遗弃了，新的写法是这样的</w:t>
+      </w:r>
+      <w:r>
+        <w:rPr>
+          <w:noProof/>
+        </w:rPr>
+        <w:lastRenderedPageBreak/>
+        <w:drawing>
+          <wp:inline distT="0" distB="0" distL="0" distR="0" wp14:anchorId="1D321BB6" wp14:editId="1670A2A8">
+            <wp:extent cx="3816350" cy="2711416"/>
+            <wp:effectExtent l="0" t="0" r="0" b="0"/>
+            <wp:docPr id="10" name="Picture 10" descr="Text&#10;&#10;Description automatically generated"/>
+            <wp:cNvGraphicFramePr>
+              <a:graphicFrameLocks xmlns:a="http://schemas.openxmlformats.org/drawingml/2006/main" noChangeAspect="1"/>
+            </wp:cNvGraphicFramePr>
+            <a:graphic xmlns:a="http://schemas.openxmlformats.org/drawingml/2006/main">
+              <a:graphicData uri="http://schemas.openxmlformats.org/drawingml/2006/picture">
+                <pic:pic xmlns:pic="http://schemas.openxmlformats.org/drawingml/2006/picture">
+                  <pic:nvPicPr>
+                    <pic:cNvPr id="10" name="Picture 10" descr="Text&#10;&#10;Description automatically generated"/>
+                    <pic:cNvPicPr/>
+                  </pic:nvPicPr>
+                  <pic:blipFill>
+                    <a:blip r:embed="rId16"/>
+                    <a:stretch>
+                      <a:fillRect/>
+                    </a:stretch>
+                  </pic:blipFill>
+                  <pic:spPr>
+                    <a:xfrm>
+                      <a:off x="0" y="0"/>
+                      <a:ext cx="3822146" cy="2715534"/>
+                    </a:xfrm>
+                    <a:prstGeom prst="rect">
+                      <a:avLst/>
+                    </a:prstGeom>
+                  </pic:spPr>
+                </pic:pic>
+              </a:graphicData>
+            </a:graphic>
+          </wp:inline>
+        </w:drawing>
+      </w:r>
+      <w:r>
+        <w:rPr>
+          <w:rFonts w:hint="eastAsia"/>
+        </w:rPr>
+        <w:t xml:space="preserve"> </w:t>
+      </w:r>
+      <w:r>
+        <w:rPr>
+          <w:rFonts w:hint="eastAsia"/>
+        </w:rPr>
+        <w:t>参考这个网页：</w:t>
+      </w:r>
+      <w:hyperlink r:id="rId17" w:history="1">
+        <w:r>
+          <w:rPr>
+            <w:rStyle w:val="Hyperlink"/>
+          </w:rPr>
+          <w:t>https://zhuanlan.zhihu.com/p/430635190</w:t>
+        </w:r>
+      </w:hyperlink>
     </w:p>
     <w:p>
       <w:pPr>

--- a/NoteForNewssystem.docx
+++ b/NoteForNewssystem.docx
@@ -10,24 +10,13 @@
         </w:numPr>
       </w:pPr>
       <w:r>
-        <w:t>01/24/</w:t>
-      </w:r>
-      <w:proofErr w:type="gramStart"/>
-      <w:r>
-        <w:t>2023,</w:t>
+        <w:t>01/24/2023,</w:t>
       </w:r>
       <w:r>
         <w:rPr>
           <w:rFonts w:ascii="SimSun" w:eastAsia="SimSun" w:hAnsi="SimSun" w:cs="SimSun" w:hint="eastAsia"/>
         </w:rPr>
-        <w:t>上个项目写了一半</w:t>
-      </w:r>
-      <w:proofErr w:type="gramEnd"/>
-      <w:r>
-        <w:rPr>
-          <w:rFonts w:ascii="SimSun" w:eastAsia="SimSun" w:hAnsi="SimSun" w:cs="SimSun" w:hint="eastAsia"/>
-        </w:rPr>
-        <w:t>，教程被删了。。。</w:t>
+        <w:t>上个项目写了一半，教程被删了。。。</w:t>
       </w:r>
     </w:p>
     <w:p>
@@ -44,30 +33,18 @@
         </w:rPr>
         <w:t>首先就是和</w:t>
       </w:r>
-      <w:proofErr w:type="spellStart"/>
       <w:r>
         <w:t>Github</w:t>
       </w:r>
-      <w:proofErr w:type="spellEnd"/>
       <w:r>
         <w:rPr>
           <w:rFonts w:ascii="SimSun" w:eastAsia="SimSun" w:hAnsi="SimSun" w:cs="SimSun" w:hint="eastAsia"/>
         </w:rPr>
         <w:t>链接。现在本地终端窗口执行</w:t>
       </w:r>
-      <w:proofErr w:type="spellStart"/>
-      <w:r>
-        <w:t>npx</w:t>
-      </w:r>
-      <w:proofErr w:type="spellEnd"/>
-      <w:r>
-        <w:t xml:space="preserve"> create-react-app </w:t>
-      </w:r>
-      <w:proofErr w:type="spellStart"/>
-      <w:r>
-        <w:t>newssystem</w:t>
-      </w:r>
-      <w:proofErr w:type="spellEnd"/>
+      <w:r>
+        <w:t>npx create-react-app newssystem</w:t>
+      </w:r>
       <w:r>
         <w:rPr>
           <w:rFonts w:ascii="SimSun" w:eastAsia="SimSun" w:hAnsi="SimSun" w:cs="SimSun" w:hint="eastAsia"/>
@@ -143,60 +120,37 @@
         <w:rPr>
           <w:rFonts w:ascii="SimSun" w:eastAsia="SimSun" w:hAnsi="SimSun" w:cs="SimSun" w:hint="eastAsia"/>
         </w:rPr>
-        <w:t>，</w:t>
-      </w:r>
-      <w:proofErr w:type="gramStart"/>
+        <w:t>，创建好之后会自动带有一个</w:t>
+      </w:r>
+      <w:r>
+        <w:t>.git</w:t>
+      </w:r>
       <w:r>
         <w:rPr>
           <w:rFonts w:ascii="SimSun" w:eastAsia="SimSun" w:hAnsi="SimSun" w:cs="SimSun" w:hint="eastAsia"/>
         </w:rPr>
-        <w:t>创建好之后会自动带有一个</w:t>
-      </w:r>
-      <w:r>
-        <w:t>.git</w:t>
-      </w:r>
-      <w:proofErr w:type="gramEnd"/>
+        <w:t>的文件，把这个删掉就行；然后在</w:t>
+      </w:r>
+      <w:r>
+        <w:t>github</w:t>
+      </w:r>
       <w:r>
         <w:rPr>
           <w:rFonts w:ascii="SimSun" w:eastAsia="SimSun" w:hAnsi="SimSun" w:cs="SimSun" w:hint="eastAsia"/>
         </w:rPr>
-        <w:t>的文件，把这个删掉就行；然后在</w:t>
-      </w:r>
-      <w:proofErr w:type="spellStart"/>
-      <w:r>
-        <w:t>github</w:t>
-      </w:r>
-      <w:proofErr w:type="spellEnd"/>
+        <w:t>中创建好</w:t>
+      </w:r>
+      <w:r>
+        <w:t>cms-manage</w:t>
+      </w:r>
       <w:r>
         <w:rPr>
           <w:rFonts w:ascii="SimSun" w:eastAsia="SimSun" w:hAnsi="SimSun" w:cs="SimSun" w:hint="eastAsia"/>
         </w:rPr>
-        <w:t>中创建好</w:t>
-      </w:r>
-      <w:proofErr w:type="spellStart"/>
-      <w:r>
-        <w:t>cms</w:t>
-      </w:r>
-      <w:proofErr w:type="spellEnd"/>
-      <w:r>
-        <w:t>-manage</w:t>
-      </w:r>
-      <w:r>
-        <w:rPr>
-          <w:rFonts w:ascii="SimSun" w:eastAsia="SimSun" w:hAnsi="SimSun" w:cs="SimSun" w:hint="eastAsia"/>
-        </w:rPr>
         <w:t>的目录，复制好地址；回到本地文件夹，执行命令</w:t>
       </w:r>
       <w:r>
-        <w:t xml:space="preserve">git </w:t>
-      </w:r>
-      <w:proofErr w:type="spellStart"/>
-      <w:r>
-        <w:t>init</w:t>
-      </w:r>
-      <w:proofErr w:type="spellEnd"/>
-      <w:r>
-        <w:t xml:space="preserve">, </w:t>
+        <w:t xml:space="preserve">git init, </w:t>
       </w:r>
       <w:r>
         <w:rPr>
@@ -424,11 +378,9 @@
           <w:numId w:val="1"/>
         </w:numPr>
       </w:pPr>
-      <w:proofErr w:type="spellStart"/>
       <w:r>
         <w:t>Npx</w:t>
       </w:r>
-      <w:proofErr w:type="spellEnd"/>
       <w:r>
         <w:rPr>
           <w:rFonts w:ascii="SimSun" w:eastAsia="SimSun" w:hAnsi="SimSun" w:cs="SimSun" w:hint="eastAsia"/>
@@ -442,27 +394,17 @@
         <w:rPr>
           <w:rFonts w:ascii="SimSun" w:eastAsia="SimSun" w:hAnsi="SimSun" w:cs="SimSun" w:hint="eastAsia"/>
         </w:rPr>
-        <w:t>目录之后，</w:t>
-      </w:r>
-      <w:proofErr w:type="gramStart"/>
+        <w:t>目录之后，自动生成的</w:t>
+      </w:r>
+      <w:r>
+        <w:t>src</w:t>
+      </w:r>
       <w:r>
         <w:rPr>
           <w:rFonts w:ascii="SimSun" w:eastAsia="SimSun" w:hAnsi="SimSun" w:cs="SimSun" w:hint="eastAsia"/>
         </w:rPr>
-        <w:t>自动生成的</w:t>
-      </w:r>
-      <w:proofErr w:type="spellStart"/>
-      <w:r>
-        <w:t>src</w:t>
-      </w:r>
-      <w:proofErr w:type="spellEnd"/>
-      <w:r>
-        <w:rPr>
-          <w:rFonts w:ascii="SimSun" w:eastAsia="SimSun" w:hAnsi="SimSun" w:cs="SimSun" w:hint="eastAsia"/>
-        </w:rPr>
         <w:t>文件夹里面的所有文件都可以直接删掉；</w:t>
       </w:r>
-      <w:proofErr w:type="gramEnd"/>
     </w:p>
     <w:p>
       <w:pPr>
@@ -507,14 +449,12 @@
         </w:rPr>
         <w:t>的时候，加载了好多次，</w:t>
       </w:r>
-      <w:proofErr w:type="spellStart"/>
       <w:r>
         <w:rPr>
           <w:rFonts w:hint="eastAsia"/>
         </w:rPr>
         <w:t>npm</w:t>
       </w:r>
-      <w:proofErr w:type="spellEnd"/>
       <w:r>
         <w:t xml:space="preserve"> install -g sass</w:t>
       </w:r>
@@ -574,30 +514,14 @@
         </w:rPr>
         <w:t>，后来在弹幕里找到说要重启，就是关掉</w:t>
       </w:r>
-      <w:r>
-        <w:fldChar w:fldCharType="begin"/>
-      </w:r>
-      <w:r>
-        <w:instrText xml:space="preserve"> HYPERLINK "</w:instrText>
-      </w:r>
-      <w:r>
-        <w:instrText>http://localhost:3001/</w:instrText>
-      </w:r>
-      <w:r>
-        <w:instrText xml:space="preserve">" </w:instrText>
-      </w:r>
-      <w:r>
-        <w:fldChar w:fldCharType="separate"/>
-      </w:r>
-      <w:r>
-        <w:rPr>
-          <w:rStyle w:val="Hyperlink"/>
-        </w:rPr>
-        <w:t>http://localhost:3001/</w:t>
-      </w:r>
-      <w:r>
-        <w:fldChar w:fldCharType="end"/>
-      </w:r>
+      <w:hyperlink r:id="rId9" w:history="1">
+        <w:r>
+          <w:rPr>
+            <w:rStyle w:val="Hyperlink"/>
+          </w:rPr>
+          <w:t>http://localhost:3001/</w:t>
+        </w:r>
+      </w:hyperlink>
       <w:r>
         <w:t xml:space="preserve">, </w:t>
       </w:r>
@@ -607,7 +531,6 @@
         </w:rPr>
         <w:t>重新</w:t>
       </w:r>
-      <w:proofErr w:type="spellStart"/>
       <w:r>
         <w:rPr>
           <w:rFonts w:hint="eastAsia"/>
@@ -615,11 +538,7 @@
         <w:t>n</w:t>
       </w:r>
       <w:r>
-        <w:t>pm</w:t>
-      </w:r>
-      <w:proofErr w:type="spellEnd"/>
-      <w:r>
-        <w:t xml:space="preserve"> start, </w:t>
+        <w:t xml:space="preserve">pm start, </w:t>
       </w:r>
       <w:r>
         <w:rPr>
@@ -689,7 +608,7 @@
                     <pic:cNvPicPr/>
                   </pic:nvPicPr>
                   <pic:blipFill>
-                    <a:blip r:embed="rId9"/>
+                    <a:blip r:embed="rId10"/>
                     <a:stretch>
                       <a:fillRect/>
                     </a:stretch>
@@ -715,14 +634,12 @@
         </w:rPr>
         <w:t>，但在</w:t>
       </w:r>
-      <w:proofErr w:type="spellStart"/>
       <w:r>
         <w:rPr>
           <w:rFonts w:hint="eastAsia"/>
         </w:rPr>
         <w:t>cmd</w:t>
       </w:r>
-      <w:proofErr w:type="spellEnd"/>
       <w:r>
         <w:rPr>
           <w:rFonts w:hint="eastAsia"/>
@@ -750,7 +667,7 @@
                     <pic:cNvPicPr/>
                   </pic:nvPicPr>
                   <pic:blipFill>
-                    <a:blip r:embed="rId10"/>
+                    <a:blip r:embed="rId11"/>
                     <a:stretch>
                       <a:fillRect/>
                     </a:stretch>
@@ -782,14 +699,12 @@
         </w:rPr>
         <w:t>这里我执行的事</w:t>
       </w:r>
-      <w:proofErr w:type="spellStart"/>
       <w:r>
         <w:rPr>
           <w:rFonts w:hint="eastAsia"/>
         </w:rPr>
         <w:t>npm</w:t>
       </w:r>
-      <w:proofErr w:type="spellEnd"/>
       <w:r>
         <w:t xml:space="preserve"> install node-sass</w:t>
       </w:r>
@@ -813,14 +728,12 @@
         </w:rPr>
         <w:t>安装</w:t>
       </w:r>
-      <w:proofErr w:type="spellStart"/>
       <w:r>
         <w:rPr>
           <w:rFonts w:hint="eastAsia"/>
         </w:rPr>
         <w:t>axios</w:t>
       </w:r>
-      <w:proofErr w:type="spellEnd"/>
       <w:r>
         <w:rPr>
           <w:rFonts w:hint="eastAsia"/>
@@ -847,7 +760,7 @@
                     <pic:cNvPicPr/>
                   </pic:nvPicPr>
                   <pic:blipFill>
-                    <a:blip r:embed="rId11"/>
+                    <a:blip r:embed="rId12"/>
                     <a:stretch>
                       <a:fillRect/>
                     </a:stretch>
@@ -895,7 +808,7 @@
                     <pic:cNvPicPr/>
                   </pic:nvPicPr>
                   <pic:blipFill>
-                    <a:blip r:embed="rId12"/>
+                    <a:blip r:embed="rId13"/>
                     <a:stretch>
                       <a:fillRect/>
                     </a:stretch>
@@ -930,7 +843,7 @@
         </w:rPr>
         <w:t>这一节用的的代码来自这个网页</w:t>
       </w:r>
-      <w:hyperlink r:id="rId13" w:history="1">
+      <w:hyperlink r:id="rId14" w:history="1">
         <w:r>
           <w:rPr>
             <w:rStyle w:val="Hyperlink"/>
@@ -989,14 +902,12 @@
         </w:rPr>
         <w:t>，而是</w:t>
       </w:r>
-      <w:proofErr w:type="spellStart"/>
       <w:r>
         <w:rPr>
           <w:rFonts w:hint="eastAsia"/>
         </w:rPr>
         <w:t>api</w:t>
       </w:r>
-      <w:proofErr w:type="spellEnd"/>
       <w:r>
         <w:t>,</w:t>
       </w:r>
@@ -1026,7 +937,7 @@
                     <pic:cNvPicPr/>
                   </pic:nvPicPr>
                   <pic:blipFill>
-                    <a:blip r:embed="rId14"/>
+                    <a:blip r:embed="rId15"/>
                     <a:stretch>
                       <a:fillRect/>
                     </a:stretch>
@@ -1066,7 +977,7 @@
                     <pic:cNvPicPr/>
                   </pic:nvPicPr>
                   <pic:blipFill>
-                    <a:blip r:embed="rId15"/>
+                    <a:blip r:embed="rId16"/>
                     <a:stretch>
                       <a:fillRect/>
                     </a:stretch>
@@ -1100,19 +1011,9 @@
         </w:rPr>
         <w:t>在配置路由的时候遇到了不少问题，首先保证已经安装了，</w:t>
       </w:r>
-      <w:proofErr w:type="spellStart"/>
-      <w:r>
-        <w:t>npm</w:t>
-      </w:r>
-      <w:proofErr w:type="spellEnd"/>
-      <w:r>
-        <w:t xml:space="preserve"> install react-router-</w:t>
-      </w:r>
-      <w:proofErr w:type="spellStart"/>
-      <w:r>
-        <w:t>dom</w:t>
-      </w:r>
-      <w:proofErr w:type="spellEnd"/>
+      <w:r>
+        <w:t>npm install react-router-dom</w:t>
+      </w:r>
       <w:r>
         <w:rPr>
           <w:rFonts w:hint="eastAsia"/>
@@ -1140,7 +1041,7 @@
                     <pic:cNvPicPr/>
                   </pic:nvPicPr>
                   <pic:blipFill>
-                    <a:blip r:embed="rId16"/>
+                    <a:blip r:embed="rId17"/>
                     <a:stretch>
                       <a:fillRect/>
                     </a:stretch>
@@ -1172,7 +1073,7 @@
         </w:rPr>
         <w:t>参考这个网页：</w:t>
       </w:r>
-      <w:hyperlink r:id="rId17" w:history="1">
+      <w:hyperlink r:id="rId18" w:history="1">
         <w:r>
           <w:rPr>
             <w:rStyle w:val="Hyperlink"/>
@@ -1180,6 +1081,831 @@
           <w:t>https://zhuanlan.zhihu.com/p/430635190</w:t>
         </w:r>
       </w:hyperlink>
+    </w:p>
+    <w:p>
+      <w:pPr>
+        <w:numPr>
+          <w:ilvl w:val="0"/>
+          <w:numId w:val="1"/>
+        </w:numPr>
+      </w:pPr>
+      <w:r>
+        <w:rPr>
+          <w:rFonts w:hint="eastAsia"/>
+        </w:rPr>
+        <w:t>【</w:t>
+      </w:r>
+      <w:r>
+        <w:rPr>
+          <w:rFonts w:hint="eastAsia"/>
+        </w:rPr>
+        <w:t>P</w:t>
+      </w:r>
+      <w:r>
+        <w:t>156</w:t>
+      </w:r>
+      <w:r>
+        <w:rPr>
+          <w:rFonts w:hint="eastAsia"/>
+        </w:rPr>
+        <w:t>】</w:t>
+      </w:r>
+      <w:r>
+        <w:rPr>
+          <w:rFonts w:hint="eastAsia"/>
+        </w:rPr>
+        <w:t>写到路由那一块的时候</w:t>
+      </w:r>
+      <w:r>
+        <w:rPr>
+          <w:rFonts w:hint="eastAsia"/>
+        </w:rPr>
+        <w:t>，一直出错，按照老师写的不行，按照</w:t>
+      </w:r>
+      <w:r>
+        <w:rPr>
+          <w:rFonts w:hint="eastAsia"/>
+        </w:rPr>
+        <w:t>cms</w:t>
+      </w:r>
+      <w:r>
+        <w:t>-manage</w:t>
+      </w:r>
+      <w:r>
+        <w:rPr>
+          <w:rFonts w:hint="eastAsia"/>
+        </w:rPr>
+        <w:t>那位老师写的也不行，</w:t>
+      </w:r>
+      <w:r>
+        <w:rPr>
+          <w:rFonts w:hint="eastAsia"/>
+        </w:rPr>
+        <w:t>一直报错【</w:t>
+      </w:r>
+      <w:r>
+        <w:rPr>
+          <w:rFonts w:hint="eastAsia"/>
+        </w:rPr>
+        <w:t xml:space="preserve">A &lt;Route&gt; is only ever to be used as the child of &lt;Routes&gt; element </w:t>
+      </w:r>
+      <w:r>
+        <w:rPr>
+          <w:rFonts w:hint="eastAsia"/>
+        </w:rPr>
+        <w:t>】；</w:t>
+      </w:r>
+      <w:r>
+        <w:rPr>
+          <w:rFonts w:hint="eastAsia"/>
+        </w:rPr>
+        <w:t>后来意识到时</w:t>
+      </w:r>
+      <w:r>
+        <w:rPr>
+          <w:rFonts w:hint="eastAsia"/>
+        </w:rPr>
+        <w:t>route</w:t>
+      </w:r>
+      <w:r>
+        <w:rPr>
+          <w:rFonts w:hint="eastAsia"/>
+        </w:rPr>
+        <w:t>安装版本问题，千锋老师的代码需要</w:t>
+      </w:r>
+      <w:r>
+        <w:rPr>
+          <w:rFonts w:hint="eastAsia"/>
+        </w:rPr>
+        <w:t>route</w:t>
+      </w:r>
+      <w:r>
+        <w:t xml:space="preserve"> 6</w:t>
+      </w:r>
+      <w:r>
+        <w:rPr>
+          <w:rFonts w:hint="eastAsia"/>
+        </w:rPr>
+        <w:t>以下的版本才能支持，所以直接</w:t>
+      </w:r>
+      <w:r>
+        <w:t xml:space="preserve">npm i </w:t>
+      </w:r>
+      <w:hyperlink r:id="rId19" w:history="1">
+        <w:r>
+          <w:rPr>
+            <w:rStyle w:val="Hyperlink"/>
+          </w:rPr>
+          <w:t>react-router-dom@5.2.0</w:t>
+        </w:r>
+      </w:hyperlink>
+      <w:r>
+        <w:t xml:space="preserve"> </w:t>
+      </w:r>
+      <w:r>
+        <w:rPr>
+          <w:rFonts w:hint="eastAsia"/>
+        </w:rPr>
+        <w:t>，重新装了以下旧版本，才跟老师的效果一样；</w:t>
+      </w:r>
+    </w:p>
+    <w:p>
+      <w:pPr>
+        <w:numPr>
+          <w:ilvl w:val="0"/>
+          <w:numId w:val="1"/>
+        </w:numPr>
+      </w:pPr>
+      <w:r>
+        <w:rPr>
+          <w:noProof/>
+        </w:rPr>
+        <w:drawing>
+          <wp:inline distT="0" distB="0" distL="0" distR="0" wp14:anchorId="6A94F0AD" wp14:editId="1FF829B2">
+            <wp:extent cx="3485324" cy="2105796"/>
+            <wp:effectExtent l="0" t="0" r="1270" b="8890"/>
+            <wp:docPr id="11" name="Picture 11" descr="Graphical user interface, text, application&#10;&#10;Description automatically generated"/>
+            <wp:cNvGraphicFramePr>
+              <a:graphicFrameLocks xmlns:a="http://schemas.openxmlformats.org/drawingml/2006/main" noChangeAspect="1"/>
+            </wp:cNvGraphicFramePr>
+            <a:graphic xmlns:a="http://schemas.openxmlformats.org/drawingml/2006/main">
+              <a:graphicData uri="http://schemas.openxmlformats.org/drawingml/2006/picture">
+                <pic:pic xmlns:pic="http://schemas.openxmlformats.org/drawingml/2006/picture">
+                  <pic:nvPicPr>
+                    <pic:cNvPr id="11" name="Picture 11" descr="Graphical user interface, text, application&#10;&#10;Description automatically generated"/>
+                    <pic:cNvPicPr/>
+                  </pic:nvPicPr>
+                  <pic:blipFill>
+                    <a:blip r:embed="rId20"/>
+                    <a:stretch>
+                      <a:fillRect/>
+                    </a:stretch>
+                  </pic:blipFill>
+                  <pic:spPr>
+                    <a:xfrm>
+                      <a:off x="0" y="0"/>
+                      <a:ext cx="3493205" cy="2110558"/>
+                    </a:xfrm>
+                    <a:prstGeom prst="rect">
+                      <a:avLst/>
+                    </a:prstGeom>
+                  </pic:spPr>
+                </pic:pic>
+              </a:graphicData>
+            </a:graphic>
+          </wp:inline>
+        </w:drawing>
+      </w:r>
+      <w:r>
+        <w:t xml:space="preserve"> switch</w:t>
+      </w:r>
+      <w:r>
+        <w:rPr>
+          <w:rFonts w:hint="eastAsia"/>
+        </w:rPr>
+        <w:t>的功能就是用来，匹配到一个地址，就不会再接着匹配下面的代码了；</w:t>
+      </w:r>
+    </w:p>
+    <w:p>
+      <w:pPr>
+        <w:numPr>
+          <w:ilvl w:val="0"/>
+          <w:numId w:val="1"/>
+        </w:numPr>
+      </w:pPr>
+      <w:r>
+        <w:rPr>
+          <w:noProof/>
+        </w:rPr>
+        <w:drawing>
+          <wp:inline distT="0" distB="0" distL="0" distR="0" wp14:anchorId="70FE131C" wp14:editId="05DC4C36">
+            <wp:extent cx="4324350" cy="2237792"/>
+            <wp:effectExtent l="0" t="0" r="0" b="0"/>
+            <wp:docPr id="12" name="Picture 12" descr="Graphical user interface, text, application&#10;&#10;Description automatically generated"/>
+            <wp:cNvGraphicFramePr>
+              <a:graphicFrameLocks xmlns:a="http://schemas.openxmlformats.org/drawingml/2006/main" noChangeAspect="1"/>
+            </wp:cNvGraphicFramePr>
+            <a:graphic xmlns:a="http://schemas.openxmlformats.org/drawingml/2006/main">
+              <a:graphicData uri="http://schemas.openxmlformats.org/drawingml/2006/picture">
+                <pic:pic xmlns:pic="http://schemas.openxmlformats.org/drawingml/2006/picture">
+                  <pic:nvPicPr>
+                    <pic:cNvPr id="12" name="Picture 12" descr="Graphical user interface, text, application&#10;&#10;Description automatically generated"/>
+                    <pic:cNvPicPr/>
+                  </pic:nvPicPr>
+                  <pic:blipFill>
+                    <a:blip r:embed="rId21"/>
+                    <a:stretch>
+                      <a:fillRect/>
+                    </a:stretch>
+                  </pic:blipFill>
+                  <pic:spPr>
+                    <a:xfrm>
+                      <a:off x="0" y="0"/>
+                      <a:ext cx="4339860" cy="2245818"/>
+                    </a:xfrm>
+                    <a:prstGeom prst="rect">
+                      <a:avLst/>
+                    </a:prstGeom>
+                  </pic:spPr>
+                </pic:pic>
+              </a:graphicData>
+            </a:graphic>
+          </wp:inline>
+        </w:drawing>
+      </w:r>
+      <w:r>
+        <w:t xml:space="preserve"> </w:t>
+      </w:r>
+      <w:r>
+        <w:rPr>
+          <w:rFonts w:hint="eastAsia"/>
+        </w:rPr>
+        <w:t>这两句代码的区别就是，下面的可以实现路由拦截，假如用户并没有登录，是不能查看</w:t>
+      </w:r>
+      <w:r>
+        <w:rPr>
+          <w:rFonts w:hint="eastAsia"/>
+        </w:rPr>
+        <w:t>News</w:t>
+      </w:r>
+      <w:r>
+        <w:t>SandBox</w:t>
+      </w:r>
+      <w:r>
+        <w:rPr>
+          <w:rFonts w:hint="eastAsia"/>
+        </w:rPr>
+        <w:t>页面的，需要跳转到登录页面；</w:t>
+      </w:r>
+    </w:p>
+    <w:p>
+      <w:pPr>
+        <w:numPr>
+          <w:ilvl w:val="0"/>
+          <w:numId w:val="1"/>
+        </w:numPr>
+      </w:pPr>
+      <w:r>
+        <w:rPr>
+          <w:rFonts w:hint="eastAsia"/>
+        </w:rPr>
+        <w:lastRenderedPageBreak/>
+        <w:t>一文彻底搞懂</w:t>
+      </w:r>
+      <w:r>
+        <w:rPr>
+          <w:rFonts w:hint="eastAsia"/>
+        </w:rPr>
+        <w:t>Cookie</w:t>
+      </w:r>
+      <w:r>
+        <w:rPr>
+          <w:rFonts w:hint="eastAsia"/>
+        </w:rPr>
+        <w:t>、</w:t>
+      </w:r>
+      <w:r>
+        <w:rPr>
+          <w:rFonts w:hint="eastAsia"/>
+        </w:rPr>
+        <w:t>Session</w:t>
+      </w:r>
+      <w:r>
+        <w:rPr>
+          <w:rFonts w:hint="eastAsia"/>
+        </w:rPr>
+        <w:t>、</w:t>
+      </w:r>
+      <w:r>
+        <w:rPr>
+          <w:rFonts w:hint="eastAsia"/>
+        </w:rPr>
+        <w:t>Token</w:t>
+      </w:r>
+      <w:r>
+        <w:rPr>
+          <w:rFonts w:hint="eastAsia"/>
+        </w:rPr>
+        <w:t>到底是什么</w:t>
+      </w:r>
+      <w:r>
+        <w:rPr>
+          <w:rFonts w:hint="eastAsia"/>
+        </w:rPr>
+        <w:t xml:space="preserve"> </w:t>
+      </w:r>
+      <w:hyperlink r:id="rId22" w:history="1">
+        <w:r>
+          <w:rPr>
+            <w:rStyle w:val="Hyperlink"/>
+          </w:rPr>
+          <w:t>https://juejin.cn/post/6844904009061367821</w:t>
+        </w:r>
+      </w:hyperlink>
+    </w:p>
+    <w:p>
+      <w:pPr>
+        <w:numPr>
+          <w:ilvl w:val="0"/>
+          <w:numId w:val="1"/>
+        </w:numPr>
+      </w:pPr>
+      <w:r>
+        <w:rPr>
+          <w:noProof/>
+        </w:rPr>
+        <w:drawing>
+          <wp:inline distT="0" distB="0" distL="0" distR="0" wp14:anchorId="04BEF6BF" wp14:editId="2F28F63B">
+            <wp:extent cx="3917950" cy="2084935"/>
+            <wp:effectExtent l="0" t="0" r="6350" b="0"/>
+            <wp:docPr id="13" name="Picture 13" descr="Text&#10;&#10;Description automatically generated"/>
+            <wp:cNvGraphicFramePr>
+              <a:graphicFrameLocks xmlns:a="http://schemas.openxmlformats.org/drawingml/2006/main" noChangeAspect="1"/>
+            </wp:cNvGraphicFramePr>
+            <a:graphic xmlns:a="http://schemas.openxmlformats.org/drawingml/2006/main">
+              <a:graphicData uri="http://schemas.openxmlformats.org/drawingml/2006/picture">
+                <pic:pic xmlns:pic="http://schemas.openxmlformats.org/drawingml/2006/picture">
+                  <pic:nvPicPr>
+                    <pic:cNvPr id="13" name="Picture 13" descr="Text&#10;&#10;Description automatically generated"/>
+                    <pic:cNvPicPr/>
+                  </pic:nvPicPr>
+                  <pic:blipFill>
+                    <a:blip r:embed="rId23"/>
+                    <a:stretch>
+                      <a:fillRect/>
+                    </a:stretch>
+                  </pic:blipFill>
+                  <pic:spPr>
+                    <a:xfrm>
+                      <a:off x="0" y="0"/>
+                      <a:ext cx="3922870" cy="2087553"/>
+                    </a:xfrm>
+                    <a:prstGeom prst="rect">
+                      <a:avLst/>
+                    </a:prstGeom>
+                  </pic:spPr>
+                </pic:pic>
+              </a:graphicData>
+            </a:graphic>
+          </wp:inline>
+        </w:drawing>
+      </w:r>
+      <w:r>
+        <w:t xml:space="preserve"> </w:t>
+      </w:r>
+      <w:r>
+        <w:rPr>
+          <w:rFonts w:hint="eastAsia"/>
+        </w:rPr>
+        <w:t>这句重定向代码的意义是：如果只打</w:t>
+      </w:r>
+      <w:r>
+        <w:rPr>
+          <w:noProof/>
+        </w:rPr>
+        <w:drawing>
+          <wp:inline distT="0" distB="0" distL="0" distR="0" wp14:anchorId="4DE15099" wp14:editId="04FEAC8D">
+            <wp:extent cx="3133176" cy="1076325"/>
+            <wp:effectExtent l="0" t="0" r="0" b="0"/>
+            <wp:docPr id="14" name="Picture 14" descr="A screenshot of a computer&#10;&#10;Description automatically generated with medium confidence"/>
+            <wp:cNvGraphicFramePr>
+              <a:graphicFrameLocks xmlns:a="http://schemas.openxmlformats.org/drawingml/2006/main" noChangeAspect="1"/>
+            </wp:cNvGraphicFramePr>
+            <a:graphic xmlns:a="http://schemas.openxmlformats.org/drawingml/2006/main">
+              <a:graphicData uri="http://schemas.openxmlformats.org/drawingml/2006/picture">
+                <pic:pic xmlns:pic="http://schemas.openxmlformats.org/drawingml/2006/picture">
+                  <pic:nvPicPr>
+                    <pic:cNvPr id="14" name="Picture 14" descr="A screenshot of a computer&#10;&#10;Description automatically generated with medium confidence"/>
+                    <pic:cNvPicPr/>
+                  </pic:nvPicPr>
+                  <pic:blipFill>
+                    <a:blip r:embed="rId24"/>
+                    <a:stretch>
+                      <a:fillRect/>
+                    </a:stretch>
+                  </pic:blipFill>
+                  <pic:spPr>
+                    <a:xfrm>
+                      <a:off x="0" y="0"/>
+                      <a:ext cx="3138353" cy="1078103"/>
+                    </a:xfrm>
+                    <a:prstGeom prst="rect">
+                      <a:avLst/>
+                    </a:prstGeom>
+                  </pic:spPr>
+                </pic:pic>
+              </a:graphicData>
+            </a:graphic>
+          </wp:inline>
+        </w:drawing>
+      </w:r>
+      <w:r>
+        <w:rPr>
+          <w:rFonts w:hint="eastAsia"/>
+        </w:rPr>
+        <w:t xml:space="preserve"> </w:t>
+      </w:r>
+      <w:r>
+        <w:t>localhost:3000</w:t>
+      </w:r>
+      <w:r>
+        <w:rPr>
+          <w:rFonts w:hint="eastAsia"/>
+        </w:rPr>
+        <w:t>或者</w:t>
+      </w:r>
+      <w:r>
+        <w:rPr>
+          <w:rFonts w:hint="eastAsia"/>
+        </w:rPr>
+        <w:t>l</w:t>
+      </w:r>
+      <w:r>
+        <w:t>ocalhost:3000/#/</w:t>
+      </w:r>
+      <w:r>
+        <w:rPr>
+          <w:rFonts w:hint="eastAsia"/>
+        </w:rPr>
+        <w:t>的时候，页面只有</w:t>
+      </w:r>
+      <w:r>
+        <w:rPr>
+          <w:rFonts w:hint="eastAsia"/>
+        </w:rPr>
+        <w:t>Side</w:t>
+      </w:r>
+      <w:r>
+        <w:t>Menu</w:t>
+      </w:r>
+      <w:r>
+        <w:rPr>
+          <w:rFonts w:hint="eastAsia"/>
+        </w:rPr>
+        <w:t>和</w:t>
+      </w:r>
+      <w:r>
+        <w:rPr>
+          <w:rFonts w:hint="eastAsia"/>
+        </w:rPr>
+        <w:t>Top</w:t>
+      </w:r>
+      <w:r>
+        <w:t>Header,</w:t>
+      </w:r>
+      <w:r>
+        <w:rPr>
+          <w:rFonts w:hint="eastAsia"/>
+        </w:rPr>
+        <w:t>其他啥也没加载；</w:t>
+      </w:r>
+      <w:r>
+        <w:rPr>
+          <w:noProof/>
+        </w:rPr>
+        <w:drawing>
+          <wp:inline distT="0" distB="0" distL="0" distR="0" wp14:anchorId="34E9AB8C" wp14:editId="4D0EA0D6">
+            <wp:extent cx="4535070" cy="1264285"/>
+            <wp:effectExtent l="0" t="0" r="0" b="0"/>
+            <wp:docPr id="15" name="Picture 15" descr="Text&#10;&#10;Description automatically generated"/>
+            <wp:cNvGraphicFramePr>
+              <a:graphicFrameLocks xmlns:a="http://schemas.openxmlformats.org/drawingml/2006/main" noChangeAspect="1"/>
+            </wp:cNvGraphicFramePr>
+            <a:graphic xmlns:a="http://schemas.openxmlformats.org/drawingml/2006/main">
+              <a:graphicData uri="http://schemas.openxmlformats.org/drawingml/2006/picture">
+                <pic:pic xmlns:pic="http://schemas.openxmlformats.org/drawingml/2006/picture">
+                  <pic:nvPicPr>
+                    <pic:cNvPr id="15" name="Picture 15" descr="Text&#10;&#10;Description automatically generated"/>
+                    <pic:cNvPicPr/>
+                  </pic:nvPicPr>
+                  <pic:blipFill>
+                    <a:blip r:embed="rId25"/>
+                    <a:stretch>
+                      <a:fillRect/>
+                    </a:stretch>
+                  </pic:blipFill>
+                  <pic:spPr>
+                    <a:xfrm>
+                      <a:off x="0" y="0"/>
+                      <a:ext cx="4543125" cy="1266531"/>
+                    </a:xfrm>
+                    <a:prstGeom prst="rect">
+                      <a:avLst/>
+                    </a:prstGeom>
+                  </pic:spPr>
+                </pic:pic>
+              </a:graphicData>
+            </a:graphic>
+          </wp:inline>
+        </w:drawing>
+      </w:r>
+      <w:r>
+        <w:rPr>
+          <w:rFonts w:hint="eastAsia"/>
+        </w:rPr>
+        <w:t xml:space="preserve"> </w:t>
+      </w:r>
+      <w:r>
+        <w:rPr>
+          <w:rFonts w:hint="eastAsia"/>
+        </w:rPr>
+        <w:t>这句加上一个</w:t>
+      </w:r>
+      <w:r>
+        <w:rPr>
+          <w:rFonts w:hint="eastAsia"/>
+        </w:rPr>
+        <w:t>exact</w:t>
+      </w:r>
+      <w:r>
+        <w:rPr>
+          <w:rFonts w:hint="eastAsia"/>
+        </w:rPr>
+        <w:t>就相当于是精确匹配，只有在</w:t>
+      </w:r>
+      <w:r>
+        <w:rPr>
+          <w:rFonts w:hint="eastAsia"/>
+        </w:rPr>
+        <w:t>l</w:t>
+      </w:r>
+      <w:r>
+        <w:t>ocalhost:3000/</w:t>
+      </w:r>
+      <w:r>
+        <w:rPr>
+          <w:rFonts w:hint="eastAsia"/>
+        </w:rPr>
+        <w:t>的时候才会调到</w:t>
+      </w:r>
+      <w:r>
+        <w:rPr>
+          <w:rFonts w:hint="eastAsia"/>
+        </w:rPr>
+        <w:t>home</w:t>
+      </w:r>
+      <w:r>
+        <w:rPr>
+          <w:rFonts w:hint="eastAsia"/>
+        </w:rPr>
+        <w:t>页面，假如是</w:t>
+      </w:r>
+      <w:r>
+        <w:rPr>
+          <w:rFonts w:hint="eastAsia"/>
+        </w:rPr>
+        <w:t>l</w:t>
+      </w:r>
+      <w:r>
+        <w:t>ocalhost:3000/errtteeww,</w:t>
+      </w:r>
+      <w:r>
+        <w:rPr>
+          <w:rFonts w:hint="eastAsia"/>
+        </w:rPr>
+        <w:t>就是斜杠后面是随便不存在的东西，那么就匹配不到这个</w:t>
+      </w:r>
+      <w:r>
+        <w:rPr>
+          <w:rFonts w:hint="eastAsia"/>
+        </w:rPr>
+        <w:t>home</w:t>
+      </w:r>
+      <w:r>
+        <w:rPr>
+          <w:rFonts w:hint="eastAsia"/>
+        </w:rPr>
+        <w:t>页面。这时候可以加上下一句，意思是假如前面的都匹配不上，那么就匹配这个页面；</w:t>
+      </w:r>
+    </w:p>
+    <w:p>
+      <w:pPr>
+        <w:numPr>
+          <w:ilvl w:val="0"/>
+          <w:numId w:val="1"/>
+        </w:numPr>
+      </w:pPr>
+      <w:r>
+        <w:rPr>
+          <w:rFonts w:hint="eastAsia"/>
+        </w:rPr>
+        <w:t>【</w:t>
+      </w:r>
+      <w:r>
+        <w:rPr>
+          <w:rFonts w:hint="eastAsia"/>
+        </w:rPr>
+        <w:t>P</w:t>
+      </w:r>
+      <w:r>
+        <w:t>158</w:t>
+      </w:r>
+      <w:r>
+        <w:rPr>
+          <w:rFonts w:hint="eastAsia"/>
+        </w:rPr>
+        <w:t>】</w:t>
+      </w:r>
+      <w:r>
+        <w:rPr>
+          <w:rFonts w:hint="eastAsia"/>
+        </w:rPr>
+        <w:t>在</w:t>
+      </w:r>
+      <w:r>
+        <w:rPr>
+          <w:rFonts w:hint="eastAsia"/>
+        </w:rPr>
+        <w:t>React</w:t>
+      </w:r>
+      <w:r>
+        <w:rPr>
+          <w:rFonts w:hint="eastAsia"/>
+        </w:rPr>
+        <w:t>项目中直接引入</w:t>
+      </w:r>
+      <w:r>
+        <w:rPr>
+          <w:rFonts w:hint="eastAsia"/>
+        </w:rPr>
+        <w:t>Antd</w:t>
+      </w:r>
+      <w:r>
+        <w:t xml:space="preserve">, </w:t>
+      </w:r>
+      <w:r>
+        <w:rPr>
+          <w:rFonts w:hint="eastAsia"/>
+        </w:rPr>
+        <w:t>【</w:t>
+      </w:r>
+      <w:r>
+        <w:t>npm install antd --save</w:t>
+      </w:r>
+      <w:r>
+        <w:rPr>
+          <w:rFonts w:hint="eastAsia"/>
+        </w:rPr>
+        <w:t>】</w:t>
+      </w:r>
+      <w:r>
+        <w:rPr>
+          <w:noProof/>
+        </w:rPr>
+        <w:drawing>
+          <wp:inline distT="0" distB="0" distL="0" distR="0" wp14:anchorId="2DA4CA25" wp14:editId="1F4F32C9">
+            <wp:extent cx="5001170" cy="692785"/>
+            <wp:effectExtent l="0" t="0" r="9525" b="0"/>
+            <wp:docPr id="16" name="Picture 16" descr="A picture containing text&#10;&#10;Description automatically generated"/>
+            <wp:cNvGraphicFramePr>
+              <a:graphicFrameLocks xmlns:a="http://schemas.openxmlformats.org/drawingml/2006/main" noChangeAspect="1"/>
+            </wp:cNvGraphicFramePr>
+            <a:graphic xmlns:a="http://schemas.openxmlformats.org/drawingml/2006/main">
+              <a:graphicData uri="http://schemas.openxmlformats.org/drawingml/2006/picture">
+                <pic:pic xmlns:pic="http://schemas.openxmlformats.org/drawingml/2006/picture">
+                  <pic:nvPicPr>
+                    <pic:cNvPr id="16" name="Picture 16" descr="A picture containing text&#10;&#10;Description automatically generated"/>
+                    <pic:cNvPicPr/>
+                  </pic:nvPicPr>
+                  <pic:blipFill>
+                    <a:blip r:embed="rId26"/>
+                    <a:stretch>
+                      <a:fillRect/>
+                    </a:stretch>
+                  </pic:blipFill>
+                  <pic:spPr>
+                    <a:xfrm>
+                      <a:off x="0" y="0"/>
+                      <a:ext cx="5005312" cy="693359"/>
+                    </a:xfrm>
+                    <a:prstGeom prst="rect">
+                      <a:avLst/>
+                    </a:prstGeom>
+                  </pic:spPr>
+                </pic:pic>
+              </a:graphicData>
+            </a:graphic>
+          </wp:inline>
+        </w:drawing>
+      </w:r>
+      <w:r>
+        <w:rPr>
+          <w:rFonts w:hint="eastAsia"/>
+        </w:rPr>
+        <w:t xml:space="preserve"> </w:t>
+      </w:r>
+      <w:r>
+        <w:rPr>
+          <w:rFonts w:hint="eastAsia"/>
+        </w:rPr>
+        <w:t>安装了</w:t>
+      </w:r>
+      <w:r>
+        <w:rPr>
+          <w:rFonts w:hint="eastAsia"/>
+        </w:rPr>
+        <w:t>antd</w:t>
+      </w:r>
+      <w:r>
+        <w:rPr>
+          <w:rFonts w:hint="eastAsia"/>
+        </w:rPr>
+        <w:t>之后记得重启</w:t>
+      </w:r>
+      <w:r>
+        <w:rPr>
+          <w:rFonts w:hint="eastAsia"/>
+        </w:rPr>
+        <w:t>npm</w:t>
+      </w:r>
+      <w:r>
+        <w:t xml:space="preserve"> start;</w:t>
+      </w:r>
+      <w:r>
+        <w:t xml:space="preserve"> </w:t>
+      </w:r>
+      <w:r>
+        <w:rPr>
+          <w:rFonts w:hint="eastAsia"/>
+        </w:rPr>
+        <w:t>老师讲课的时候还需要单独引入</w:t>
+      </w:r>
+      <w:r>
+        <w:rPr>
+          <w:rFonts w:hint="eastAsia"/>
+        </w:rPr>
+        <w:t>antd</w:t>
+      </w:r>
+      <w:r>
+        <w:rPr>
+          <w:rFonts w:hint="eastAsia"/>
+        </w:rPr>
+        <w:t>的</w:t>
+      </w:r>
+      <w:r>
+        <w:rPr>
+          <w:rFonts w:hint="eastAsia"/>
+        </w:rPr>
+        <w:t>css</w:t>
+      </w:r>
+      <w:r>
+        <w:rPr>
+          <w:rFonts w:hint="eastAsia"/>
+        </w:rPr>
+        <w:t>，</w:t>
+      </w:r>
+      <w:r>
+        <w:rPr>
+          <w:noProof/>
+        </w:rPr>
+        <w:drawing>
+          <wp:inline distT="0" distB="0" distL="0" distR="0" wp14:anchorId="14DF50F6" wp14:editId="507F114B">
+            <wp:extent cx="3500807" cy="1457325"/>
+            <wp:effectExtent l="0" t="0" r="4445" b="0"/>
+            <wp:docPr id="17" name="Picture 17" descr="Graphical user interface, text, application&#10;&#10;Description automatically generated"/>
+            <wp:cNvGraphicFramePr>
+              <a:graphicFrameLocks xmlns:a="http://schemas.openxmlformats.org/drawingml/2006/main" noChangeAspect="1"/>
+            </wp:cNvGraphicFramePr>
+            <a:graphic xmlns:a="http://schemas.openxmlformats.org/drawingml/2006/main">
+              <a:graphicData uri="http://schemas.openxmlformats.org/drawingml/2006/picture">
+                <pic:pic xmlns:pic="http://schemas.openxmlformats.org/drawingml/2006/picture">
+                  <pic:nvPicPr>
+                    <pic:cNvPr id="17" name="Picture 17" descr="Graphical user interface, text, application&#10;&#10;Description automatically generated"/>
+                    <pic:cNvPicPr/>
+                  </pic:nvPicPr>
+                  <pic:blipFill>
+                    <a:blip r:embed="rId27"/>
+                    <a:stretch>
+                      <a:fillRect/>
+                    </a:stretch>
+                  </pic:blipFill>
+                  <pic:spPr>
+                    <a:xfrm>
+                      <a:off x="0" y="0"/>
+                      <a:ext cx="3505433" cy="1459251"/>
+                    </a:xfrm>
+                    <a:prstGeom prst="rect">
+                      <a:avLst/>
+                    </a:prstGeom>
+                  </pic:spPr>
+                </pic:pic>
+              </a:graphicData>
+            </a:graphic>
+          </wp:inline>
+        </w:drawing>
+      </w:r>
+      <w:r>
+        <w:rPr>
+          <w:rFonts w:hint="eastAsia"/>
+        </w:rPr>
+        <w:t xml:space="preserve"> </w:t>
+      </w:r>
+      <w:r>
+        <w:rPr>
+          <w:rFonts w:hint="eastAsia"/>
+        </w:rPr>
+        <w:t>我写的时候已经不需要这不操作了；</w:t>
+      </w:r>
     </w:p>
     <w:p>
       <w:pPr>

--- a/NoteForNewssystem.docx
+++ b/NoteForNewssystem.docx
@@ -10,13 +10,24 @@
         </w:numPr>
       </w:pPr>
       <w:r>
-        <w:t>01/24/2023,</w:t>
+        <w:t>01/24/</w:t>
+      </w:r>
+      <w:proofErr w:type="gramStart"/>
+      <w:r>
+        <w:t>2023,</w:t>
       </w:r>
       <w:r>
         <w:rPr>
           <w:rFonts w:ascii="SimSun" w:eastAsia="SimSun" w:hAnsi="SimSun" w:cs="SimSun" w:hint="eastAsia"/>
         </w:rPr>
-        <w:t>上个项目写了一半，教程被删了。。。</w:t>
+        <w:t>上个项目写了一半</w:t>
+      </w:r>
+      <w:proofErr w:type="gramEnd"/>
+      <w:r>
+        <w:rPr>
+          <w:rFonts w:ascii="SimSun" w:eastAsia="SimSun" w:hAnsi="SimSun" w:cs="SimSun" w:hint="eastAsia"/>
+        </w:rPr>
+        <w:t>，教程被删了。。。</w:t>
       </w:r>
     </w:p>
     <w:p>
@@ -33,18 +44,30 @@
         </w:rPr>
         <w:t>首先就是和</w:t>
       </w:r>
+      <w:proofErr w:type="spellStart"/>
       <w:r>
         <w:t>Github</w:t>
       </w:r>
+      <w:proofErr w:type="spellEnd"/>
       <w:r>
         <w:rPr>
           <w:rFonts w:ascii="SimSun" w:eastAsia="SimSun" w:hAnsi="SimSun" w:cs="SimSun" w:hint="eastAsia"/>
         </w:rPr>
         <w:t>链接。现在本地终端窗口执行</w:t>
       </w:r>
-      <w:r>
-        <w:t>npx create-react-app newssystem</w:t>
-      </w:r>
+      <w:proofErr w:type="spellStart"/>
+      <w:r>
+        <w:t>npx</w:t>
+      </w:r>
+      <w:proofErr w:type="spellEnd"/>
+      <w:r>
+        <w:t xml:space="preserve"> create-react-app </w:t>
+      </w:r>
+      <w:proofErr w:type="spellStart"/>
+      <w:r>
+        <w:t>newssystem</w:t>
+      </w:r>
+      <w:proofErr w:type="spellEnd"/>
       <w:r>
         <w:rPr>
           <w:rFonts w:ascii="SimSun" w:eastAsia="SimSun" w:hAnsi="SimSun" w:cs="SimSun" w:hint="eastAsia"/>
@@ -120,28 +143,43 @@
         <w:rPr>
           <w:rFonts w:ascii="SimSun" w:eastAsia="SimSun" w:hAnsi="SimSun" w:cs="SimSun" w:hint="eastAsia"/>
         </w:rPr>
-        <w:t>，创建好之后会自动带有一个</w:t>
+        <w:t>，</w:t>
+      </w:r>
+      <w:proofErr w:type="gramStart"/>
+      <w:r>
+        <w:rPr>
+          <w:rFonts w:ascii="SimSun" w:eastAsia="SimSun" w:hAnsi="SimSun" w:cs="SimSun" w:hint="eastAsia"/>
+        </w:rPr>
+        <w:t>创建好之后会自动带有一个</w:t>
       </w:r>
       <w:r>
         <w:t>.git</w:t>
       </w:r>
+      <w:proofErr w:type="gramEnd"/>
       <w:r>
         <w:rPr>
           <w:rFonts w:ascii="SimSun" w:eastAsia="SimSun" w:hAnsi="SimSun" w:cs="SimSun" w:hint="eastAsia"/>
         </w:rPr>
         <w:t>的文件，把这个删掉就行；然后在</w:t>
       </w:r>
+      <w:proofErr w:type="spellStart"/>
       <w:r>
         <w:t>github</w:t>
       </w:r>
+      <w:proofErr w:type="spellEnd"/>
       <w:r>
         <w:rPr>
           <w:rFonts w:ascii="SimSun" w:eastAsia="SimSun" w:hAnsi="SimSun" w:cs="SimSun" w:hint="eastAsia"/>
         </w:rPr>
         <w:t>中创建好</w:t>
       </w:r>
-      <w:r>
-        <w:t>cms-manage</w:t>
+      <w:proofErr w:type="spellStart"/>
+      <w:r>
+        <w:t>cms</w:t>
+      </w:r>
+      <w:proofErr w:type="spellEnd"/>
+      <w:r>
+        <w:t>-manage</w:t>
       </w:r>
       <w:r>
         <w:rPr>
@@ -150,7 +188,15 @@
         <w:t>的目录，复制好地址；回到本地文件夹，执行命令</w:t>
       </w:r>
       <w:r>
-        <w:t xml:space="preserve">git init, </w:t>
+        <w:t xml:space="preserve">git </w:t>
+      </w:r>
+      <w:proofErr w:type="spellStart"/>
+      <w:r>
+        <w:t>init</w:t>
+      </w:r>
+      <w:proofErr w:type="spellEnd"/>
+      <w:r>
+        <w:t xml:space="preserve">, </w:t>
       </w:r>
       <w:r>
         <w:rPr>
@@ -378,9 +424,11 @@
           <w:numId w:val="1"/>
         </w:numPr>
       </w:pPr>
+      <w:proofErr w:type="spellStart"/>
       <w:r>
         <w:t>Npx</w:t>
       </w:r>
+      <w:proofErr w:type="spellEnd"/>
       <w:r>
         <w:rPr>
           <w:rFonts w:ascii="SimSun" w:eastAsia="SimSun" w:hAnsi="SimSun" w:cs="SimSun" w:hint="eastAsia"/>
@@ -394,17 +442,27 @@
         <w:rPr>
           <w:rFonts w:ascii="SimSun" w:eastAsia="SimSun" w:hAnsi="SimSun" w:cs="SimSun" w:hint="eastAsia"/>
         </w:rPr>
-        <w:t>目录之后，自动生成的</w:t>
-      </w:r>
+        <w:t>目录之后，</w:t>
+      </w:r>
+      <w:proofErr w:type="gramStart"/>
+      <w:r>
+        <w:rPr>
+          <w:rFonts w:ascii="SimSun" w:eastAsia="SimSun" w:hAnsi="SimSun" w:cs="SimSun" w:hint="eastAsia"/>
+        </w:rPr>
+        <w:t>自动生成的</w:t>
+      </w:r>
+      <w:proofErr w:type="spellStart"/>
       <w:r>
         <w:t>src</w:t>
       </w:r>
+      <w:proofErr w:type="spellEnd"/>
       <w:r>
         <w:rPr>
           <w:rFonts w:ascii="SimSun" w:eastAsia="SimSun" w:hAnsi="SimSun" w:cs="SimSun" w:hint="eastAsia"/>
         </w:rPr>
         <w:t>文件夹里面的所有文件都可以直接删掉；</w:t>
       </w:r>
+      <w:proofErr w:type="gramEnd"/>
     </w:p>
     <w:p>
       <w:pPr>
@@ -449,12 +507,14 @@
         </w:rPr>
         <w:t>的时候，加载了好多次，</w:t>
       </w:r>
+      <w:proofErr w:type="spellStart"/>
       <w:r>
         <w:rPr>
           <w:rFonts w:hint="eastAsia"/>
         </w:rPr>
         <w:t>npm</w:t>
       </w:r>
+      <w:proofErr w:type="spellEnd"/>
       <w:r>
         <w:t xml:space="preserve"> install -g sass</w:t>
       </w:r>
@@ -514,14 +574,27 @@
         </w:rPr>
         <w:t>，后来在弹幕里找到说要重启，就是关掉</w:t>
       </w:r>
-      <w:hyperlink r:id="rId9" w:history="1">
-        <w:r>
-          <w:rPr>
-            <w:rStyle w:val="Hyperlink"/>
-          </w:rPr>
-          <w:t>http://localhost:3001/</w:t>
-        </w:r>
-      </w:hyperlink>
+      <w:r>
+        <w:fldChar w:fldCharType="begin"/>
+      </w:r>
+      <w:r>
+        <w:instrText>HYPERLINK "http://localhost:3001/"</w:instrText>
+      </w:r>
+      <w:r>
+        <w:fldChar w:fldCharType="separate"/>
+      </w:r>
+      <w:r>
+        <w:rPr>
+          <w:rStyle w:val="Hyperlink"/>
+        </w:rPr>
+        <w:t>http://localhost:3001/</w:t>
+      </w:r>
+      <w:r>
+        <w:rPr>
+          <w:rStyle w:val="Hyperlink"/>
+        </w:rPr>
+        <w:fldChar w:fldCharType="end"/>
+      </w:r>
       <w:r>
         <w:t xml:space="preserve">, </w:t>
       </w:r>
@@ -531,6 +604,7 @@
         </w:rPr>
         <w:t>重新</w:t>
       </w:r>
+      <w:proofErr w:type="spellStart"/>
       <w:r>
         <w:rPr>
           <w:rFonts w:hint="eastAsia"/>
@@ -538,7 +612,11 @@
         <w:t>n</w:t>
       </w:r>
       <w:r>
-        <w:t xml:space="preserve">pm start, </w:t>
+        <w:t>pm</w:t>
+      </w:r>
+      <w:proofErr w:type="spellEnd"/>
+      <w:r>
+        <w:t xml:space="preserve"> start, </w:t>
       </w:r>
       <w:r>
         <w:rPr>
@@ -608,7 +686,7 @@
                     <pic:cNvPicPr/>
                   </pic:nvPicPr>
                   <pic:blipFill>
-                    <a:blip r:embed="rId10"/>
+                    <a:blip r:embed="rId9"/>
                     <a:stretch>
                       <a:fillRect/>
                     </a:stretch>
@@ -634,12 +712,14 @@
         </w:rPr>
         <w:t>，但在</w:t>
       </w:r>
+      <w:proofErr w:type="spellStart"/>
       <w:r>
         <w:rPr>
           <w:rFonts w:hint="eastAsia"/>
         </w:rPr>
         <w:t>cmd</w:t>
       </w:r>
+      <w:proofErr w:type="spellEnd"/>
       <w:r>
         <w:rPr>
           <w:rFonts w:hint="eastAsia"/>
@@ -667,7 +747,7 @@
                     <pic:cNvPicPr/>
                   </pic:nvPicPr>
                   <pic:blipFill>
-                    <a:blip r:embed="rId11"/>
+                    <a:blip r:embed="rId10"/>
                     <a:stretch>
                       <a:fillRect/>
                     </a:stretch>
@@ -699,12 +779,14 @@
         </w:rPr>
         <w:t>这里我执行的事</w:t>
       </w:r>
+      <w:proofErr w:type="spellStart"/>
       <w:r>
         <w:rPr>
           <w:rFonts w:hint="eastAsia"/>
         </w:rPr>
         <w:t>npm</w:t>
       </w:r>
+      <w:proofErr w:type="spellEnd"/>
       <w:r>
         <w:t xml:space="preserve"> install node-sass</w:t>
       </w:r>
@@ -728,12 +810,14 @@
         </w:rPr>
         <w:t>安装</w:t>
       </w:r>
+      <w:proofErr w:type="spellStart"/>
       <w:r>
         <w:rPr>
           <w:rFonts w:hint="eastAsia"/>
         </w:rPr>
         <w:t>axios</w:t>
       </w:r>
+      <w:proofErr w:type="spellEnd"/>
       <w:r>
         <w:rPr>
           <w:rFonts w:hint="eastAsia"/>
@@ -760,7 +844,7 @@
                     <pic:cNvPicPr/>
                   </pic:nvPicPr>
                   <pic:blipFill>
-                    <a:blip r:embed="rId12"/>
+                    <a:blip r:embed="rId11"/>
                     <a:stretch>
                       <a:fillRect/>
                     </a:stretch>
@@ -808,7 +892,7 @@
                     <pic:cNvPicPr/>
                   </pic:nvPicPr>
                   <pic:blipFill>
-                    <a:blip r:embed="rId13"/>
+                    <a:blip r:embed="rId12"/>
                     <a:stretch>
                       <a:fillRect/>
                     </a:stretch>
@@ -843,7 +927,7 @@
         </w:rPr>
         <w:t>这一节用的的代码来自这个网页</w:t>
       </w:r>
-      <w:hyperlink r:id="rId14" w:history="1">
+      <w:hyperlink r:id="rId13" w:history="1">
         <w:r>
           <w:rPr>
             <w:rStyle w:val="Hyperlink"/>
@@ -902,12 +986,14 @@
         </w:rPr>
         <w:t>，而是</w:t>
       </w:r>
+      <w:proofErr w:type="spellStart"/>
       <w:r>
         <w:rPr>
           <w:rFonts w:hint="eastAsia"/>
         </w:rPr>
         <w:t>api</w:t>
       </w:r>
+      <w:proofErr w:type="spellEnd"/>
       <w:r>
         <w:t>,</w:t>
       </w:r>
@@ -937,7 +1023,7 @@
                     <pic:cNvPicPr/>
                   </pic:nvPicPr>
                   <pic:blipFill>
-                    <a:blip r:embed="rId15"/>
+                    <a:blip r:embed="rId14"/>
                     <a:stretch>
                       <a:fillRect/>
                     </a:stretch>
@@ -977,7 +1063,7 @@
                     <pic:cNvPicPr/>
                   </pic:nvPicPr>
                   <pic:blipFill>
-                    <a:blip r:embed="rId16"/>
+                    <a:blip r:embed="rId15"/>
                     <a:stretch>
                       <a:fillRect/>
                     </a:stretch>
@@ -1011,9 +1097,19 @@
         </w:rPr>
         <w:t>在配置路由的时候遇到了不少问题，首先保证已经安装了，</w:t>
       </w:r>
-      <w:r>
-        <w:t>npm install react-router-dom</w:t>
-      </w:r>
+      <w:proofErr w:type="spellStart"/>
+      <w:r>
+        <w:t>npm</w:t>
+      </w:r>
+      <w:proofErr w:type="spellEnd"/>
+      <w:r>
+        <w:t xml:space="preserve"> install react-router-</w:t>
+      </w:r>
+      <w:proofErr w:type="spellStart"/>
+      <w:r>
+        <w:t>dom</w:t>
+      </w:r>
+      <w:proofErr w:type="spellEnd"/>
       <w:r>
         <w:rPr>
           <w:rFonts w:hint="eastAsia"/>
@@ -1041,7 +1137,7 @@
                     <pic:cNvPicPr/>
                   </pic:nvPicPr>
                   <pic:blipFill>
-                    <a:blip r:embed="rId17"/>
+                    <a:blip r:embed="rId16"/>
                     <a:stretch>
                       <a:fillRect/>
                     </a:stretch>
@@ -1073,7 +1169,7 @@
         </w:rPr>
         <w:t>参考这个网页：</w:t>
       </w:r>
-      <w:hyperlink r:id="rId18" w:history="1">
+      <w:hyperlink r:id="rId17" w:history="1">
         <w:r>
           <w:rPr>
             <w:rStyle w:val="Hyperlink"/>
@@ -1108,26 +1204,16 @@
         <w:rPr>
           <w:rFonts w:hint="eastAsia"/>
         </w:rPr>
-        <w:t>】</w:t>
-      </w:r>
-      <w:r>
-        <w:rPr>
-          <w:rFonts w:hint="eastAsia"/>
-        </w:rPr>
-        <w:t>写到路由那一块的时候</w:t>
-      </w:r>
-      <w:r>
-        <w:rPr>
-          <w:rFonts w:hint="eastAsia"/>
-        </w:rPr>
-        <w:t>，一直出错，按照老师写的不行，按照</w:t>
-      </w:r>
+        <w:t>】写到路由那一块的时候，一直出错，按照老师写的不行，按照</w:t>
+      </w:r>
+      <w:proofErr w:type="spellStart"/>
       <w:r>
         <w:rPr>
           <w:rFonts w:hint="eastAsia"/>
         </w:rPr>
         <w:t>cms</w:t>
       </w:r>
+      <w:proofErr w:type="spellEnd"/>
       <w:r>
         <w:t>-manage</w:t>
       </w:r>
@@ -1188,10 +1274,23 @@
         </w:rPr>
         <w:t>以下的版本才能支持，所以直接</w:t>
       </w:r>
-      <w:r>
-        <w:t xml:space="preserve">npm i </w:t>
-      </w:r>
-      <w:hyperlink r:id="rId19" w:history="1">
+      <w:proofErr w:type="spellStart"/>
+      <w:r>
+        <w:t>npm</w:t>
+      </w:r>
+      <w:proofErr w:type="spellEnd"/>
+      <w:r>
+        <w:t xml:space="preserve"> </w:t>
+      </w:r>
+      <w:proofErr w:type="spellStart"/>
+      <w:r>
+        <w:t>i</w:t>
+      </w:r>
+      <w:proofErr w:type="spellEnd"/>
+      <w:r>
+        <w:t xml:space="preserve"> </w:t>
+      </w:r>
+      <w:hyperlink r:id="rId18" w:history="1">
         <w:r>
           <w:rPr>
             <w:rStyle w:val="Hyperlink"/>
@@ -1236,7 +1335,7 @@
                     <pic:cNvPicPr/>
                   </pic:nvPicPr>
                   <pic:blipFill>
-                    <a:blip r:embed="rId20"/>
+                    <a:blip r:embed="rId19"/>
                     <a:stretch>
                       <a:fillRect/>
                     </a:stretch>
@@ -1263,8 +1362,16 @@
         <w:rPr>
           <w:rFonts w:hint="eastAsia"/>
         </w:rPr>
-        <w:t>的功能就是用来，匹配到一个地址，就不会再接着匹配下面的代码了；</w:t>
-      </w:r>
+        <w:t>的功能就是用来，匹配到一个地址，</w:t>
+      </w:r>
+      <w:proofErr w:type="gramStart"/>
+      <w:r>
+        <w:rPr>
+          <w:rFonts w:hint="eastAsia"/>
+        </w:rPr>
+        <w:t>就不会再接着匹配下面的代码了；</w:t>
+      </w:r>
+      <w:proofErr w:type="gramEnd"/>
     </w:p>
     <w:p>
       <w:pPr>
@@ -1293,7 +1400,7 @@
                     <pic:cNvPicPr/>
                   </pic:nvPicPr>
                   <pic:blipFill>
-                    <a:blip r:embed="rId21"/>
+                    <a:blip r:embed="rId20"/>
                     <a:stretch>
                       <a:fillRect/>
                     </a:stretch>
@@ -1322,6 +1429,7 @@
         </w:rPr>
         <w:t>这两句代码的区别就是，下面的可以实现路由拦截，假如用户并没有登录，是不能查看</w:t>
       </w:r>
+      <w:proofErr w:type="spellStart"/>
       <w:r>
         <w:rPr>
           <w:rFonts w:hint="eastAsia"/>
@@ -1331,6 +1439,7 @@
       <w:r>
         <w:t>SandBox</w:t>
       </w:r>
+      <w:proofErr w:type="spellEnd"/>
       <w:r>
         <w:rPr>
           <w:rFonts w:hint="eastAsia"/>
@@ -1394,7 +1503,7 @@
         </w:rPr>
         <w:t xml:space="preserve"> </w:t>
       </w:r>
-      <w:hyperlink r:id="rId22" w:history="1">
+      <w:hyperlink r:id="rId21" w:history="1">
         <w:r>
           <w:rPr>
             <w:rStyle w:val="Hyperlink"/>
@@ -1430,7 +1539,7 @@
                     <pic:cNvPicPr/>
                   </pic:nvPicPr>
                   <pic:blipFill>
-                    <a:blip r:embed="rId23"/>
+                    <a:blip r:embed="rId22"/>
                     <a:stretch>
                       <a:fillRect/>
                     </a:stretch>
@@ -1479,7 +1588,7 @@
                     <pic:cNvPicPr/>
                   </pic:nvPicPr>
                   <pic:blipFill>
-                    <a:blip r:embed="rId24"/>
+                    <a:blip r:embed="rId23"/>
                     <a:stretch>
                       <a:fillRect/>
                     </a:stretch>
@@ -1529,6 +1638,7 @@
         </w:rPr>
         <w:t>的时候，页面只有</w:t>
       </w:r>
+      <w:proofErr w:type="spellStart"/>
       <w:r>
         <w:rPr>
           <w:rFonts w:hint="eastAsia"/>
@@ -1538,12 +1648,14 @@
       <w:r>
         <w:t>Menu</w:t>
       </w:r>
+      <w:proofErr w:type="spellEnd"/>
       <w:r>
         <w:rPr>
           <w:rFonts w:hint="eastAsia"/>
         </w:rPr>
         <w:t>和</w:t>
       </w:r>
+      <w:proofErr w:type="spellStart"/>
       <w:r>
         <w:rPr>
           <w:rFonts w:hint="eastAsia"/>
@@ -1551,7 +1663,11 @@
         <w:t>Top</w:t>
       </w:r>
       <w:r>
-        <w:t>Header,</w:t>
+        <w:t>Header</w:t>
+      </w:r>
+      <w:proofErr w:type="spellEnd"/>
+      <w:r>
+        <w:t>,</w:t>
       </w:r>
       <w:r>
         <w:rPr>
@@ -1579,7 +1695,7 @@
                     <pic:cNvPicPr/>
                   </pic:nvPicPr>
                   <pic:blipFill>
-                    <a:blip r:embed="rId25"/>
+                    <a:blip r:embed="rId24"/>
                     <a:stretch>
                       <a:fillRect/>
                     </a:stretch>
@@ -1657,7 +1773,15 @@
         <w:t>l</w:t>
       </w:r>
       <w:r>
-        <w:t>ocalhost:3000/errtteeww,</w:t>
+        <w:t>ocalhost:3000/</w:t>
+      </w:r>
+      <w:proofErr w:type="spellStart"/>
+      <w:r>
+        <w:t>errtteeww</w:t>
+      </w:r>
+      <w:proofErr w:type="spellEnd"/>
+      <w:r>
+        <w:t>,</w:t>
       </w:r>
       <w:r>
         <w:rPr>
@@ -1724,12 +1848,14 @@
         </w:rPr>
         <w:t>项目中直接引入</w:t>
       </w:r>
+      <w:proofErr w:type="spellStart"/>
       <w:r>
         <w:rPr>
           <w:rFonts w:hint="eastAsia"/>
         </w:rPr>
         <w:t>Antd</w:t>
       </w:r>
+      <w:proofErr w:type="spellEnd"/>
       <w:r>
         <w:t xml:space="preserve">, </w:t>
       </w:r>
@@ -1739,8 +1865,21 @@
         </w:rPr>
         <w:t>【</w:t>
       </w:r>
-      <w:r>
-        <w:t>npm install antd --save</w:t>
+      <w:proofErr w:type="spellStart"/>
+      <w:r>
+        <w:t>npm</w:t>
+      </w:r>
+      <w:proofErr w:type="spellEnd"/>
+      <w:r>
+        <w:t xml:space="preserve"> install </w:t>
+      </w:r>
+      <w:proofErr w:type="spellStart"/>
+      <w:r>
+        <w:t>antd</w:t>
+      </w:r>
+      <w:proofErr w:type="spellEnd"/>
+      <w:r>
+        <w:t xml:space="preserve"> --save</w:t>
       </w:r>
       <w:r>
         <w:rPr>
@@ -1768,7 +1907,7 @@
                     <pic:cNvPicPr/>
                   </pic:nvPicPr>
                   <pic:blipFill>
-                    <a:blip r:embed="rId26"/>
+                    <a:blip r:embed="rId25"/>
                     <a:stretch>
                       <a:fillRect/>
                     </a:stretch>
@@ -1800,24 +1939,28 @@
         </w:rPr>
         <w:t>安装了</w:t>
       </w:r>
+      <w:proofErr w:type="spellStart"/>
       <w:r>
         <w:rPr>
           <w:rFonts w:hint="eastAsia"/>
         </w:rPr>
         <w:t>antd</w:t>
       </w:r>
+      <w:proofErr w:type="spellEnd"/>
       <w:r>
         <w:rPr>
           <w:rFonts w:hint="eastAsia"/>
         </w:rPr>
         <w:t>之后记得重启</w:t>
       </w:r>
+      <w:proofErr w:type="spellStart"/>
       <w:r>
         <w:rPr>
           <w:rFonts w:hint="eastAsia"/>
         </w:rPr>
         <w:t>npm</w:t>
       </w:r>
+      <w:proofErr w:type="spellEnd"/>
       <w:r>
         <w:t xml:space="preserve"> start;</w:t>
       </w:r>
@@ -1830,24 +1973,28 @@
         </w:rPr>
         <w:t>老师讲课的时候还需要单独引入</w:t>
       </w:r>
+      <w:proofErr w:type="spellStart"/>
       <w:r>
         <w:rPr>
           <w:rFonts w:hint="eastAsia"/>
         </w:rPr>
         <w:t>antd</w:t>
       </w:r>
+      <w:proofErr w:type="spellEnd"/>
       <w:r>
         <w:rPr>
           <w:rFonts w:hint="eastAsia"/>
         </w:rPr>
         <w:t>的</w:t>
       </w:r>
+      <w:proofErr w:type="spellStart"/>
       <w:r>
         <w:rPr>
           <w:rFonts w:hint="eastAsia"/>
         </w:rPr>
         <w:t>css</w:t>
       </w:r>
+      <w:proofErr w:type="spellEnd"/>
       <w:r>
         <w:rPr>
           <w:rFonts w:hint="eastAsia"/>
@@ -1874,7 +2021,7 @@
                     <pic:cNvPicPr/>
                   </pic:nvPicPr>
                   <pic:blipFill>
-                    <a:blip r:embed="rId27"/>
+                    <a:blip r:embed="rId26"/>
                     <a:stretch>
                       <a:fillRect/>
                     </a:stretch>
@@ -1905,6 +2052,135 @@
           <w:rFonts w:hint="eastAsia"/>
         </w:rPr>
         <w:t>我写的时候已经不需要这不操作了；</w:t>
+      </w:r>
+    </w:p>
+    <w:p>
+      <w:pPr>
+        <w:numPr>
+          <w:ilvl w:val="0"/>
+          <w:numId w:val="1"/>
+        </w:numPr>
+      </w:pPr>
+      <w:r>
+        <w:rPr>
+          <w:noProof/>
+        </w:rPr>
+        <w:lastRenderedPageBreak/>
+        <w:drawing>
+          <wp:inline distT="0" distB="0" distL="0" distR="0" wp14:anchorId="71C25F74" wp14:editId="2B254D81">
+            <wp:extent cx="2190750" cy="2462099"/>
+            <wp:effectExtent l="0" t="0" r="0" b="0"/>
+            <wp:docPr id="18" name="Picture 18" descr="Graphical user interface, application, Teams&#10;&#10;Description automatically generated"/>
+            <wp:cNvGraphicFramePr>
+              <a:graphicFrameLocks xmlns:a="http://schemas.openxmlformats.org/drawingml/2006/main" noChangeAspect="1"/>
+            </wp:cNvGraphicFramePr>
+            <a:graphic xmlns:a="http://schemas.openxmlformats.org/drawingml/2006/main">
+              <a:graphicData uri="http://schemas.openxmlformats.org/drawingml/2006/picture">
+                <pic:pic xmlns:pic="http://schemas.openxmlformats.org/drawingml/2006/picture">
+                  <pic:nvPicPr>
+                    <pic:cNvPr id="18" name="Picture 18" descr="Graphical user interface, application, Teams&#10;&#10;Description automatically generated"/>
+                    <pic:cNvPicPr/>
+                  </pic:nvPicPr>
+                  <pic:blipFill>
+                    <a:blip r:embed="rId27"/>
+                    <a:stretch>
+                      <a:fillRect/>
+                    </a:stretch>
+                  </pic:blipFill>
+                  <pic:spPr>
+                    <a:xfrm>
+                      <a:off x="0" y="0"/>
+                      <a:ext cx="2196885" cy="2468994"/>
+                    </a:xfrm>
+                    <a:prstGeom prst="rect">
+                      <a:avLst/>
+                    </a:prstGeom>
+                  </pic:spPr>
+                </pic:pic>
+              </a:graphicData>
+            </a:graphic>
+          </wp:inline>
+        </w:drawing>
+      </w:r>
+      <w:r>
+        <w:t xml:space="preserve"> </w:t>
+      </w:r>
+      <w:r>
+        <w:rPr>
+          <w:rFonts w:hint="eastAsia"/>
+        </w:rPr>
+        <w:t>默认情况下，左右的高度并没有填满整个页面的高度，即使设置了</w:t>
+      </w:r>
+      <w:r>
+        <w:rPr>
+          <w:rFonts w:hint="eastAsia"/>
+        </w:rPr>
+        <w:t>#root</w:t>
+      </w:r>
+      <w:r>
+        <w:rPr>
+          <w:rFonts w:hint="eastAsia"/>
+        </w:rPr>
+        <w:t>和</w:t>
+      </w:r>
+      <w:r>
+        <w:rPr>
+          <w:rFonts w:hint="eastAsia"/>
+        </w:rPr>
+        <w:t>div</w:t>
+      </w:r>
+      <w:r>
+        <w:rPr>
+          <w:rFonts w:hint="eastAsia"/>
+        </w:rPr>
+        <w:t>的</w:t>
+      </w:r>
+      <w:r>
+        <w:rPr>
+          <w:rFonts w:hint="eastAsia"/>
+        </w:rPr>
+        <w:t>height</w:t>
+      </w:r>
+      <w:r>
+        <w:t xml:space="preserve">:100%, </w:t>
+      </w:r>
+      <w:r>
+        <w:rPr>
+          <w:rFonts w:hint="eastAsia"/>
+        </w:rPr>
+        <w:t>也是不起作用，后来发现需要再把</w:t>
+      </w:r>
+      <w:proofErr w:type="spellStart"/>
+      <w:r>
+        <w:rPr>
+          <w:rFonts w:hint="eastAsia"/>
+        </w:rPr>
+        <w:t>html</w:t>
+      </w:r>
+      <w:r>
+        <w:t>,body</w:t>
+      </w:r>
+      <w:proofErr w:type="spellEnd"/>
+      <w:r>
+        <w:rPr>
+          <w:rFonts w:hint="eastAsia"/>
+        </w:rPr>
+        <w:t>的高度设置</w:t>
+      </w:r>
+      <w:r>
+        <w:rPr>
+          <w:rFonts w:hint="eastAsia"/>
+        </w:rPr>
+        <w:t>1</w:t>
+      </w:r>
+      <w:r>
+        <w:t>00%</w:t>
+      </w:r>
+      <w:r>
+        <w:rPr>
+          <w:rFonts w:hint="eastAsia"/>
+        </w:rPr>
+        <w:t>；</w:t>
       </w:r>
     </w:p>
     <w:p>

--- a/NoteForNewssystem.docx
+++ b/NoteForNewssystem.docx
@@ -2181,6 +2181,116 @@
           <w:rFonts w:hint="eastAsia"/>
         </w:rPr>
         <w:t>；</w:t>
+      </w:r>
+    </w:p>
+    <w:p>
+      <w:pPr>
+        <w:numPr>
+          <w:ilvl w:val="0"/>
+          <w:numId w:val="1"/>
+        </w:numPr>
+      </w:pPr>
+      <w:r>
+        <w:rPr>
+          <w:rFonts w:hint="eastAsia"/>
+        </w:rPr>
+        <w:t>【</w:t>
+      </w:r>
+      <w:r>
+        <w:rPr>
+          <w:rFonts w:hint="eastAsia"/>
+        </w:rPr>
+        <w:t>P</w:t>
+      </w:r>
+      <w:r>
+        <w:t>162</w:t>
+      </w:r>
+      <w:r>
+        <w:rPr>
+          <w:rFonts w:hint="eastAsia"/>
+        </w:rPr>
+        <w:t>】老师写的路由跳转的方法在我这里不管用，弹幕中有说用</w:t>
+      </w:r>
+      <w:proofErr w:type="spellStart"/>
+      <w:r>
+        <w:rPr>
+          <w:rFonts w:hint="eastAsia"/>
+        </w:rPr>
+        <w:t>use</w:t>
+      </w:r>
+      <w:r>
+        <w:t>Navigate</w:t>
+      </w:r>
+      <w:proofErr w:type="spellEnd"/>
+      <w:r>
+        <w:rPr>
+          <w:rFonts w:hint="eastAsia"/>
+        </w:rPr>
+        <w:t>组件，试了，但是因为</w:t>
+      </w:r>
+      <w:r>
+        <w:rPr>
+          <w:rFonts w:hint="eastAsia"/>
+        </w:rPr>
+        <w:t>route</w:t>
+      </w:r>
+      <w:r>
+        <w:rPr>
+          <w:rFonts w:hint="eastAsia"/>
+        </w:rPr>
+        <w:t>版本过低不能使用这个组件，然后又找到弹幕说使用</w:t>
+      </w:r>
+      <w:r>
+        <w:rPr>
+          <w:rFonts w:hint="eastAsia"/>
+        </w:rPr>
+        <w:t>Link</w:t>
+      </w:r>
+      <w:r>
+        <w:rPr>
+          <w:rFonts w:hint="eastAsia"/>
+        </w:rPr>
+        <w:t>组件，</w:t>
+      </w:r>
+      <w:r>
+        <w:rPr>
+          <w:noProof/>
+        </w:rPr>
+        <w:drawing>
+          <wp:inline distT="0" distB="0" distL="0" distR="0" wp14:anchorId="31F3D40A" wp14:editId="0A8774F7">
+            <wp:extent cx="3835400" cy="2315562"/>
+            <wp:effectExtent l="0" t="0" r="0" b="8890"/>
+            <wp:docPr id="19" name="Picture 19" descr="Text, timeline&#10;&#10;Description automatically generated"/>
+            <wp:cNvGraphicFramePr>
+              <a:graphicFrameLocks xmlns:a="http://schemas.openxmlformats.org/drawingml/2006/main" noChangeAspect="1"/>
+            </wp:cNvGraphicFramePr>
+            <a:graphic xmlns:a="http://schemas.openxmlformats.org/drawingml/2006/main">
+              <a:graphicData uri="http://schemas.openxmlformats.org/drawingml/2006/picture">
+                <pic:pic xmlns:pic="http://schemas.openxmlformats.org/drawingml/2006/picture">
+                  <pic:nvPicPr>
+                    <pic:cNvPr id="19" name="Picture 19" descr="Text, timeline&#10;&#10;Description automatically generated"/>
+                    <pic:cNvPicPr/>
+                  </pic:nvPicPr>
+                  <pic:blipFill>
+                    <a:blip r:embed="rId28"/>
+                    <a:stretch>
+                      <a:fillRect/>
+                    </a:stretch>
+                  </pic:blipFill>
+                  <pic:spPr>
+                    <a:xfrm>
+                      <a:off x="0" y="0"/>
+                      <a:ext cx="3841960" cy="2319523"/>
+                    </a:xfrm>
+                    <a:prstGeom prst="rect">
+                      <a:avLst/>
+                    </a:prstGeom>
+                  </pic:spPr>
+                </pic:pic>
+              </a:graphicData>
+            </a:graphic>
+          </wp:inline>
+        </w:drawing>
       </w:r>
     </w:p>
     <w:p>

--- a/NoteForNewssystem.docx
+++ b/NoteForNewssystem.docx
@@ -2291,6 +2291,130 @@
             </a:graphic>
           </wp:inline>
         </w:drawing>
+      </w:r>
+    </w:p>
+    <w:p>
+      <w:pPr>
+        <w:numPr>
+          <w:ilvl w:val="0"/>
+          <w:numId w:val="1"/>
+        </w:numPr>
+      </w:pPr>
+      <w:r>
+        <w:rPr>
+          <w:noProof/>
+        </w:rPr>
+        <w:drawing>
+          <wp:inline distT="0" distB="0" distL="0" distR="0" wp14:anchorId="1BC577A9" wp14:editId="2A814506">
+            <wp:extent cx="4705350" cy="2423812"/>
+            <wp:effectExtent l="0" t="0" r="0" b="0"/>
+            <wp:docPr id="20" name="Picture 20" descr="Graphical user interface, text, application, email&#10;&#10;Description automatically generated"/>
+            <wp:cNvGraphicFramePr>
+              <a:graphicFrameLocks xmlns:a="http://schemas.openxmlformats.org/drawingml/2006/main" noChangeAspect="1"/>
+            </wp:cNvGraphicFramePr>
+            <a:graphic xmlns:a="http://schemas.openxmlformats.org/drawingml/2006/main">
+              <a:graphicData uri="http://schemas.openxmlformats.org/drawingml/2006/picture">
+                <pic:pic xmlns:pic="http://schemas.openxmlformats.org/drawingml/2006/picture">
+                  <pic:nvPicPr>
+                    <pic:cNvPr id="20" name="Picture 20" descr="Graphical user interface, text, application, email&#10;&#10;Description automatically generated"/>
+                    <pic:cNvPicPr/>
+                  </pic:nvPicPr>
+                  <pic:blipFill>
+                    <a:blip r:embed="rId29"/>
+                    <a:stretch>
+                      <a:fillRect/>
+                    </a:stretch>
+                  </pic:blipFill>
+                  <pic:spPr>
+                    <a:xfrm>
+                      <a:off x="0" y="0"/>
+                      <a:ext cx="4712601" cy="2427547"/>
+                    </a:xfrm>
+                    <a:prstGeom prst="rect">
+                      <a:avLst/>
+                    </a:prstGeom>
+                  </pic:spPr>
+                </pic:pic>
+              </a:graphicData>
+            </a:graphic>
+          </wp:inline>
+        </w:drawing>
+      </w:r>
+      <w:r>
+        <w:t xml:space="preserve"> </w:t>
+      </w:r>
+      <w:proofErr w:type="spellStart"/>
+      <w:proofErr w:type="gramStart"/>
+      <w:r>
+        <w:t>cmd</w:t>
+      </w:r>
+      <w:proofErr w:type="spellEnd"/>
+      <w:r>
+        <w:rPr>
+          <w:rFonts w:hint="eastAsia"/>
+        </w:rPr>
+        <w:t>进入某个文件夹目录；</w:t>
+      </w:r>
+      <w:proofErr w:type="gramEnd"/>
+    </w:p>
+    <w:p>
+      <w:pPr>
+        <w:numPr>
+          <w:ilvl w:val="0"/>
+          <w:numId w:val="1"/>
+        </w:numPr>
+      </w:pPr>
+      <w:r>
+        <w:rPr>
+          <w:rFonts w:hint="eastAsia"/>
+        </w:rPr>
+        <w:t>【</w:t>
+      </w:r>
+      <w:r>
+        <w:rPr>
+          <w:rFonts w:hint="eastAsia"/>
+        </w:rPr>
+        <w:t>P</w:t>
+      </w:r>
+      <w:r>
+        <w:t>165</w:t>
+      </w:r>
+      <w:r>
+        <w:rPr>
+          <w:rFonts w:hint="eastAsia"/>
+        </w:rPr>
+        <w:t>】这几节用到的</w:t>
+      </w:r>
+      <w:proofErr w:type="spellStart"/>
+      <w:r>
+        <w:rPr>
+          <w:rFonts w:hint="eastAsia"/>
+        </w:rPr>
+        <w:t>d</w:t>
+      </w:r>
+      <w:r>
+        <w:t>b.json</w:t>
+      </w:r>
+      <w:proofErr w:type="spellEnd"/>
+      <w:r>
+        <w:rPr>
+          <w:rFonts w:hint="eastAsia"/>
+        </w:rPr>
+        <w:t>文件，在</w:t>
+      </w:r>
+      <w:proofErr w:type="spellStart"/>
+      <w:r>
+        <w:rPr>
+          <w:rFonts w:hint="eastAsia"/>
+        </w:rPr>
+        <w:t>github</w:t>
+      </w:r>
+      <w:proofErr w:type="spellEnd"/>
+      <w:r>
+        <w:rPr>
+          <w:rFonts w:hint="eastAsia"/>
+        </w:rPr>
+        <w:t>中搜索项目名【全球新闻发布系统】就能找到，弹幕和视频下面的留言中都提到了；</w:t>
       </w:r>
     </w:p>
     <w:p>

--- a/NoteForNewssystem.docx
+++ b/NoteForNewssystem.docx
@@ -2424,8 +2424,501 @@
           <w:numId w:val="1"/>
         </w:numPr>
       </w:pPr>
+      <w:r>
+        <w:rPr>
+          <w:noProof/>
+        </w:rPr>
+        <w:lastRenderedPageBreak/>
+        <w:drawing>
+          <wp:inline distT="0" distB="0" distL="0" distR="0" wp14:anchorId="340AD377" wp14:editId="6B023386">
+            <wp:extent cx="3549650" cy="2219339"/>
+            <wp:effectExtent l="0" t="0" r="0" b="9525"/>
+            <wp:docPr id="21" name="Picture 21" descr="Graphical user interface, text, application&#10;&#10;Description automatically generated"/>
+            <wp:cNvGraphicFramePr>
+              <a:graphicFrameLocks xmlns:a="http://schemas.openxmlformats.org/drawingml/2006/main" noChangeAspect="1"/>
+            </wp:cNvGraphicFramePr>
+            <a:graphic xmlns:a="http://schemas.openxmlformats.org/drawingml/2006/main">
+              <a:graphicData uri="http://schemas.openxmlformats.org/drawingml/2006/picture">
+                <pic:pic xmlns:pic="http://schemas.openxmlformats.org/drawingml/2006/picture">
+                  <pic:nvPicPr>
+                    <pic:cNvPr id="21" name="Picture 21" descr="Graphical user interface, text, application&#10;&#10;Description automatically generated"/>
+                    <pic:cNvPicPr/>
+                  </pic:nvPicPr>
+                  <pic:blipFill>
+                    <a:blip r:embed="rId30"/>
+                    <a:stretch>
+                      <a:fillRect/>
+                    </a:stretch>
+                  </pic:blipFill>
+                  <pic:spPr>
+                    <a:xfrm>
+                      <a:off x="0" y="0"/>
+                      <a:ext cx="3555078" cy="2222733"/>
+                    </a:xfrm>
+                    <a:prstGeom prst="rect">
+                      <a:avLst/>
+                    </a:prstGeom>
+                  </pic:spPr>
+                </pic:pic>
+              </a:graphicData>
+            </a:graphic>
+          </wp:inline>
+        </w:drawing>
+      </w:r>
+      <w:r>
+        <w:t xml:space="preserve"> </w:t>
+      </w:r>
+      <w:r>
+        <w:rPr>
+          <w:rFonts w:hint="eastAsia"/>
+        </w:rPr>
+        <w:t>解决首页这里后面依然有箭头小图标的方法在</w:t>
+      </w:r>
+      <w:r>
+        <w:rPr>
+          <w:rFonts w:hint="eastAsia"/>
+        </w:rPr>
+        <w:t>【</w:t>
+      </w:r>
+      <w:r>
+        <w:rPr>
+          <w:rFonts w:hint="eastAsia"/>
+        </w:rPr>
+        <w:t>P</w:t>
+      </w:r>
+      <w:r>
+        <w:t>166</w:t>
+      </w:r>
+      <w:r>
+        <w:rPr>
+          <w:rFonts w:hint="eastAsia"/>
+        </w:rPr>
+        <w:t>】三分钟左右；</w:t>
+      </w:r>
     </w:p>
-    <w:p/>
+    <w:p>
+      <w:pPr>
+        <w:pStyle w:val="ListParagraph"/>
+        <w:numPr>
+          <w:ilvl w:val="0"/>
+          <w:numId w:val="1"/>
+        </w:numPr>
+      </w:pPr>
+      <w:r>
+        <w:rPr>
+          <w:noProof/>
+        </w:rPr>
+        <w:drawing>
+          <wp:inline distT="0" distB="0" distL="0" distR="0" wp14:anchorId="054412D0" wp14:editId="1F927627">
+            <wp:extent cx="4654550" cy="1378985"/>
+            <wp:effectExtent l="0" t="0" r="0" b="0"/>
+            <wp:docPr id="22" name="Picture 22" descr="Text&#10;&#10;Description automatically generated"/>
+            <wp:cNvGraphicFramePr>
+              <a:graphicFrameLocks xmlns:a="http://schemas.openxmlformats.org/drawingml/2006/main" noChangeAspect="1"/>
+            </wp:cNvGraphicFramePr>
+            <a:graphic xmlns:a="http://schemas.openxmlformats.org/drawingml/2006/main">
+              <a:graphicData uri="http://schemas.openxmlformats.org/drawingml/2006/picture">
+                <pic:pic xmlns:pic="http://schemas.openxmlformats.org/drawingml/2006/picture">
+                  <pic:nvPicPr>
+                    <pic:cNvPr id="22" name="Picture 22" descr="Text&#10;&#10;Description automatically generated"/>
+                    <pic:cNvPicPr/>
+                  </pic:nvPicPr>
+                  <pic:blipFill>
+                    <a:blip r:embed="rId31"/>
+                    <a:stretch>
+                      <a:fillRect/>
+                    </a:stretch>
+                  </pic:blipFill>
+                  <pic:spPr>
+                    <a:xfrm>
+                      <a:off x="0" y="0"/>
+                      <a:ext cx="4664963" cy="1382070"/>
+                    </a:xfrm>
+                    <a:prstGeom prst="rect">
+                      <a:avLst/>
+                    </a:prstGeom>
+                  </pic:spPr>
+                </pic:pic>
+              </a:graphicData>
+            </a:graphic>
+          </wp:inline>
+        </w:drawing>
+      </w:r>
+      <w:r>
+        <w:rPr>
+          <w:rFonts w:hint="eastAsia"/>
+        </w:rPr>
+        <w:t>这段代码是设置左边栏导航中出现的竖的滚动条的；【</w:t>
+      </w:r>
+      <w:r>
+        <w:rPr>
+          <w:rFonts w:hint="eastAsia"/>
+        </w:rPr>
+        <w:t>P</w:t>
+      </w:r>
+      <w:r>
+        <w:t>166</w:t>
+      </w:r>
+      <w:r>
+        <w:rPr>
+          <w:rFonts w:hint="eastAsia"/>
+        </w:rPr>
+        <w:t>】</w:t>
+      </w:r>
+      <w:r>
+        <w:rPr>
+          <w:rFonts w:hint="eastAsia"/>
+        </w:rPr>
+        <w:t>7</w:t>
+      </w:r>
+      <w:r>
+        <w:rPr>
+          <w:rFonts w:hint="eastAsia"/>
+        </w:rPr>
+        <w:t>分钟的时候老师说的；</w:t>
+      </w:r>
+    </w:p>
+    <w:p>
+      <w:pPr>
+        <w:numPr>
+          <w:ilvl w:val="0"/>
+          <w:numId w:val="1"/>
+        </w:numPr>
+      </w:pPr>
+      <w:r>
+        <w:rPr>
+          <w:noProof/>
+        </w:rPr>
+        <w:lastRenderedPageBreak/>
+        <w:drawing>
+          <wp:inline distT="0" distB="0" distL="0" distR="0" wp14:anchorId="7092BEDC" wp14:editId="30A748B4">
+            <wp:extent cx="4114800" cy="2068268"/>
+            <wp:effectExtent l="0" t="0" r="0" b="8255"/>
+            <wp:docPr id="23" name="Picture 23" descr="Text, application&#10;&#10;Description automatically generated"/>
+            <wp:cNvGraphicFramePr>
+              <a:graphicFrameLocks xmlns:a="http://schemas.openxmlformats.org/drawingml/2006/main" noChangeAspect="1"/>
+            </wp:cNvGraphicFramePr>
+            <a:graphic xmlns:a="http://schemas.openxmlformats.org/drawingml/2006/main">
+              <a:graphicData uri="http://schemas.openxmlformats.org/drawingml/2006/picture">
+                <pic:pic xmlns:pic="http://schemas.openxmlformats.org/drawingml/2006/picture">
+                  <pic:nvPicPr>
+                    <pic:cNvPr id="23" name="Picture 23" descr="Text, application&#10;&#10;Description automatically generated"/>
+                    <pic:cNvPicPr/>
+                  </pic:nvPicPr>
+                  <pic:blipFill>
+                    <a:blip r:embed="rId32"/>
+                    <a:stretch>
+                      <a:fillRect/>
+                    </a:stretch>
+                  </pic:blipFill>
+                  <pic:spPr>
+                    <a:xfrm>
+                      <a:off x="0" y="0"/>
+                      <a:ext cx="4120409" cy="2071087"/>
+                    </a:xfrm>
+                    <a:prstGeom prst="rect">
+                      <a:avLst/>
+                    </a:prstGeom>
+                  </pic:spPr>
+                </pic:pic>
+              </a:graphicData>
+            </a:graphic>
+          </wp:inline>
+        </w:drawing>
+      </w:r>
+      <w:r>
+        <w:t xml:space="preserve">  </w:t>
+      </w:r>
+      <w:r>
+        <w:rPr>
+          <w:rFonts w:hint="eastAsia"/>
+        </w:rPr>
+        <w:t>【</w:t>
+      </w:r>
+      <w:r>
+        <w:rPr>
+          <w:rFonts w:hint="eastAsia"/>
+        </w:rPr>
+        <w:t>P</w:t>
+      </w:r>
+      <w:r>
+        <w:t>166</w:t>
+      </w:r>
+      <w:r>
+        <w:rPr>
+          <w:rFonts w:hint="eastAsia"/>
+        </w:rPr>
+        <w:t>】</w:t>
+      </w:r>
+      <w:r>
+        <w:rPr>
+          <w:rFonts w:hint="eastAsia"/>
+        </w:rPr>
+        <w:t>1</w:t>
+      </w:r>
+      <w:r>
+        <w:t>2</w:t>
+      </w:r>
+      <w:r>
+        <w:rPr>
+          <w:rFonts w:hint="eastAsia"/>
+        </w:rPr>
+        <w:t>分钟左右，解决的问题是，左边导航定位到一个二级菜单，刷新页面之后就消失了。</w:t>
+      </w:r>
+      <w:r>
+        <w:rPr>
+          <w:noProof/>
+        </w:rPr>
+        <w:drawing>
+          <wp:inline distT="0" distB="0" distL="0" distR="0" wp14:anchorId="2579BEB8" wp14:editId="463ECD13">
+            <wp:extent cx="1825471" cy="2686050"/>
+            <wp:effectExtent l="0" t="0" r="3810" b="0"/>
+            <wp:docPr id="24" name="Picture 24" descr="Graphical user interface, application&#10;&#10;Description automatically generated"/>
+            <wp:cNvGraphicFramePr>
+              <a:graphicFrameLocks xmlns:a="http://schemas.openxmlformats.org/drawingml/2006/main" noChangeAspect="1"/>
+            </wp:cNvGraphicFramePr>
+            <a:graphic xmlns:a="http://schemas.openxmlformats.org/drawingml/2006/main">
+              <a:graphicData uri="http://schemas.openxmlformats.org/drawingml/2006/picture">
+                <pic:pic xmlns:pic="http://schemas.openxmlformats.org/drawingml/2006/picture">
+                  <pic:nvPicPr>
+                    <pic:cNvPr id="24" name="Picture 24" descr="Graphical user interface, application&#10;&#10;Description automatically generated"/>
+                    <pic:cNvPicPr/>
+                  </pic:nvPicPr>
+                  <pic:blipFill>
+                    <a:blip r:embed="rId33"/>
+                    <a:stretch>
+                      <a:fillRect/>
+                    </a:stretch>
+                  </pic:blipFill>
+                  <pic:spPr>
+                    <a:xfrm>
+                      <a:off x="0" y="0"/>
+                      <a:ext cx="1830875" cy="2694002"/>
+                    </a:xfrm>
+                    <a:prstGeom prst="rect">
+                      <a:avLst/>
+                    </a:prstGeom>
+                  </pic:spPr>
+                </pic:pic>
+              </a:graphicData>
+            </a:graphic>
+          </wp:inline>
+        </w:drawing>
+      </w:r>
+      <w:r>
+        <w:rPr>
+          <w:noProof/>
+        </w:rPr>
+        <w:drawing>
+          <wp:inline distT="0" distB="0" distL="0" distR="0" wp14:anchorId="49756DB9" wp14:editId="4CDEF04B">
+            <wp:extent cx="2486025" cy="2398643"/>
+            <wp:effectExtent l="0" t="0" r="0" b="1905"/>
+            <wp:docPr id="25" name="Picture 25" descr="Graphical user interface, application&#10;&#10;Description automatically generated"/>
+            <wp:cNvGraphicFramePr>
+              <a:graphicFrameLocks xmlns:a="http://schemas.openxmlformats.org/drawingml/2006/main" noChangeAspect="1"/>
+            </wp:cNvGraphicFramePr>
+            <a:graphic xmlns:a="http://schemas.openxmlformats.org/drawingml/2006/main">
+              <a:graphicData uri="http://schemas.openxmlformats.org/drawingml/2006/picture">
+                <pic:pic xmlns:pic="http://schemas.openxmlformats.org/drawingml/2006/picture">
+                  <pic:nvPicPr>
+                    <pic:cNvPr id="25" name="Picture 25" descr="Graphical user interface, application&#10;&#10;Description automatically generated"/>
+                    <pic:cNvPicPr/>
+                  </pic:nvPicPr>
+                  <pic:blipFill>
+                    <a:blip r:embed="rId34"/>
+                    <a:stretch>
+                      <a:fillRect/>
+                    </a:stretch>
+                  </pic:blipFill>
+                  <pic:spPr>
+                    <a:xfrm>
+                      <a:off x="0" y="0"/>
+                      <a:ext cx="2489788" cy="2402273"/>
+                    </a:xfrm>
+                    <a:prstGeom prst="rect">
+                      <a:avLst/>
+                    </a:prstGeom>
+                  </pic:spPr>
+                </pic:pic>
+              </a:graphicData>
+            </a:graphic>
+          </wp:inline>
+        </w:drawing>
+      </w:r>
+    </w:p>
+    <w:p>
+      <w:pPr>
+        <w:numPr>
+          <w:ilvl w:val="0"/>
+          <w:numId w:val="1"/>
+        </w:numPr>
+      </w:pPr>
+      <w:r>
+        <w:rPr>
+          <w:rFonts w:hint="eastAsia"/>
+        </w:rPr>
+        <w:t>【</w:t>
+      </w:r>
+      <w:r>
+        <w:rPr>
+          <w:rFonts w:hint="eastAsia"/>
+        </w:rPr>
+        <w:t>P</w:t>
+      </w:r>
+      <w:r>
+        <w:t>166</w:t>
+      </w:r>
+      <w:r>
+        <w:rPr>
+          <w:rFonts w:hint="eastAsia"/>
+        </w:rPr>
+        <w:t>】最后讲到，如果地址栏中直接</w:t>
+      </w:r>
+      <w:r>
+        <w:rPr>
+          <w:rFonts w:hint="eastAsia"/>
+        </w:rPr>
+        <w:t>local</w:t>
+      </w:r>
+      <w:r>
+        <w:t xml:space="preserve">host:3000, </w:t>
+      </w:r>
+      <w:r>
+        <w:rPr>
+          <w:rFonts w:hint="eastAsia"/>
+        </w:rPr>
+        <w:t>本来应该直接跳转到</w:t>
+      </w:r>
+      <w:hyperlink r:id="rId35" w:history="1">
+        <w:r>
+          <w:rPr>
+            <w:rStyle w:val="Hyperlink"/>
+          </w:rPr>
+          <w:t>http://localhost:3000/#/home</w:t>
+        </w:r>
+      </w:hyperlink>
+      <w:r>
+        <w:rPr>
+          <w:rFonts w:hint="eastAsia"/>
+        </w:rPr>
+        <w:t>，</w:t>
+      </w:r>
+      <w:r>
+        <w:rPr>
+          <w:rFonts w:hint="eastAsia"/>
+        </w:rPr>
+        <w:t xml:space="preserve"> </w:t>
+      </w:r>
+      <w:r>
+        <w:rPr>
+          <w:rFonts w:hint="eastAsia"/>
+        </w:rPr>
+        <w:t>并且</w:t>
+      </w:r>
+      <w:r>
+        <w:rPr>
+          <w:rFonts w:hint="eastAsia"/>
+        </w:rPr>
+        <w:t>Home</w:t>
+      </w:r>
+      <w:r>
+        <w:rPr>
+          <w:rFonts w:hint="eastAsia"/>
+        </w:rPr>
+        <w:t>那个导航栏显示高亮，但是根据老师讲的修改后一直不行。后来发现，我这里的地址栏显示的</w:t>
+      </w:r>
+      <w:r>
+        <w:rPr>
+          <w:rFonts w:hint="eastAsia"/>
+        </w:rPr>
+        <w:lastRenderedPageBreak/>
+        <w:t>一直是</w:t>
+      </w:r>
+      <w:hyperlink r:id="rId36" w:history="1">
+        <w:r>
+          <w:rPr>
+            <w:rStyle w:val="Hyperlink"/>
+          </w:rPr>
+          <w:t>http://localhost:3000/#/</w:t>
+        </w:r>
+        <w:r>
+          <w:rPr>
+            <w:rStyle w:val="Hyperlink"/>
+          </w:rPr>
+          <w:t>H</w:t>
+        </w:r>
+        <w:r>
+          <w:rPr>
+            <w:rStyle w:val="Hyperlink"/>
+          </w:rPr>
+          <w:t>ome</w:t>
+        </w:r>
+      </w:hyperlink>
+      <w:r>
+        <w:t>, H</w:t>
+      </w:r>
+      <w:r>
+        <w:rPr>
+          <w:rFonts w:hint="eastAsia"/>
+        </w:rPr>
+        <w:t>是个大写，后来发现是这个写成了大写：</w:t>
+      </w:r>
+      <w:r>
+        <w:rPr>
+          <w:noProof/>
+        </w:rPr>
+        <w:drawing>
+          <wp:inline distT="0" distB="0" distL="0" distR="0" wp14:anchorId="289A98C9" wp14:editId="3C8AE610">
+            <wp:extent cx="3473450" cy="2407689"/>
+            <wp:effectExtent l="0" t="0" r="0" b="0"/>
+            <wp:docPr id="26" name="Picture 26" descr="Text&#10;&#10;Description automatically generated with medium confidence"/>
+            <wp:cNvGraphicFramePr>
+              <a:graphicFrameLocks xmlns:a="http://schemas.openxmlformats.org/drawingml/2006/main" noChangeAspect="1"/>
+            </wp:cNvGraphicFramePr>
+            <a:graphic xmlns:a="http://schemas.openxmlformats.org/drawingml/2006/main">
+              <a:graphicData uri="http://schemas.openxmlformats.org/drawingml/2006/picture">
+                <pic:pic xmlns:pic="http://schemas.openxmlformats.org/drawingml/2006/picture">
+                  <pic:nvPicPr>
+                    <pic:cNvPr id="26" name="Picture 26" descr="Text&#10;&#10;Description automatically generated with medium confidence"/>
+                    <pic:cNvPicPr/>
+                  </pic:nvPicPr>
+                  <pic:blipFill>
+                    <a:blip r:embed="rId37"/>
+                    <a:stretch>
+                      <a:fillRect/>
+                    </a:stretch>
+                  </pic:blipFill>
+                  <pic:spPr>
+                    <a:xfrm>
+                      <a:off x="0" y="0"/>
+                      <a:ext cx="3479558" cy="2411923"/>
+                    </a:xfrm>
+                    <a:prstGeom prst="rect">
+                      <a:avLst/>
+                    </a:prstGeom>
+                  </pic:spPr>
+                </pic:pic>
+              </a:graphicData>
+            </a:graphic>
+          </wp:inline>
+        </w:drawing>
+      </w:r>
+    </w:p>
+    <w:p>
+      <w:pPr>
+        <w:numPr>
+          <w:ilvl w:val="0"/>
+          <w:numId w:val="1"/>
+        </w:numPr>
+      </w:pPr>
+    </w:p>
+    <w:p>
+      <w:pPr>
+        <w:rPr>
+          <w:rFonts w:hint="eastAsia"/>
+        </w:rPr>
+      </w:pPr>
+    </w:p>
     <w:sectPr>
       <w:pgSz w:w="12240" w:h="15840"/>
       <w:pgMar w:top="270" w:right="900" w:bottom="1440" w:left="360" w:header="720" w:footer="720" w:gutter="0"/>

--- a/NoteForNewssystem.docx
+++ b/NoteForNewssystem.docx
@@ -10,24 +10,13 @@
         </w:numPr>
       </w:pPr>
       <w:r>
-        <w:t>01/24/</w:t>
-      </w:r>
-      <w:proofErr w:type="gramStart"/>
-      <w:r>
-        <w:t>2023,</w:t>
+        <w:t>01/24/2023,</w:t>
       </w:r>
       <w:r>
         <w:rPr>
           <w:rFonts w:ascii="SimSun" w:eastAsia="SimSun" w:hAnsi="SimSun" w:cs="SimSun" w:hint="eastAsia"/>
         </w:rPr>
-        <w:t>上个项目写了一半</w:t>
-      </w:r>
-      <w:proofErr w:type="gramEnd"/>
-      <w:r>
-        <w:rPr>
-          <w:rFonts w:ascii="SimSun" w:eastAsia="SimSun" w:hAnsi="SimSun" w:cs="SimSun" w:hint="eastAsia"/>
-        </w:rPr>
-        <w:t>，教程被删了。。。</w:t>
+        <w:t>上个项目写了一半，教程被删了。。。</w:t>
       </w:r>
     </w:p>
     <w:p>
@@ -44,30 +33,18 @@
         </w:rPr>
         <w:t>首先就是和</w:t>
       </w:r>
-      <w:proofErr w:type="spellStart"/>
       <w:r>
         <w:t>Github</w:t>
       </w:r>
-      <w:proofErr w:type="spellEnd"/>
       <w:r>
         <w:rPr>
           <w:rFonts w:ascii="SimSun" w:eastAsia="SimSun" w:hAnsi="SimSun" w:cs="SimSun" w:hint="eastAsia"/>
         </w:rPr>
         <w:t>链接。现在本地终端窗口执行</w:t>
       </w:r>
-      <w:proofErr w:type="spellStart"/>
-      <w:r>
-        <w:t>npx</w:t>
-      </w:r>
-      <w:proofErr w:type="spellEnd"/>
-      <w:r>
-        <w:t xml:space="preserve"> create-react-app </w:t>
-      </w:r>
-      <w:proofErr w:type="spellStart"/>
-      <w:r>
-        <w:t>newssystem</w:t>
-      </w:r>
-      <w:proofErr w:type="spellEnd"/>
+      <w:r>
+        <w:t>npx create-react-app newssystem</w:t>
+      </w:r>
       <w:r>
         <w:rPr>
           <w:rFonts w:ascii="SimSun" w:eastAsia="SimSun" w:hAnsi="SimSun" w:cs="SimSun" w:hint="eastAsia"/>
@@ -143,60 +120,37 @@
         <w:rPr>
           <w:rFonts w:ascii="SimSun" w:eastAsia="SimSun" w:hAnsi="SimSun" w:cs="SimSun" w:hint="eastAsia"/>
         </w:rPr>
-        <w:t>，</w:t>
-      </w:r>
-      <w:proofErr w:type="gramStart"/>
+        <w:t>，创建好之后会自动带有一个</w:t>
+      </w:r>
+      <w:r>
+        <w:t>.git</w:t>
+      </w:r>
       <w:r>
         <w:rPr>
           <w:rFonts w:ascii="SimSun" w:eastAsia="SimSun" w:hAnsi="SimSun" w:cs="SimSun" w:hint="eastAsia"/>
         </w:rPr>
-        <w:t>创建好之后会自动带有一个</w:t>
-      </w:r>
-      <w:r>
-        <w:t>.git</w:t>
-      </w:r>
-      <w:proofErr w:type="gramEnd"/>
+        <w:t>的文件，把这个删掉就行；然后在</w:t>
+      </w:r>
+      <w:r>
+        <w:t>github</w:t>
+      </w:r>
       <w:r>
         <w:rPr>
           <w:rFonts w:ascii="SimSun" w:eastAsia="SimSun" w:hAnsi="SimSun" w:cs="SimSun" w:hint="eastAsia"/>
         </w:rPr>
-        <w:t>的文件，把这个删掉就行；然后在</w:t>
-      </w:r>
-      <w:proofErr w:type="spellStart"/>
-      <w:r>
-        <w:t>github</w:t>
-      </w:r>
-      <w:proofErr w:type="spellEnd"/>
+        <w:t>中创建好</w:t>
+      </w:r>
+      <w:r>
+        <w:t>cms-manage</w:t>
+      </w:r>
       <w:r>
         <w:rPr>
           <w:rFonts w:ascii="SimSun" w:eastAsia="SimSun" w:hAnsi="SimSun" w:cs="SimSun" w:hint="eastAsia"/>
         </w:rPr>
-        <w:t>中创建好</w:t>
-      </w:r>
-      <w:proofErr w:type="spellStart"/>
-      <w:r>
-        <w:t>cms</w:t>
-      </w:r>
-      <w:proofErr w:type="spellEnd"/>
-      <w:r>
-        <w:t>-manage</w:t>
-      </w:r>
-      <w:r>
-        <w:rPr>
-          <w:rFonts w:ascii="SimSun" w:eastAsia="SimSun" w:hAnsi="SimSun" w:cs="SimSun" w:hint="eastAsia"/>
-        </w:rPr>
         <w:t>的目录，复制好地址；回到本地文件夹，执行命令</w:t>
       </w:r>
       <w:r>
-        <w:t xml:space="preserve">git </w:t>
-      </w:r>
-      <w:proofErr w:type="spellStart"/>
-      <w:r>
-        <w:t>init</w:t>
-      </w:r>
-      <w:proofErr w:type="spellEnd"/>
-      <w:r>
-        <w:t xml:space="preserve">, </w:t>
+        <w:t xml:space="preserve">git init, </w:t>
       </w:r>
       <w:r>
         <w:rPr>
@@ -424,11 +378,9 @@
           <w:numId w:val="1"/>
         </w:numPr>
       </w:pPr>
-      <w:proofErr w:type="spellStart"/>
       <w:r>
         <w:t>Npx</w:t>
       </w:r>
-      <w:proofErr w:type="spellEnd"/>
       <w:r>
         <w:rPr>
           <w:rFonts w:ascii="SimSun" w:eastAsia="SimSun" w:hAnsi="SimSun" w:cs="SimSun" w:hint="eastAsia"/>
@@ -442,27 +394,17 @@
         <w:rPr>
           <w:rFonts w:ascii="SimSun" w:eastAsia="SimSun" w:hAnsi="SimSun" w:cs="SimSun" w:hint="eastAsia"/>
         </w:rPr>
-        <w:t>目录之后，</w:t>
-      </w:r>
-      <w:proofErr w:type="gramStart"/>
+        <w:t>目录之后，自动生成的</w:t>
+      </w:r>
+      <w:r>
+        <w:t>src</w:t>
+      </w:r>
       <w:r>
         <w:rPr>
           <w:rFonts w:ascii="SimSun" w:eastAsia="SimSun" w:hAnsi="SimSun" w:cs="SimSun" w:hint="eastAsia"/>
         </w:rPr>
-        <w:t>自动生成的</w:t>
-      </w:r>
-      <w:proofErr w:type="spellStart"/>
-      <w:r>
-        <w:t>src</w:t>
-      </w:r>
-      <w:proofErr w:type="spellEnd"/>
-      <w:r>
-        <w:rPr>
-          <w:rFonts w:ascii="SimSun" w:eastAsia="SimSun" w:hAnsi="SimSun" w:cs="SimSun" w:hint="eastAsia"/>
-        </w:rPr>
         <w:t>文件夹里面的所有文件都可以直接删掉；</w:t>
       </w:r>
-      <w:proofErr w:type="gramEnd"/>
     </w:p>
     <w:p>
       <w:pPr>
@@ -507,14 +449,12 @@
         </w:rPr>
         <w:t>的时候，加载了好多次，</w:t>
       </w:r>
-      <w:proofErr w:type="spellStart"/>
       <w:r>
         <w:rPr>
           <w:rFonts w:hint="eastAsia"/>
         </w:rPr>
         <w:t>npm</w:t>
       </w:r>
-      <w:proofErr w:type="spellEnd"/>
       <w:r>
         <w:t xml:space="preserve"> install -g sass</w:t>
       </w:r>
@@ -574,27 +514,14 @@
         </w:rPr>
         <w:t>，后来在弹幕里找到说要重启，就是关掉</w:t>
       </w:r>
-      <w:r>
-        <w:fldChar w:fldCharType="begin"/>
-      </w:r>
-      <w:r>
-        <w:instrText>HYPERLINK "http://localhost:3001/"</w:instrText>
-      </w:r>
-      <w:r>
-        <w:fldChar w:fldCharType="separate"/>
-      </w:r>
-      <w:r>
-        <w:rPr>
-          <w:rStyle w:val="Hyperlink"/>
-        </w:rPr>
-        <w:t>http://localhost:3001/</w:t>
-      </w:r>
-      <w:r>
-        <w:rPr>
-          <w:rStyle w:val="Hyperlink"/>
-        </w:rPr>
-        <w:fldChar w:fldCharType="end"/>
-      </w:r>
+      <w:hyperlink r:id="rId9" w:history="1">
+        <w:r>
+          <w:rPr>
+            <w:rStyle w:val="Hyperlink"/>
+          </w:rPr>
+          <w:t>http://localhost:3001/</w:t>
+        </w:r>
+      </w:hyperlink>
       <w:r>
         <w:t xml:space="preserve">, </w:t>
       </w:r>
@@ -604,7 +531,6 @@
         </w:rPr>
         <w:t>重新</w:t>
       </w:r>
-      <w:proofErr w:type="spellStart"/>
       <w:r>
         <w:rPr>
           <w:rFonts w:hint="eastAsia"/>
@@ -612,11 +538,7 @@
         <w:t>n</w:t>
       </w:r>
       <w:r>
-        <w:t>pm</w:t>
-      </w:r>
-      <w:proofErr w:type="spellEnd"/>
-      <w:r>
-        <w:t xml:space="preserve"> start, </w:t>
+        <w:t xml:space="preserve">pm start, </w:t>
       </w:r>
       <w:r>
         <w:rPr>
@@ -686,7 +608,7 @@
                     <pic:cNvPicPr/>
                   </pic:nvPicPr>
                   <pic:blipFill>
-                    <a:blip r:embed="rId9"/>
+                    <a:blip r:embed="rId10"/>
                     <a:stretch>
                       <a:fillRect/>
                     </a:stretch>
@@ -712,14 +634,12 @@
         </w:rPr>
         <w:t>，但在</w:t>
       </w:r>
-      <w:proofErr w:type="spellStart"/>
       <w:r>
         <w:rPr>
           <w:rFonts w:hint="eastAsia"/>
         </w:rPr>
         <w:t>cmd</w:t>
       </w:r>
-      <w:proofErr w:type="spellEnd"/>
       <w:r>
         <w:rPr>
           <w:rFonts w:hint="eastAsia"/>
@@ -747,7 +667,7 @@
                     <pic:cNvPicPr/>
                   </pic:nvPicPr>
                   <pic:blipFill>
-                    <a:blip r:embed="rId10"/>
+                    <a:blip r:embed="rId11"/>
                     <a:stretch>
                       <a:fillRect/>
                     </a:stretch>
@@ -779,14 +699,12 @@
         </w:rPr>
         <w:t>这里我执行的事</w:t>
       </w:r>
-      <w:proofErr w:type="spellStart"/>
       <w:r>
         <w:rPr>
           <w:rFonts w:hint="eastAsia"/>
         </w:rPr>
         <w:t>npm</w:t>
       </w:r>
-      <w:proofErr w:type="spellEnd"/>
       <w:r>
         <w:t xml:space="preserve"> install node-sass</w:t>
       </w:r>
@@ -810,14 +728,12 @@
         </w:rPr>
         <w:t>安装</w:t>
       </w:r>
-      <w:proofErr w:type="spellStart"/>
       <w:r>
         <w:rPr>
           <w:rFonts w:hint="eastAsia"/>
         </w:rPr>
         <w:t>axios</w:t>
       </w:r>
-      <w:proofErr w:type="spellEnd"/>
       <w:r>
         <w:rPr>
           <w:rFonts w:hint="eastAsia"/>
@@ -844,7 +760,7 @@
                     <pic:cNvPicPr/>
                   </pic:nvPicPr>
                   <pic:blipFill>
-                    <a:blip r:embed="rId11"/>
+                    <a:blip r:embed="rId12"/>
                     <a:stretch>
                       <a:fillRect/>
                     </a:stretch>
@@ -892,7 +808,7 @@
                     <pic:cNvPicPr/>
                   </pic:nvPicPr>
                   <pic:blipFill>
-                    <a:blip r:embed="rId12"/>
+                    <a:blip r:embed="rId13"/>
                     <a:stretch>
                       <a:fillRect/>
                     </a:stretch>
@@ -927,7 +843,7 @@
         </w:rPr>
         <w:t>这一节用的的代码来自这个网页</w:t>
       </w:r>
-      <w:hyperlink r:id="rId13" w:history="1">
+      <w:hyperlink r:id="rId14" w:history="1">
         <w:r>
           <w:rPr>
             <w:rStyle w:val="Hyperlink"/>
@@ -986,14 +902,12 @@
         </w:rPr>
         <w:t>，而是</w:t>
       </w:r>
-      <w:proofErr w:type="spellStart"/>
       <w:r>
         <w:rPr>
           <w:rFonts w:hint="eastAsia"/>
         </w:rPr>
         <w:t>api</w:t>
       </w:r>
-      <w:proofErr w:type="spellEnd"/>
       <w:r>
         <w:t>,</w:t>
       </w:r>
@@ -1023,7 +937,7 @@
                     <pic:cNvPicPr/>
                   </pic:nvPicPr>
                   <pic:blipFill>
-                    <a:blip r:embed="rId14"/>
+                    <a:blip r:embed="rId15"/>
                     <a:stretch>
                       <a:fillRect/>
                     </a:stretch>
@@ -1063,7 +977,7 @@
                     <pic:cNvPicPr/>
                   </pic:nvPicPr>
                   <pic:blipFill>
-                    <a:blip r:embed="rId15"/>
+                    <a:blip r:embed="rId16"/>
                     <a:stretch>
                       <a:fillRect/>
                     </a:stretch>
@@ -1097,19 +1011,9 @@
         </w:rPr>
         <w:t>在配置路由的时候遇到了不少问题，首先保证已经安装了，</w:t>
       </w:r>
-      <w:proofErr w:type="spellStart"/>
-      <w:r>
-        <w:t>npm</w:t>
-      </w:r>
-      <w:proofErr w:type="spellEnd"/>
-      <w:r>
-        <w:t xml:space="preserve"> install react-router-</w:t>
-      </w:r>
-      <w:proofErr w:type="spellStart"/>
-      <w:r>
-        <w:t>dom</w:t>
-      </w:r>
-      <w:proofErr w:type="spellEnd"/>
+      <w:r>
+        <w:t>npm install react-router-dom</w:t>
+      </w:r>
       <w:r>
         <w:rPr>
           <w:rFonts w:hint="eastAsia"/>
@@ -1137,7 +1041,7 @@
                     <pic:cNvPicPr/>
                   </pic:nvPicPr>
                   <pic:blipFill>
-                    <a:blip r:embed="rId16"/>
+                    <a:blip r:embed="rId17"/>
                     <a:stretch>
                       <a:fillRect/>
                     </a:stretch>
@@ -1169,7 +1073,7 @@
         </w:rPr>
         <w:t>参考这个网页：</w:t>
       </w:r>
-      <w:hyperlink r:id="rId17" w:history="1">
+      <w:hyperlink r:id="rId18" w:history="1">
         <w:r>
           <w:rPr>
             <w:rStyle w:val="Hyperlink"/>
@@ -1206,14 +1110,12 @@
         </w:rPr>
         <w:t>】写到路由那一块的时候，一直出错，按照老师写的不行，按照</w:t>
       </w:r>
-      <w:proofErr w:type="spellStart"/>
       <w:r>
         <w:rPr>
           <w:rFonts w:hint="eastAsia"/>
         </w:rPr>
         <w:t>cms</w:t>
       </w:r>
-      <w:proofErr w:type="spellEnd"/>
       <w:r>
         <w:t>-manage</w:t>
       </w:r>
@@ -1274,23 +1176,10 @@
         </w:rPr>
         <w:t>以下的版本才能支持，所以直接</w:t>
       </w:r>
-      <w:proofErr w:type="spellStart"/>
-      <w:r>
-        <w:t>npm</w:t>
-      </w:r>
-      <w:proofErr w:type="spellEnd"/>
-      <w:r>
-        <w:t xml:space="preserve"> </w:t>
-      </w:r>
-      <w:proofErr w:type="spellStart"/>
-      <w:r>
-        <w:t>i</w:t>
-      </w:r>
-      <w:proofErr w:type="spellEnd"/>
-      <w:r>
-        <w:t xml:space="preserve"> </w:t>
-      </w:r>
-      <w:hyperlink r:id="rId18" w:history="1">
+      <w:r>
+        <w:t xml:space="preserve">npm i </w:t>
+      </w:r>
+      <w:hyperlink r:id="rId19" w:history="1">
         <w:r>
           <w:rPr>
             <w:rStyle w:val="Hyperlink"/>
@@ -1335,7 +1224,7 @@
                     <pic:cNvPicPr/>
                   </pic:nvPicPr>
                   <pic:blipFill>
-                    <a:blip r:embed="rId19"/>
+                    <a:blip r:embed="rId20"/>
                     <a:stretch>
                       <a:fillRect/>
                     </a:stretch>
@@ -1362,16 +1251,8 @@
         <w:rPr>
           <w:rFonts w:hint="eastAsia"/>
         </w:rPr>
-        <w:t>的功能就是用来，匹配到一个地址，</w:t>
-      </w:r>
-      <w:proofErr w:type="gramStart"/>
-      <w:r>
-        <w:rPr>
-          <w:rFonts w:hint="eastAsia"/>
-        </w:rPr>
-        <w:t>就不会再接着匹配下面的代码了；</w:t>
-      </w:r>
-      <w:proofErr w:type="gramEnd"/>
+        <w:t>的功能就是用来，匹配到一个地址，就不会再接着匹配下面的代码了；</w:t>
+      </w:r>
     </w:p>
     <w:p>
       <w:pPr>
@@ -1400,7 +1281,7 @@
                     <pic:cNvPicPr/>
                   </pic:nvPicPr>
                   <pic:blipFill>
-                    <a:blip r:embed="rId20"/>
+                    <a:blip r:embed="rId21"/>
                     <a:stretch>
                       <a:fillRect/>
                     </a:stretch>
@@ -1429,7 +1310,6 @@
         </w:rPr>
         <w:t>这两句代码的区别就是，下面的可以实现路由拦截，假如用户并没有登录，是不能查看</w:t>
       </w:r>
-      <w:proofErr w:type="spellStart"/>
       <w:r>
         <w:rPr>
           <w:rFonts w:hint="eastAsia"/>
@@ -1439,7 +1319,6 @@
       <w:r>
         <w:t>SandBox</w:t>
       </w:r>
-      <w:proofErr w:type="spellEnd"/>
       <w:r>
         <w:rPr>
           <w:rFonts w:hint="eastAsia"/>
@@ -1503,7 +1382,7 @@
         </w:rPr>
         <w:t xml:space="preserve"> </w:t>
       </w:r>
-      <w:hyperlink r:id="rId21" w:history="1">
+      <w:hyperlink r:id="rId22" w:history="1">
         <w:r>
           <w:rPr>
             <w:rStyle w:val="Hyperlink"/>
@@ -1539,7 +1418,7 @@
                     <pic:cNvPicPr/>
                   </pic:nvPicPr>
                   <pic:blipFill>
-                    <a:blip r:embed="rId22"/>
+                    <a:blip r:embed="rId23"/>
                     <a:stretch>
                       <a:fillRect/>
                     </a:stretch>
@@ -1588,7 +1467,7 @@
                     <pic:cNvPicPr/>
                   </pic:nvPicPr>
                   <pic:blipFill>
-                    <a:blip r:embed="rId23"/>
+                    <a:blip r:embed="rId24"/>
                     <a:stretch>
                       <a:fillRect/>
                     </a:stretch>
@@ -1638,7 +1517,6 @@
         </w:rPr>
         <w:t>的时候，页面只有</w:t>
       </w:r>
-      <w:proofErr w:type="spellStart"/>
       <w:r>
         <w:rPr>
           <w:rFonts w:hint="eastAsia"/>
@@ -1648,14 +1526,12 @@
       <w:r>
         <w:t>Menu</w:t>
       </w:r>
-      <w:proofErr w:type="spellEnd"/>
       <w:r>
         <w:rPr>
           <w:rFonts w:hint="eastAsia"/>
         </w:rPr>
         <w:t>和</w:t>
       </w:r>
-      <w:proofErr w:type="spellStart"/>
       <w:r>
         <w:rPr>
           <w:rFonts w:hint="eastAsia"/>
@@ -1663,11 +1539,7 @@
         <w:t>Top</w:t>
       </w:r>
       <w:r>
-        <w:t>Header</w:t>
-      </w:r>
-      <w:proofErr w:type="spellEnd"/>
-      <w:r>
-        <w:t>,</w:t>
+        <w:t>Header,</w:t>
       </w:r>
       <w:r>
         <w:rPr>
@@ -1695,7 +1567,7 @@
                     <pic:cNvPicPr/>
                   </pic:nvPicPr>
                   <pic:blipFill>
-                    <a:blip r:embed="rId24"/>
+                    <a:blip r:embed="rId25"/>
                     <a:stretch>
                       <a:fillRect/>
                     </a:stretch>
@@ -1773,15 +1645,7 @@
         <w:t>l</w:t>
       </w:r>
       <w:r>
-        <w:t>ocalhost:3000/</w:t>
-      </w:r>
-      <w:proofErr w:type="spellStart"/>
-      <w:r>
-        <w:t>errtteeww</w:t>
-      </w:r>
-      <w:proofErr w:type="spellEnd"/>
-      <w:r>
-        <w:t>,</w:t>
+        <w:t>ocalhost:3000/errtteeww,</w:t>
       </w:r>
       <w:r>
         <w:rPr>
@@ -1848,14 +1712,12 @@
         </w:rPr>
         <w:t>项目中直接引入</w:t>
       </w:r>
-      <w:proofErr w:type="spellStart"/>
       <w:r>
         <w:rPr>
           <w:rFonts w:hint="eastAsia"/>
         </w:rPr>
         <w:t>Antd</w:t>
       </w:r>
-      <w:proofErr w:type="spellEnd"/>
       <w:r>
         <w:t xml:space="preserve">, </w:t>
       </w:r>
@@ -1865,21 +1727,8 @@
         </w:rPr>
         <w:t>【</w:t>
       </w:r>
-      <w:proofErr w:type="spellStart"/>
-      <w:r>
-        <w:t>npm</w:t>
-      </w:r>
-      <w:proofErr w:type="spellEnd"/>
-      <w:r>
-        <w:t xml:space="preserve"> install </w:t>
-      </w:r>
-      <w:proofErr w:type="spellStart"/>
-      <w:r>
-        <w:t>antd</w:t>
-      </w:r>
-      <w:proofErr w:type="spellEnd"/>
-      <w:r>
-        <w:t xml:space="preserve"> --save</w:t>
+      <w:r>
+        <w:t>npm install antd --save</w:t>
       </w:r>
       <w:r>
         <w:rPr>
@@ -1907,7 +1756,7 @@
                     <pic:cNvPicPr/>
                   </pic:nvPicPr>
                   <pic:blipFill>
-                    <a:blip r:embed="rId25"/>
+                    <a:blip r:embed="rId26"/>
                     <a:stretch>
                       <a:fillRect/>
                     </a:stretch>
@@ -1939,28 +1788,24 @@
         </w:rPr>
         <w:t>安装了</w:t>
       </w:r>
-      <w:proofErr w:type="spellStart"/>
       <w:r>
         <w:rPr>
           <w:rFonts w:hint="eastAsia"/>
         </w:rPr>
         <w:t>antd</w:t>
       </w:r>
-      <w:proofErr w:type="spellEnd"/>
       <w:r>
         <w:rPr>
           <w:rFonts w:hint="eastAsia"/>
         </w:rPr>
         <w:t>之后记得重启</w:t>
       </w:r>
-      <w:proofErr w:type="spellStart"/>
       <w:r>
         <w:rPr>
           <w:rFonts w:hint="eastAsia"/>
         </w:rPr>
         <w:t>npm</w:t>
       </w:r>
-      <w:proofErr w:type="spellEnd"/>
       <w:r>
         <w:t xml:space="preserve"> start;</w:t>
       </w:r>
@@ -1973,28 +1818,24 @@
         </w:rPr>
         <w:t>老师讲课的时候还需要单独引入</w:t>
       </w:r>
-      <w:proofErr w:type="spellStart"/>
       <w:r>
         <w:rPr>
           <w:rFonts w:hint="eastAsia"/>
         </w:rPr>
         <w:t>antd</w:t>
       </w:r>
-      <w:proofErr w:type="spellEnd"/>
       <w:r>
         <w:rPr>
           <w:rFonts w:hint="eastAsia"/>
         </w:rPr>
         <w:t>的</w:t>
       </w:r>
-      <w:proofErr w:type="spellStart"/>
       <w:r>
         <w:rPr>
           <w:rFonts w:hint="eastAsia"/>
         </w:rPr>
         <w:t>css</w:t>
       </w:r>
-      <w:proofErr w:type="spellEnd"/>
       <w:r>
         <w:rPr>
           <w:rFonts w:hint="eastAsia"/>
@@ -2021,7 +1862,7 @@
                     <pic:cNvPicPr/>
                   </pic:nvPicPr>
                   <pic:blipFill>
-                    <a:blip r:embed="rId26"/>
+                    <a:blip r:embed="rId27"/>
                     <a:stretch>
                       <a:fillRect/>
                     </a:stretch>
@@ -2082,7 +1923,7 @@
                     <pic:cNvPicPr/>
                   </pic:nvPicPr>
                   <pic:blipFill>
-                    <a:blip r:embed="rId27"/>
+                    <a:blip r:embed="rId28"/>
                     <a:stretch>
                       <a:fillRect/>
                     </a:stretch>
@@ -2150,7 +1991,6 @@
         </w:rPr>
         <w:t>也是不起作用，后来发现需要再把</w:t>
       </w:r>
-      <w:proofErr w:type="spellStart"/>
       <w:r>
         <w:rPr>
           <w:rFonts w:hint="eastAsia"/>
@@ -2160,7 +2000,6 @@
       <w:r>
         <w:t>,body</w:t>
       </w:r>
-      <w:proofErr w:type="spellEnd"/>
       <w:r>
         <w:rPr>
           <w:rFonts w:hint="eastAsia"/>
@@ -2211,7 +2050,6 @@
         </w:rPr>
         <w:t>】老师写的路由跳转的方法在我这里不管用，弹幕中有说用</w:t>
       </w:r>
-      <w:proofErr w:type="spellStart"/>
       <w:r>
         <w:rPr>
           <w:rFonts w:hint="eastAsia"/>
@@ -2221,7 +2059,6 @@
       <w:r>
         <w:t>Navigate</w:t>
       </w:r>
-      <w:proofErr w:type="spellEnd"/>
       <w:r>
         <w:rPr>
           <w:rFonts w:hint="eastAsia"/>
@@ -2272,7 +2109,7 @@
                     <pic:cNvPicPr/>
                   </pic:nvPicPr>
                   <pic:blipFill>
-                    <a:blip r:embed="rId28"/>
+                    <a:blip r:embed="rId29"/>
                     <a:stretch>
                       <a:fillRect/>
                     </a:stretch>
@@ -2320,7 +2157,7 @@
                     <pic:cNvPicPr/>
                   </pic:nvPicPr>
                   <pic:blipFill>
-                    <a:blip r:embed="rId29"/>
+                    <a:blip r:embed="rId30"/>
                     <a:stretch>
                       <a:fillRect/>
                     </a:stretch>
@@ -2341,21 +2178,14 @@
         </w:drawing>
       </w:r>
       <w:r>
-        <w:t xml:space="preserve"> </w:t>
-      </w:r>
-      <w:proofErr w:type="spellStart"/>
-      <w:proofErr w:type="gramStart"/>
-      <w:r>
-        <w:t>cmd</w:t>
-      </w:r>
-      <w:proofErr w:type="spellEnd"/>
+        <w:t xml:space="preserve"> cmd</w:t>
+      </w:r>
       <w:r>
         <w:rPr>
           <w:rFonts w:hint="eastAsia"/>
         </w:rPr>
         <w:t>进入某个文件夹目录；</w:t>
       </w:r>
-      <w:proofErr w:type="gramEnd"/>
     </w:p>
     <w:p>
       <w:pPr>
@@ -2385,7 +2215,6 @@
         </w:rPr>
         <w:t>】这几节用到的</w:t>
       </w:r>
-      <w:proofErr w:type="spellStart"/>
       <w:r>
         <w:rPr>
           <w:rFonts w:hint="eastAsia"/>
@@ -2395,21 +2224,18 @@
       <w:r>
         <w:t>b.json</w:t>
       </w:r>
-      <w:proofErr w:type="spellEnd"/>
       <w:r>
         <w:rPr>
           <w:rFonts w:hint="eastAsia"/>
         </w:rPr>
         <w:t>文件，在</w:t>
       </w:r>
-      <w:proofErr w:type="spellStart"/>
       <w:r>
         <w:rPr>
           <w:rFonts w:hint="eastAsia"/>
         </w:rPr>
         <w:t>github</w:t>
       </w:r>
-      <w:proofErr w:type="spellEnd"/>
       <w:r>
         <w:rPr>
           <w:rFonts w:hint="eastAsia"/>
@@ -2445,7 +2271,7 @@
                     <pic:cNvPicPr/>
                   </pic:nvPicPr>
                   <pic:blipFill>
-                    <a:blip r:embed="rId30"/>
+                    <a:blip r:embed="rId31"/>
                     <a:stretch>
                       <a:fillRect/>
                     </a:stretch>
@@ -2524,7 +2350,7 @@
                     <pic:cNvPicPr/>
                   </pic:nvPicPr>
                   <pic:blipFill>
-                    <a:blip r:embed="rId31"/>
+                    <a:blip r:embed="rId32"/>
                     <a:stretch>
                       <a:fillRect/>
                     </a:stretch>
@@ -2606,7 +2432,7 @@
                     <pic:cNvPicPr/>
                   </pic:nvPicPr>
                   <pic:blipFill>
-                    <a:blip r:embed="rId32"/>
+                    <a:blip r:embed="rId33"/>
                     <a:stretch>
                       <a:fillRect/>
                     </a:stretch>
@@ -2685,7 +2511,7 @@
                     <pic:cNvPicPr/>
                   </pic:nvPicPr>
                   <pic:blipFill>
-                    <a:blip r:embed="rId33"/>
+                    <a:blip r:embed="rId34"/>
                     <a:stretch>
                       <a:fillRect/>
                     </a:stretch>
@@ -2725,7 +2551,7 @@
                     <pic:cNvPicPr/>
                   </pic:nvPicPr>
                   <pic:blipFill>
-                    <a:blip r:embed="rId34"/>
+                    <a:blip r:embed="rId35"/>
                     <a:stretch>
                       <a:fillRect/>
                     </a:stretch>
@@ -2789,7 +2615,7 @@
         </w:rPr>
         <w:t>本来应该直接跳转到</w:t>
       </w:r>
-      <w:hyperlink r:id="rId35" w:history="1">
+      <w:hyperlink r:id="rId36" w:anchor="/home" w:history="1">
         <w:r>
           <w:rPr>
             <w:rStyle w:val="Hyperlink"/>
@@ -2834,24 +2660,12 @@
         <w:lastRenderedPageBreak/>
         <w:t>一直是</w:t>
       </w:r>
-      <w:hyperlink r:id="rId36" w:history="1">
+      <w:hyperlink r:id="rId37" w:anchor="/Home" w:history="1">
         <w:r>
           <w:rPr>
             <w:rStyle w:val="Hyperlink"/>
           </w:rPr>
-          <w:t>http://localhost:3000/#/</w:t>
-        </w:r>
-        <w:r>
-          <w:rPr>
-            <w:rStyle w:val="Hyperlink"/>
-          </w:rPr>
-          <w:t>H</w:t>
-        </w:r>
-        <w:r>
-          <w:rPr>
-            <w:rStyle w:val="Hyperlink"/>
-          </w:rPr>
-          <w:t>ome</w:t>
+          <w:t>http://localhost:3000/#/Home</w:t>
         </w:r>
       </w:hyperlink>
       <w:r>
@@ -2883,7 +2697,7 @@
                     <pic:cNvPicPr/>
                   </pic:nvPicPr>
                   <pic:blipFill>
-                    <a:blip r:embed="rId37"/>
+                    <a:blip r:embed="rId38"/>
                     <a:stretch>
                       <a:fillRect/>
                     </a:stretch>
@@ -2911,14 +2725,422 @@
           <w:numId w:val="1"/>
         </w:numPr>
       </w:pPr>
+      <w:r>
+        <w:rPr>
+          <w:noProof/>
+        </w:rPr>
+        <w:drawing>
+          <wp:inline distT="0" distB="0" distL="0" distR="0" wp14:anchorId="2ED0B849" wp14:editId="1080B36C">
+            <wp:extent cx="4737100" cy="2654588"/>
+            <wp:effectExtent l="0" t="0" r="6350" b="0"/>
+            <wp:docPr id="27" name="Picture 27" descr="Text&#10;&#10;Description automatically generated"/>
+            <wp:cNvGraphicFramePr>
+              <a:graphicFrameLocks xmlns:a="http://schemas.openxmlformats.org/drawingml/2006/main" noChangeAspect="1"/>
+            </wp:cNvGraphicFramePr>
+            <a:graphic xmlns:a="http://schemas.openxmlformats.org/drawingml/2006/main">
+              <a:graphicData uri="http://schemas.openxmlformats.org/drawingml/2006/picture">
+                <pic:pic xmlns:pic="http://schemas.openxmlformats.org/drawingml/2006/picture">
+                  <pic:nvPicPr>
+                    <pic:cNvPr id="27" name="Picture 27" descr="Text&#10;&#10;Description automatically generated"/>
+                    <pic:cNvPicPr/>
+                  </pic:nvPicPr>
+                  <pic:blipFill>
+                    <a:blip r:embed="rId39"/>
+                    <a:stretch>
+                      <a:fillRect/>
+                    </a:stretch>
+                  </pic:blipFill>
+                  <pic:spPr>
+                    <a:xfrm>
+                      <a:off x="0" y="0"/>
+                      <a:ext cx="4745743" cy="2659432"/>
+                    </a:xfrm>
+                    <a:prstGeom prst="rect">
+                      <a:avLst/>
+                    </a:prstGeom>
+                  </pic:spPr>
+                </pic:pic>
+              </a:graphicData>
+            </a:graphic>
+          </wp:inline>
+        </w:drawing>
+      </w:r>
+      <w:r>
+        <w:t xml:space="preserve"> </w:t>
+      </w:r>
+      <w:r>
+        <w:rPr>
+          <w:rFonts w:hint="eastAsia"/>
+        </w:rPr>
+        <w:t>想要启动</w:t>
+      </w:r>
+      <w:r>
+        <w:rPr>
+          <w:rFonts w:hint="eastAsia"/>
+        </w:rPr>
+        <w:t>j</w:t>
+      </w:r>
+      <w:r>
+        <w:t>son-server,</w:t>
+      </w:r>
+      <w:r>
+        <w:rPr>
+          <w:rFonts w:hint="eastAsia"/>
+        </w:rPr>
+        <w:t>就要先进去文件所在的文件夹，打开</w:t>
+      </w:r>
+      <w:r>
+        <w:rPr>
+          <w:rFonts w:hint="eastAsia"/>
+        </w:rPr>
+        <w:t>cmd</w:t>
+      </w:r>
+      <w:r>
+        <w:t xml:space="preserve">, </w:t>
+      </w:r>
+      <w:r>
+        <w:rPr>
+          <w:rFonts w:hint="eastAsia"/>
+        </w:rPr>
+        <w:t>然后输入</w:t>
+      </w:r>
+      <w:r>
+        <w:rPr>
+          <w:rFonts w:hint="eastAsia"/>
+        </w:rPr>
+        <w:t>j</w:t>
+      </w:r>
+      <w:r>
+        <w:t>son-sever –watch .\db.json –port 5000</w:t>
+      </w:r>
     </w:p>
     <w:p>
       <w:pPr>
-        <w:rPr>
-          <w:rFonts w:hint="eastAsia"/>
-        </w:rPr>
+        <w:numPr>
+          <w:ilvl w:val="0"/>
+          <w:numId w:val="1"/>
+        </w:numPr>
+      </w:pPr>
+      <w:r>
+        <w:rPr>
+          <w:rFonts w:hint="eastAsia"/>
+        </w:rPr>
+        <w:t>【</w:t>
+      </w:r>
+      <w:r>
+        <w:rPr>
+          <w:rFonts w:hint="eastAsia"/>
+        </w:rPr>
+        <w:t>P</w:t>
+      </w:r>
+      <w:r>
+        <w:t>153</w:t>
+      </w:r>
+      <w:r>
+        <w:rPr>
+          <w:rFonts w:hint="eastAsia"/>
+        </w:rPr>
+        <w:t>】</w:t>
+      </w:r>
+      <w:r>
+        <w:rPr>
+          <w:rFonts w:hint="eastAsia"/>
+        </w:rPr>
+        <w:t>1</w:t>
+      </w:r>
+      <w:r>
+        <w:t>1</w:t>
+      </w:r>
+      <w:r>
+        <w:rPr>
+          <w:rFonts w:hint="eastAsia"/>
+        </w:rPr>
+        <w:t>分钟的时候，提到了几个不同用户的密码和登录名称；</w:t>
+      </w:r>
+      <w:r>
+        <w:rPr>
+          <w:rFonts w:hint="eastAsia"/>
+        </w:rPr>
+        <w:t>【账户，】</w:t>
+      </w:r>
+    </w:p>
+    <w:p>
+      <w:pPr>
+        <w:numPr>
+          <w:ilvl w:val="0"/>
+          <w:numId w:val="1"/>
+        </w:numPr>
+      </w:pPr>
+      <w:r>
+        <w:rPr>
+          <w:rFonts w:hint="eastAsia"/>
+        </w:rPr>
+        <w:t>【</w:t>
+      </w:r>
+      <w:r>
+        <w:rPr>
+          <w:rFonts w:hint="eastAsia"/>
+        </w:rPr>
+        <w:t>P</w:t>
+      </w:r>
+      <w:r>
+        <w:t>156</w:t>
+      </w:r>
+      <w:r>
+        <w:rPr>
+          <w:rFonts w:hint="eastAsia"/>
+        </w:rPr>
+        <w:t>】</w:t>
+      </w:r>
+      <w:r>
+        <w:rPr>
+          <w:rFonts w:hint="eastAsia"/>
+        </w:rPr>
+        <w:t>4</w:t>
+      </w:r>
+      <w:r>
+        <w:rPr>
+          <w:rFonts w:hint="eastAsia"/>
+        </w:rPr>
+        <w:t>分左右，有说怎么清理掉后台中记录的</w:t>
+      </w:r>
+      <w:r>
+        <w:rPr>
+          <w:rFonts w:hint="eastAsia"/>
+        </w:rPr>
+        <w:t>token</w:t>
+      </w:r>
+      <w:r>
+        <w:rPr>
+          <w:rFonts w:hint="eastAsia"/>
+        </w:rPr>
+        <w:t>登录名用户名；</w:t>
+      </w:r>
+    </w:p>
+    <w:p>
+      <w:pPr>
+        <w:numPr>
+          <w:ilvl w:val="0"/>
+          <w:numId w:val="1"/>
+        </w:numPr>
+      </w:pPr>
+      <w:r>
+        <w:rPr>
+          <w:noProof/>
+        </w:rPr>
+        <w:lastRenderedPageBreak/>
+        <w:drawing>
+          <wp:inline distT="0" distB="0" distL="0" distR="0" wp14:anchorId="22448ECB" wp14:editId="7D128858">
+            <wp:extent cx="4908550" cy="2512391"/>
+            <wp:effectExtent l="0" t="0" r="6350" b="2540"/>
+            <wp:docPr id="28" name="Picture 28" descr="Graphical user interface, text, application&#10;&#10;Description automatically generated"/>
+            <wp:cNvGraphicFramePr>
+              <a:graphicFrameLocks xmlns:a="http://schemas.openxmlformats.org/drawingml/2006/main" noChangeAspect="1"/>
+            </wp:cNvGraphicFramePr>
+            <a:graphic xmlns:a="http://schemas.openxmlformats.org/drawingml/2006/main">
+              <a:graphicData uri="http://schemas.openxmlformats.org/drawingml/2006/picture">
+                <pic:pic xmlns:pic="http://schemas.openxmlformats.org/drawingml/2006/picture">
+                  <pic:nvPicPr>
+                    <pic:cNvPr id="28" name="Picture 28" descr="Graphical user interface, text, application&#10;&#10;Description automatically generated"/>
+                    <pic:cNvPicPr/>
+                  </pic:nvPicPr>
+                  <pic:blipFill>
+                    <a:blip r:embed="rId40"/>
+                    <a:stretch>
+                      <a:fillRect/>
+                    </a:stretch>
+                  </pic:blipFill>
+                  <pic:spPr>
+                    <a:xfrm>
+                      <a:off x="0" y="0"/>
+                      <a:ext cx="4918148" cy="2517304"/>
+                    </a:xfrm>
+                    <a:prstGeom prst="rect">
+                      <a:avLst/>
+                    </a:prstGeom>
+                  </pic:spPr>
+                </pic:pic>
+              </a:graphicData>
+            </a:graphic>
+          </wp:inline>
+        </w:drawing>
+      </w:r>
+      <w:r>
+        <w:t xml:space="preserve"> </w:t>
+      </w:r>
+      <w:r>
+        <w:rPr>
+          <w:rFonts w:hint="eastAsia"/>
+        </w:rPr>
+        <w:t>把这一段话先注释掉，写页面的时候就不会因为用户没有登录，右边老显示</w:t>
+      </w:r>
+      <w:r>
+        <w:rPr>
+          <w:rFonts w:hint="eastAsia"/>
+        </w:rPr>
+        <w:t>4</w:t>
+      </w:r>
+      <w:r>
+        <w:t>03Nopermission</w:t>
+      </w:r>
+      <w:r>
+        <w:rPr>
+          <w:rFonts w:hint="eastAsia"/>
+        </w:rPr>
+        <w:t>的字样了；</w:t>
+      </w:r>
+      <w:r>
+        <w:rPr>
+          <w:rFonts w:hint="eastAsia"/>
+        </w:rPr>
+        <w:t>其实不是，这句话的意思是，如果上面的都没有匹配到那就显示这个页面，比如路径中输入不存在的地址；</w:t>
+      </w:r>
+      <w:r>
+        <w:rPr>
+          <w:noProof/>
+        </w:rPr>
+        <w:drawing>
+          <wp:inline distT="0" distB="0" distL="0" distR="0" wp14:anchorId="756B8C74" wp14:editId="28A9868E">
+            <wp:extent cx="2952750" cy="2215369"/>
+            <wp:effectExtent l="0" t="0" r="0" b="0"/>
+            <wp:docPr id="29" name="Picture 29" descr="Graphical user interface, application&#10;&#10;Description automatically generated"/>
+            <wp:cNvGraphicFramePr>
+              <a:graphicFrameLocks xmlns:a="http://schemas.openxmlformats.org/drawingml/2006/main" noChangeAspect="1"/>
+            </wp:cNvGraphicFramePr>
+            <a:graphic xmlns:a="http://schemas.openxmlformats.org/drawingml/2006/main">
+              <a:graphicData uri="http://schemas.openxmlformats.org/drawingml/2006/picture">
+                <pic:pic xmlns:pic="http://schemas.openxmlformats.org/drawingml/2006/picture">
+                  <pic:nvPicPr>
+                    <pic:cNvPr id="29" name="Picture 29" descr="Graphical user interface, application&#10;&#10;Description automatically generated"/>
+                    <pic:cNvPicPr/>
+                  </pic:nvPicPr>
+                  <pic:blipFill>
+                    <a:blip r:embed="rId41"/>
+                    <a:stretch>
+                      <a:fillRect/>
+                    </a:stretch>
+                  </pic:blipFill>
+                  <pic:spPr>
+                    <a:xfrm>
+                      <a:off x="0" y="0"/>
+                      <a:ext cx="2957181" cy="2218694"/>
+                    </a:xfrm>
+                    <a:prstGeom prst="rect">
+                      <a:avLst/>
+                    </a:prstGeom>
+                  </pic:spPr>
+                </pic:pic>
+              </a:graphicData>
+            </a:graphic>
+          </wp:inline>
+        </w:drawing>
+      </w:r>
+    </w:p>
+    <w:p>
+      <w:pPr>
+        <w:numPr>
+          <w:ilvl w:val="0"/>
+          <w:numId w:val="1"/>
+        </w:numPr>
+      </w:pPr>
+      <w:r>
+        <w:rPr>
+          <w:noProof/>
+        </w:rPr>
+        <w:drawing>
+          <wp:inline distT="0" distB="0" distL="0" distR="0" wp14:anchorId="7C6D3EF9" wp14:editId="33D8757C">
+            <wp:extent cx="4699000" cy="1796148"/>
+            <wp:effectExtent l="0" t="0" r="6350" b="0"/>
+            <wp:docPr id="30" name="Picture 30" descr="Graphical user interface, application&#10;&#10;Description automatically generated"/>
+            <wp:cNvGraphicFramePr>
+              <a:graphicFrameLocks xmlns:a="http://schemas.openxmlformats.org/drawingml/2006/main" noChangeAspect="1"/>
+            </wp:cNvGraphicFramePr>
+            <a:graphic xmlns:a="http://schemas.openxmlformats.org/drawingml/2006/main">
+              <a:graphicData uri="http://schemas.openxmlformats.org/drawingml/2006/picture">
+                <pic:pic xmlns:pic="http://schemas.openxmlformats.org/drawingml/2006/picture">
+                  <pic:nvPicPr>
+                    <pic:cNvPr id="30" name="Picture 30" descr="Graphical user interface, application&#10;&#10;Description automatically generated"/>
+                    <pic:cNvPicPr/>
+                  </pic:nvPicPr>
+                  <pic:blipFill>
+                    <a:blip r:embed="rId42"/>
+                    <a:stretch>
+                      <a:fillRect/>
+                    </a:stretch>
+                  </pic:blipFill>
+                  <pic:spPr>
+                    <a:xfrm>
+                      <a:off x="0" y="0"/>
+                      <a:ext cx="4706654" cy="1799074"/>
+                    </a:xfrm>
+                    <a:prstGeom prst="rect">
+                      <a:avLst/>
+                    </a:prstGeom>
+                  </pic:spPr>
+                </pic:pic>
+              </a:graphicData>
+            </a:graphic>
+          </wp:inline>
+        </w:drawing>
+      </w:r>
+      <w:r>
+        <w:t xml:space="preserve"> </w:t>
+      </w:r>
+      <w:r>
+        <w:rPr>
+          <w:rFonts w:hint="eastAsia"/>
+        </w:rPr>
+        <w:t>怎么加入</w:t>
+      </w:r>
+      <w:r>
+        <w:rPr>
+          <w:rFonts w:hint="eastAsia"/>
+        </w:rPr>
+        <w:t>token</w:t>
+      </w:r>
+      <w:r>
+        <w:rPr>
+          <w:rFonts w:hint="eastAsia"/>
+        </w:rPr>
+        <w:t>字段；【</w:t>
+      </w:r>
+      <w:r>
+        <w:rPr>
+          <w:rFonts w:hint="eastAsia"/>
+        </w:rPr>
+        <w:t>P</w:t>
+      </w:r>
+      <w:r>
+        <w:t>157</w:t>
+      </w:r>
+      <w:r>
+        <w:rPr>
+          <w:rFonts w:hint="eastAsia"/>
+        </w:rPr>
+        <w:t>】</w:t>
+      </w:r>
+      <w:r>
+        <w:rPr>
+          <w:rFonts w:hint="eastAsia"/>
+        </w:rPr>
+        <w:t>6</w:t>
+      </w:r>
+      <w:r>
+        <w:rPr>
+          <w:rFonts w:hint="eastAsia"/>
+        </w:rPr>
+        <w:t>分钟左右；</w:t>
+      </w:r>
+    </w:p>
+    <w:p>
+      <w:pPr>
+        <w:numPr>
+          <w:ilvl w:val="0"/>
+          <w:numId w:val="1"/>
+        </w:numPr>
       </w:pPr>
     </w:p>
+    <w:p/>
     <w:sectPr>
       <w:pgSz w:w="12240" w:h="15840"/>
       <w:pgMar w:top="270" w:right="900" w:bottom="1440" w:left="360" w:header="720" w:footer="720" w:gutter="0"/>

--- a/NoteForNewssystem.docx
+++ b/NoteForNewssystem.docx
@@ -10,13 +10,24 @@
         </w:numPr>
       </w:pPr>
       <w:r>
-        <w:t>01/24/2023,</w:t>
+        <w:t>01/24/</w:t>
+      </w:r>
+      <w:proofErr w:type="gramStart"/>
+      <w:r>
+        <w:t>2023,</w:t>
       </w:r>
       <w:r>
         <w:rPr>
           <w:rFonts w:ascii="SimSun" w:eastAsia="SimSun" w:hAnsi="SimSun" w:cs="SimSun" w:hint="eastAsia"/>
         </w:rPr>
-        <w:t>上个项目写了一半，教程被删了。。。</w:t>
+        <w:t>上个项目写了一半</w:t>
+      </w:r>
+      <w:proofErr w:type="gramEnd"/>
+      <w:r>
+        <w:rPr>
+          <w:rFonts w:ascii="SimSun" w:eastAsia="SimSun" w:hAnsi="SimSun" w:cs="SimSun" w:hint="eastAsia"/>
+        </w:rPr>
+        <w:t>，教程被删了。。。</w:t>
       </w:r>
     </w:p>
     <w:p>
@@ -33,18 +44,30 @@
         </w:rPr>
         <w:t>首先就是和</w:t>
       </w:r>
+      <w:proofErr w:type="spellStart"/>
       <w:r>
         <w:t>Github</w:t>
       </w:r>
+      <w:proofErr w:type="spellEnd"/>
       <w:r>
         <w:rPr>
           <w:rFonts w:ascii="SimSun" w:eastAsia="SimSun" w:hAnsi="SimSun" w:cs="SimSun" w:hint="eastAsia"/>
         </w:rPr>
         <w:t>链接。现在本地终端窗口执行</w:t>
       </w:r>
-      <w:r>
-        <w:t>npx create-react-app newssystem</w:t>
-      </w:r>
+      <w:proofErr w:type="spellStart"/>
+      <w:r>
+        <w:t>npx</w:t>
+      </w:r>
+      <w:proofErr w:type="spellEnd"/>
+      <w:r>
+        <w:t xml:space="preserve"> create-react-app </w:t>
+      </w:r>
+      <w:proofErr w:type="spellStart"/>
+      <w:r>
+        <w:t>newssystem</w:t>
+      </w:r>
+      <w:proofErr w:type="spellEnd"/>
       <w:r>
         <w:rPr>
           <w:rFonts w:ascii="SimSun" w:eastAsia="SimSun" w:hAnsi="SimSun" w:cs="SimSun" w:hint="eastAsia"/>
@@ -120,28 +143,43 @@
         <w:rPr>
           <w:rFonts w:ascii="SimSun" w:eastAsia="SimSun" w:hAnsi="SimSun" w:cs="SimSun" w:hint="eastAsia"/>
         </w:rPr>
-        <w:t>，创建好之后会自动带有一个</w:t>
+        <w:t>，</w:t>
+      </w:r>
+      <w:proofErr w:type="gramStart"/>
+      <w:r>
+        <w:rPr>
+          <w:rFonts w:ascii="SimSun" w:eastAsia="SimSun" w:hAnsi="SimSun" w:cs="SimSun" w:hint="eastAsia"/>
+        </w:rPr>
+        <w:t>创建好之后会自动带有一个</w:t>
       </w:r>
       <w:r>
         <w:t>.git</w:t>
       </w:r>
+      <w:proofErr w:type="gramEnd"/>
       <w:r>
         <w:rPr>
           <w:rFonts w:ascii="SimSun" w:eastAsia="SimSun" w:hAnsi="SimSun" w:cs="SimSun" w:hint="eastAsia"/>
         </w:rPr>
         <w:t>的文件，把这个删掉就行；然后在</w:t>
       </w:r>
+      <w:proofErr w:type="spellStart"/>
       <w:r>
         <w:t>github</w:t>
       </w:r>
+      <w:proofErr w:type="spellEnd"/>
       <w:r>
         <w:rPr>
           <w:rFonts w:ascii="SimSun" w:eastAsia="SimSun" w:hAnsi="SimSun" w:cs="SimSun" w:hint="eastAsia"/>
         </w:rPr>
         <w:t>中创建好</w:t>
       </w:r>
-      <w:r>
-        <w:t>cms-manage</w:t>
+      <w:proofErr w:type="spellStart"/>
+      <w:r>
+        <w:t>cms</w:t>
+      </w:r>
+      <w:proofErr w:type="spellEnd"/>
+      <w:r>
+        <w:t>-manage</w:t>
       </w:r>
       <w:r>
         <w:rPr>
@@ -150,7 +188,15 @@
         <w:t>的目录，复制好地址；回到本地文件夹，执行命令</w:t>
       </w:r>
       <w:r>
-        <w:t xml:space="preserve">git init, </w:t>
+        <w:t xml:space="preserve">git </w:t>
+      </w:r>
+      <w:proofErr w:type="spellStart"/>
+      <w:r>
+        <w:t>init</w:t>
+      </w:r>
+      <w:proofErr w:type="spellEnd"/>
+      <w:r>
+        <w:t xml:space="preserve">, </w:t>
       </w:r>
       <w:r>
         <w:rPr>
@@ -378,9 +424,11 @@
           <w:numId w:val="1"/>
         </w:numPr>
       </w:pPr>
+      <w:proofErr w:type="spellStart"/>
       <w:r>
         <w:t>Npx</w:t>
       </w:r>
+      <w:proofErr w:type="spellEnd"/>
       <w:r>
         <w:rPr>
           <w:rFonts w:ascii="SimSun" w:eastAsia="SimSun" w:hAnsi="SimSun" w:cs="SimSun" w:hint="eastAsia"/>
@@ -394,17 +442,27 @@
         <w:rPr>
           <w:rFonts w:ascii="SimSun" w:eastAsia="SimSun" w:hAnsi="SimSun" w:cs="SimSun" w:hint="eastAsia"/>
         </w:rPr>
-        <w:t>目录之后，自动生成的</w:t>
-      </w:r>
+        <w:t>目录之后，</w:t>
+      </w:r>
+      <w:proofErr w:type="gramStart"/>
+      <w:r>
+        <w:rPr>
+          <w:rFonts w:ascii="SimSun" w:eastAsia="SimSun" w:hAnsi="SimSun" w:cs="SimSun" w:hint="eastAsia"/>
+        </w:rPr>
+        <w:t>自动生成的</w:t>
+      </w:r>
+      <w:proofErr w:type="spellStart"/>
       <w:r>
         <w:t>src</w:t>
       </w:r>
+      <w:proofErr w:type="spellEnd"/>
       <w:r>
         <w:rPr>
           <w:rFonts w:ascii="SimSun" w:eastAsia="SimSun" w:hAnsi="SimSun" w:cs="SimSun" w:hint="eastAsia"/>
         </w:rPr>
         <w:t>文件夹里面的所有文件都可以直接删掉；</w:t>
       </w:r>
+      <w:proofErr w:type="gramEnd"/>
     </w:p>
     <w:p>
       <w:pPr>
@@ -449,12 +507,14 @@
         </w:rPr>
         <w:t>的时候，加载了好多次，</w:t>
       </w:r>
+      <w:proofErr w:type="spellStart"/>
       <w:r>
         <w:rPr>
           <w:rFonts w:hint="eastAsia"/>
         </w:rPr>
         <w:t>npm</w:t>
       </w:r>
+      <w:proofErr w:type="spellEnd"/>
       <w:r>
         <w:t xml:space="preserve"> install -g sass</w:t>
       </w:r>
@@ -514,14 +574,27 @@
         </w:rPr>
         <w:t>，后来在弹幕里找到说要重启，就是关掉</w:t>
       </w:r>
-      <w:hyperlink r:id="rId9" w:history="1">
-        <w:r>
-          <w:rPr>
-            <w:rStyle w:val="Hyperlink"/>
-          </w:rPr>
-          <w:t>http://localhost:3001/</w:t>
-        </w:r>
-      </w:hyperlink>
+      <w:r>
+        <w:fldChar w:fldCharType="begin"/>
+      </w:r>
+      <w:r>
+        <w:instrText>HYPERLINK "http://localhost:3001/"</w:instrText>
+      </w:r>
+      <w:r>
+        <w:fldChar w:fldCharType="separate"/>
+      </w:r>
+      <w:r>
+        <w:rPr>
+          <w:rStyle w:val="Hyperlink"/>
+        </w:rPr>
+        <w:t>http://localhost:3001/</w:t>
+      </w:r>
+      <w:r>
+        <w:rPr>
+          <w:rStyle w:val="Hyperlink"/>
+        </w:rPr>
+        <w:fldChar w:fldCharType="end"/>
+      </w:r>
       <w:r>
         <w:t xml:space="preserve">, </w:t>
       </w:r>
@@ -531,6 +604,7 @@
         </w:rPr>
         <w:t>重新</w:t>
       </w:r>
+      <w:proofErr w:type="spellStart"/>
       <w:r>
         <w:rPr>
           <w:rFonts w:hint="eastAsia"/>
@@ -538,7 +612,11 @@
         <w:t>n</w:t>
       </w:r>
       <w:r>
-        <w:t xml:space="preserve">pm start, </w:t>
+        <w:t>pm</w:t>
+      </w:r>
+      <w:proofErr w:type="spellEnd"/>
+      <w:r>
+        <w:t xml:space="preserve"> start, </w:t>
       </w:r>
       <w:r>
         <w:rPr>
@@ -608,7 +686,7 @@
                     <pic:cNvPicPr/>
                   </pic:nvPicPr>
                   <pic:blipFill>
-                    <a:blip r:embed="rId10"/>
+                    <a:blip r:embed="rId9"/>
                     <a:stretch>
                       <a:fillRect/>
                     </a:stretch>
@@ -634,12 +712,14 @@
         </w:rPr>
         <w:t>，但在</w:t>
       </w:r>
+      <w:proofErr w:type="spellStart"/>
       <w:r>
         <w:rPr>
           <w:rFonts w:hint="eastAsia"/>
         </w:rPr>
         <w:t>cmd</w:t>
       </w:r>
+      <w:proofErr w:type="spellEnd"/>
       <w:r>
         <w:rPr>
           <w:rFonts w:hint="eastAsia"/>
@@ -667,7 +747,7 @@
                     <pic:cNvPicPr/>
                   </pic:nvPicPr>
                   <pic:blipFill>
-                    <a:blip r:embed="rId11"/>
+                    <a:blip r:embed="rId10"/>
                     <a:stretch>
                       <a:fillRect/>
                     </a:stretch>
@@ -699,12 +779,14 @@
         </w:rPr>
         <w:t>这里我执行的事</w:t>
       </w:r>
+      <w:proofErr w:type="spellStart"/>
       <w:r>
         <w:rPr>
           <w:rFonts w:hint="eastAsia"/>
         </w:rPr>
         <w:t>npm</w:t>
       </w:r>
+      <w:proofErr w:type="spellEnd"/>
       <w:r>
         <w:t xml:space="preserve"> install node-sass</w:t>
       </w:r>
@@ -728,12 +810,14 @@
         </w:rPr>
         <w:t>安装</w:t>
       </w:r>
+      <w:proofErr w:type="spellStart"/>
       <w:r>
         <w:rPr>
           <w:rFonts w:hint="eastAsia"/>
         </w:rPr>
         <w:t>axios</w:t>
       </w:r>
+      <w:proofErr w:type="spellEnd"/>
       <w:r>
         <w:rPr>
           <w:rFonts w:hint="eastAsia"/>
@@ -760,7 +844,7 @@
                     <pic:cNvPicPr/>
                   </pic:nvPicPr>
                   <pic:blipFill>
-                    <a:blip r:embed="rId12"/>
+                    <a:blip r:embed="rId11"/>
                     <a:stretch>
                       <a:fillRect/>
                     </a:stretch>
@@ -808,7 +892,7 @@
                     <pic:cNvPicPr/>
                   </pic:nvPicPr>
                   <pic:blipFill>
-                    <a:blip r:embed="rId13"/>
+                    <a:blip r:embed="rId12"/>
                     <a:stretch>
                       <a:fillRect/>
                     </a:stretch>
@@ -843,7 +927,7 @@
         </w:rPr>
         <w:t>这一节用的的代码来自这个网页</w:t>
       </w:r>
-      <w:hyperlink r:id="rId14" w:history="1">
+      <w:hyperlink r:id="rId13" w:history="1">
         <w:r>
           <w:rPr>
             <w:rStyle w:val="Hyperlink"/>
@@ -902,12 +986,14 @@
         </w:rPr>
         <w:t>，而是</w:t>
       </w:r>
+      <w:proofErr w:type="spellStart"/>
       <w:r>
         <w:rPr>
           <w:rFonts w:hint="eastAsia"/>
         </w:rPr>
         <w:t>api</w:t>
       </w:r>
+      <w:proofErr w:type="spellEnd"/>
       <w:r>
         <w:t>,</w:t>
       </w:r>
@@ -937,7 +1023,7 @@
                     <pic:cNvPicPr/>
                   </pic:nvPicPr>
                   <pic:blipFill>
-                    <a:blip r:embed="rId15"/>
+                    <a:blip r:embed="rId14"/>
                     <a:stretch>
                       <a:fillRect/>
                     </a:stretch>
@@ -977,7 +1063,7 @@
                     <pic:cNvPicPr/>
                   </pic:nvPicPr>
                   <pic:blipFill>
-                    <a:blip r:embed="rId16"/>
+                    <a:blip r:embed="rId15"/>
                     <a:stretch>
                       <a:fillRect/>
                     </a:stretch>
@@ -1011,9 +1097,19 @@
         </w:rPr>
         <w:t>在配置路由的时候遇到了不少问题，首先保证已经安装了，</w:t>
       </w:r>
-      <w:r>
-        <w:t>npm install react-router-dom</w:t>
-      </w:r>
+      <w:proofErr w:type="spellStart"/>
+      <w:r>
+        <w:t>npm</w:t>
+      </w:r>
+      <w:proofErr w:type="spellEnd"/>
+      <w:r>
+        <w:t xml:space="preserve"> install react-router-</w:t>
+      </w:r>
+      <w:proofErr w:type="spellStart"/>
+      <w:r>
+        <w:t>dom</w:t>
+      </w:r>
+      <w:proofErr w:type="spellEnd"/>
       <w:r>
         <w:rPr>
           <w:rFonts w:hint="eastAsia"/>
@@ -1041,7 +1137,7 @@
                     <pic:cNvPicPr/>
                   </pic:nvPicPr>
                   <pic:blipFill>
-                    <a:blip r:embed="rId17"/>
+                    <a:blip r:embed="rId16"/>
                     <a:stretch>
                       <a:fillRect/>
                     </a:stretch>
@@ -1073,7 +1169,7 @@
         </w:rPr>
         <w:t>参考这个网页：</w:t>
       </w:r>
-      <w:hyperlink r:id="rId18" w:history="1">
+      <w:hyperlink r:id="rId17" w:history="1">
         <w:r>
           <w:rPr>
             <w:rStyle w:val="Hyperlink"/>
@@ -1110,12 +1206,14 @@
         </w:rPr>
         <w:t>】写到路由那一块的时候，一直出错，按照老师写的不行，按照</w:t>
       </w:r>
+      <w:proofErr w:type="spellStart"/>
       <w:r>
         <w:rPr>
           <w:rFonts w:hint="eastAsia"/>
         </w:rPr>
         <w:t>cms</w:t>
       </w:r>
+      <w:proofErr w:type="spellEnd"/>
       <w:r>
         <w:t>-manage</w:t>
       </w:r>
@@ -1176,10 +1274,23 @@
         </w:rPr>
         <w:t>以下的版本才能支持，所以直接</w:t>
       </w:r>
-      <w:r>
-        <w:t xml:space="preserve">npm i </w:t>
-      </w:r>
-      <w:hyperlink r:id="rId19" w:history="1">
+      <w:proofErr w:type="spellStart"/>
+      <w:r>
+        <w:t>npm</w:t>
+      </w:r>
+      <w:proofErr w:type="spellEnd"/>
+      <w:r>
+        <w:t xml:space="preserve"> </w:t>
+      </w:r>
+      <w:proofErr w:type="spellStart"/>
+      <w:r>
+        <w:t>i</w:t>
+      </w:r>
+      <w:proofErr w:type="spellEnd"/>
+      <w:r>
+        <w:t xml:space="preserve"> </w:t>
+      </w:r>
+      <w:hyperlink r:id="rId18" w:history="1">
         <w:r>
           <w:rPr>
             <w:rStyle w:val="Hyperlink"/>
@@ -1224,7 +1335,7 @@
                     <pic:cNvPicPr/>
                   </pic:nvPicPr>
                   <pic:blipFill>
-                    <a:blip r:embed="rId20"/>
+                    <a:blip r:embed="rId19"/>
                     <a:stretch>
                       <a:fillRect/>
                     </a:stretch>
@@ -1251,8 +1362,16 @@
         <w:rPr>
           <w:rFonts w:hint="eastAsia"/>
         </w:rPr>
-        <w:t>的功能就是用来，匹配到一个地址，就不会再接着匹配下面的代码了；</w:t>
-      </w:r>
+        <w:t>的功能就是用来，匹配到一个地址，</w:t>
+      </w:r>
+      <w:proofErr w:type="gramStart"/>
+      <w:r>
+        <w:rPr>
+          <w:rFonts w:hint="eastAsia"/>
+        </w:rPr>
+        <w:t>就不会再接着匹配下面的代码了；</w:t>
+      </w:r>
+      <w:proofErr w:type="gramEnd"/>
     </w:p>
     <w:p>
       <w:pPr>
@@ -1281,7 +1400,7 @@
                     <pic:cNvPicPr/>
                   </pic:nvPicPr>
                   <pic:blipFill>
-                    <a:blip r:embed="rId21"/>
+                    <a:blip r:embed="rId20"/>
                     <a:stretch>
                       <a:fillRect/>
                     </a:stretch>
@@ -1310,6 +1429,7 @@
         </w:rPr>
         <w:t>这两句代码的区别就是，下面的可以实现路由拦截，假如用户并没有登录，是不能查看</w:t>
       </w:r>
+      <w:proofErr w:type="spellStart"/>
       <w:r>
         <w:rPr>
           <w:rFonts w:hint="eastAsia"/>
@@ -1319,6 +1439,7 @@
       <w:r>
         <w:t>SandBox</w:t>
       </w:r>
+      <w:proofErr w:type="spellEnd"/>
       <w:r>
         <w:rPr>
           <w:rFonts w:hint="eastAsia"/>
@@ -1382,7 +1503,7 @@
         </w:rPr>
         <w:t xml:space="preserve"> </w:t>
       </w:r>
-      <w:hyperlink r:id="rId22" w:history="1">
+      <w:hyperlink r:id="rId21" w:history="1">
         <w:r>
           <w:rPr>
             <w:rStyle w:val="Hyperlink"/>
@@ -1418,7 +1539,7 @@
                     <pic:cNvPicPr/>
                   </pic:nvPicPr>
                   <pic:blipFill>
-                    <a:blip r:embed="rId23"/>
+                    <a:blip r:embed="rId22"/>
                     <a:stretch>
                       <a:fillRect/>
                     </a:stretch>
@@ -1467,7 +1588,7 @@
                     <pic:cNvPicPr/>
                   </pic:nvPicPr>
                   <pic:blipFill>
-                    <a:blip r:embed="rId24"/>
+                    <a:blip r:embed="rId23"/>
                     <a:stretch>
                       <a:fillRect/>
                     </a:stretch>
@@ -1517,6 +1638,7 @@
         </w:rPr>
         <w:t>的时候，页面只有</w:t>
       </w:r>
+      <w:proofErr w:type="spellStart"/>
       <w:r>
         <w:rPr>
           <w:rFonts w:hint="eastAsia"/>
@@ -1526,12 +1648,14 @@
       <w:r>
         <w:t>Menu</w:t>
       </w:r>
+      <w:proofErr w:type="spellEnd"/>
       <w:r>
         <w:rPr>
           <w:rFonts w:hint="eastAsia"/>
         </w:rPr>
         <w:t>和</w:t>
       </w:r>
+      <w:proofErr w:type="spellStart"/>
       <w:r>
         <w:rPr>
           <w:rFonts w:hint="eastAsia"/>
@@ -1539,7 +1663,11 @@
         <w:t>Top</w:t>
       </w:r>
       <w:r>
-        <w:t>Header,</w:t>
+        <w:t>Header</w:t>
+      </w:r>
+      <w:proofErr w:type="spellEnd"/>
+      <w:r>
+        <w:t>,</w:t>
       </w:r>
       <w:r>
         <w:rPr>
@@ -1567,7 +1695,7 @@
                     <pic:cNvPicPr/>
                   </pic:nvPicPr>
                   <pic:blipFill>
-                    <a:blip r:embed="rId25"/>
+                    <a:blip r:embed="rId24"/>
                     <a:stretch>
                       <a:fillRect/>
                     </a:stretch>
@@ -1645,7 +1773,15 @@
         <w:t>l</w:t>
       </w:r>
       <w:r>
-        <w:t>ocalhost:3000/errtteeww,</w:t>
+        <w:t>ocalhost:3000/</w:t>
+      </w:r>
+      <w:proofErr w:type="spellStart"/>
+      <w:r>
+        <w:t>errtteeww</w:t>
+      </w:r>
+      <w:proofErr w:type="spellEnd"/>
+      <w:r>
+        <w:t>,</w:t>
       </w:r>
       <w:r>
         <w:rPr>
@@ -1712,12 +1848,14 @@
         </w:rPr>
         <w:t>项目中直接引入</w:t>
       </w:r>
+      <w:proofErr w:type="spellStart"/>
       <w:r>
         <w:rPr>
           <w:rFonts w:hint="eastAsia"/>
         </w:rPr>
         <w:t>Antd</w:t>
       </w:r>
+      <w:proofErr w:type="spellEnd"/>
       <w:r>
         <w:t xml:space="preserve">, </w:t>
       </w:r>
@@ -1727,8 +1865,21 @@
         </w:rPr>
         <w:t>【</w:t>
       </w:r>
-      <w:r>
-        <w:t>npm install antd --save</w:t>
+      <w:proofErr w:type="spellStart"/>
+      <w:r>
+        <w:t>npm</w:t>
+      </w:r>
+      <w:proofErr w:type="spellEnd"/>
+      <w:r>
+        <w:t xml:space="preserve"> install </w:t>
+      </w:r>
+      <w:proofErr w:type="spellStart"/>
+      <w:r>
+        <w:t>antd</w:t>
+      </w:r>
+      <w:proofErr w:type="spellEnd"/>
+      <w:r>
+        <w:t xml:space="preserve"> --save</w:t>
       </w:r>
       <w:r>
         <w:rPr>
@@ -1756,7 +1907,7 @@
                     <pic:cNvPicPr/>
                   </pic:nvPicPr>
                   <pic:blipFill>
-                    <a:blip r:embed="rId26"/>
+                    <a:blip r:embed="rId25"/>
                     <a:stretch>
                       <a:fillRect/>
                     </a:stretch>
@@ -1788,24 +1939,28 @@
         </w:rPr>
         <w:t>安装了</w:t>
       </w:r>
+      <w:proofErr w:type="spellStart"/>
       <w:r>
         <w:rPr>
           <w:rFonts w:hint="eastAsia"/>
         </w:rPr>
         <w:t>antd</w:t>
       </w:r>
+      <w:proofErr w:type="spellEnd"/>
       <w:r>
         <w:rPr>
           <w:rFonts w:hint="eastAsia"/>
         </w:rPr>
         <w:t>之后记得重启</w:t>
       </w:r>
+      <w:proofErr w:type="spellStart"/>
       <w:r>
         <w:rPr>
           <w:rFonts w:hint="eastAsia"/>
         </w:rPr>
         <w:t>npm</w:t>
       </w:r>
+      <w:proofErr w:type="spellEnd"/>
       <w:r>
         <w:t xml:space="preserve"> start;</w:t>
       </w:r>
@@ -1818,24 +1973,28 @@
         </w:rPr>
         <w:t>老师讲课的时候还需要单独引入</w:t>
       </w:r>
+      <w:proofErr w:type="spellStart"/>
       <w:r>
         <w:rPr>
           <w:rFonts w:hint="eastAsia"/>
         </w:rPr>
         <w:t>antd</w:t>
       </w:r>
+      <w:proofErr w:type="spellEnd"/>
       <w:r>
         <w:rPr>
           <w:rFonts w:hint="eastAsia"/>
         </w:rPr>
         <w:t>的</w:t>
       </w:r>
+      <w:proofErr w:type="spellStart"/>
       <w:r>
         <w:rPr>
           <w:rFonts w:hint="eastAsia"/>
         </w:rPr>
         <w:t>css</w:t>
       </w:r>
+      <w:proofErr w:type="spellEnd"/>
       <w:r>
         <w:rPr>
           <w:rFonts w:hint="eastAsia"/>
@@ -1862,7 +2021,7 @@
                     <pic:cNvPicPr/>
                   </pic:nvPicPr>
                   <pic:blipFill>
-                    <a:blip r:embed="rId27"/>
+                    <a:blip r:embed="rId26"/>
                     <a:stretch>
                       <a:fillRect/>
                     </a:stretch>
@@ -1923,7 +2082,7 @@
                     <pic:cNvPicPr/>
                   </pic:nvPicPr>
                   <pic:blipFill>
-                    <a:blip r:embed="rId28"/>
+                    <a:blip r:embed="rId27"/>
                     <a:stretch>
                       <a:fillRect/>
                     </a:stretch>
@@ -1991,6 +2150,7 @@
         </w:rPr>
         <w:t>也是不起作用，后来发现需要再把</w:t>
       </w:r>
+      <w:proofErr w:type="spellStart"/>
       <w:r>
         <w:rPr>
           <w:rFonts w:hint="eastAsia"/>
@@ -2000,6 +2160,7 @@
       <w:r>
         <w:t>,body</w:t>
       </w:r>
+      <w:proofErr w:type="spellEnd"/>
       <w:r>
         <w:rPr>
           <w:rFonts w:hint="eastAsia"/>
@@ -2050,6 +2211,7 @@
         </w:rPr>
         <w:t>】老师写的路由跳转的方法在我这里不管用，弹幕中有说用</w:t>
       </w:r>
+      <w:proofErr w:type="spellStart"/>
       <w:r>
         <w:rPr>
           <w:rFonts w:hint="eastAsia"/>
@@ -2059,6 +2221,7 @@
       <w:r>
         <w:t>Navigate</w:t>
       </w:r>
+      <w:proofErr w:type="spellEnd"/>
       <w:r>
         <w:rPr>
           <w:rFonts w:hint="eastAsia"/>
@@ -2109,7 +2272,7 @@
                     <pic:cNvPicPr/>
                   </pic:nvPicPr>
                   <pic:blipFill>
-                    <a:blip r:embed="rId29"/>
+                    <a:blip r:embed="rId28"/>
                     <a:stretch>
                       <a:fillRect/>
                     </a:stretch>
@@ -2157,7 +2320,7 @@
                     <pic:cNvPicPr/>
                   </pic:nvPicPr>
                   <pic:blipFill>
-                    <a:blip r:embed="rId30"/>
+                    <a:blip r:embed="rId29"/>
                     <a:stretch>
                       <a:fillRect/>
                     </a:stretch>
@@ -2178,14 +2341,21 @@
         </w:drawing>
       </w:r>
       <w:r>
-        <w:t xml:space="preserve"> cmd</w:t>
-      </w:r>
+        <w:t xml:space="preserve"> </w:t>
+      </w:r>
+      <w:proofErr w:type="spellStart"/>
+      <w:proofErr w:type="gramStart"/>
+      <w:r>
+        <w:t>cmd</w:t>
+      </w:r>
+      <w:proofErr w:type="spellEnd"/>
       <w:r>
         <w:rPr>
           <w:rFonts w:hint="eastAsia"/>
         </w:rPr>
         <w:t>进入某个文件夹目录；</w:t>
       </w:r>
+      <w:proofErr w:type="gramEnd"/>
     </w:p>
     <w:p>
       <w:pPr>
@@ -2215,6 +2385,7 @@
         </w:rPr>
         <w:t>】这几节用到的</w:t>
       </w:r>
+      <w:proofErr w:type="spellStart"/>
       <w:r>
         <w:rPr>
           <w:rFonts w:hint="eastAsia"/>
@@ -2224,18 +2395,21 @@
       <w:r>
         <w:t>b.json</w:t>
       </w:r>
+      <w:proofErr w:type="spellEnd"/>
       <w:r>
         <w:rPr>
           <w:rFonts w:hint="eastAsia"/>
         </w:rPr>
         <w:t>文件，在</w:t>
       </w:r>
+      <w:proofErr w:type="spellStart"/>
       <w:r>
         <w:rPr>
           <w:rFonts w:hint="eastAsia"/>
         </w:rPr>
         <w:t>github</w:t>
       </w:r>
+      <w:proofErr w:type="spellEnd"/>
       <w:r>
         <w:rPr>
           <w:rFonts w:hint="eastAsia"/>
@@ -2271,7 +2445,7 @@
                     <pic:cNvPicPr/>
                   </pic:nvPicPr>
                   <pic:blipFill>
-                    <a:blip r:embed="rId31"/>
+                    <a:blip r:embed="rId30"/>
                     <a:stretch>
                       <a:fillRect/>
                     </a:stretch>
@@ -2350,7 +2524,7 @@
                     <pic:cNvPicPr/>
                   </pic:nvPicPr>
                   <pic:blipFill>
-                    <a:blip r:embed="rId32"/>
+                    <a:blip r:embed="rId31"/>
                     <a:stretch>
                       <a:fillRect/>
                     </a:stretch>
@@ -2432,7 +2606,7 @@
                     <pic:cNvPicPr/>
                   </pic:nvPicPr>
                   <pic:blipFill>
-                    <a:blip r:embed="rId33"/>
+                    <a:blip r:embed="rId32"/>
                     <a:stretch>
                       <a:fillRect/>
                     </a:stretch>
@@ -2511,7 +2685,7 @@
                     <pic:cNvPicPr/>
                   </pic:nvPicPr>
                   <pic:blipFill>
-                    <a:blip r:embed="rId34"/>
+                    <a:blip r:embed="rId33"/>
                     <a:stretch>
                       <a:fillRect/>
                     </a:stretch>
@@ -2551,7 +2725,7 @@
                     <pic:cNvPicPr/>
                   </pic:nvPicPr>
                   <pic:blipFill>
-                    <a:blip r:embed="rId35"/>
+                    <a:blip r:embed="rId34"/>
                     <a:stretch>
                       <a:fillRect/>
                     </a:stretch>
@@ -2615,7 +2789,7 @@
         </w:rPr>
         <w:t>本来应该直接跳转到</w:t>
       </w:r>
-      <w:hyperlink r:id="rId36" w:anchor="/home" w:history="1">
+      <w:hyperlink r:id="rId35" w:anchor="/home" w:history="1">
         <w:r>
           <w:rPr>
             <w:rStyle w:val="Hyperlink"/>
@@ -2660,7 +2834,7 @@
         <w:lastRenderedPageBreak/>
         <w:t>一直是</w:t>
       </w:r>
-      <w:hyperlink r:id="rId37" w:anchor="/Home" w:history="1">
+      <w:hyperlink r:id="rId36" w:anchor="/Home" w:history="1">
         <w:r>
           <w:rPr>
             <w:rStyle w:val="Hyperlink"/>
@@ -2697,7 +2871,7 @@
                     <pic:cNvPicPr/>
                   </pic:nvPicPr>
                   <pic:blipFill>
-                    <a:blip r:embed="rId38"/>
+                    <a:blip r:embed="rId37"/>
                     <a:stretch>
                       <a:fillRect/>
                     </a:stretch>
@@ -2745,7 +2919,7 @@
                     <pic:cNvPicPr/>
                   </pic:nvPicPr>
                   <pic:blipFill>
-                    <a:blip r:embed="rId39"/>
+                    <a:blip r:embed="rId38"/>
                     <a:stretch>
                       <a:fillRect/>
                     </a:stretch>
@@ -2774,6 +2948,7 @@
         </w:rPr>
         <w:t>想要启动</w:t>
       </w:r>
+      <w:proofErr w:type="spellStart"/>
       <w:r>
         <w:rPr>
           <w:rFonts w:hint="eastAsia"/>
@@ -2781,7 +2956,11 @@
         <w:t>j</w:t>
       </w:r>
       <w:r>
-        <w:t>son-server,</w:t>
+        <w:t>son</w:t>
+      </w:r>
+      <w:proofErr w:type="spellEnd"/>
+      <w:r>
+        <w:t>-server,</w:t>
       </w:r>
       <w:r>
         <w:rPr>
@@ -2789,12 +2968,14 @@
         </w:rPr>
         <w:t>就要先进去文件所在的文件夹，打开</w:t>
       </w:r>
+      <w:proofErr w:type="spellStart"/>
       <w:r>
         <w:rPr>
           <w:rFonts w:hint="eastAsia"/>
         </w:rPr>
         <w:t>cmd</w:t>
       </w:r>
+      <w:proofErr w:type="spellEnd"/>
       <w:r>
         <w:t xml:space="preserve">, </w:t>
       </w:r>
@@ -2804,6 +2985,7 @@
         </w:rPr>
         <w:t>然后输入</w:t>
       </w:r>
+      <w:proofErr w:type="spellStart"/>
       <w:r>
         <w:rPr>
           <w:rFonts w:hint="eastAsia"/>
@@ -2811,7 +2993,21 @@
         <w:t>j</w:t>
       </w:r>
       <w:r>
-        <w:t>son-sever –watch .\db.json –port 5000</w:t>
+        <w:t>son</w:t>
+      </w:r>
+      <w:proofErr w:type="spellEnd"/>
+      <w:r>
+        <w:t>-sever –watch .\</w:t>
+      </w:r>
+      <w:proofErr w:type="spellStart"/>
+      <w:proofErr w:type="gramStart"/>
+      <w:r>
+        <w:t>db.json</w:t>
+      </w:r>
+      <w:proofErr w:type="spellEnd"/>
+      <w:proofErr w:type="gramEnd"/>
+      <w:r>
+        <w:t xml:space="preserve"> –port 5000</w:t>
       </w:r>
     </w:p>
     <w:p>
@@ -2945,7 +3141,7 @@
                     <pic:cNvPicPr/>
                   </pic:nvPicPr>
                   <pic:blipFill>
-                    <a:blip r:embed="rId40"/>
+                    <a:blip r:embed="rId39"/>
                     <a:stretch>
                       <a:fillRect/>
                     </a:stretch>
@@ -3015,7 +3211,7 @@
                     <pic:cNvPicPr/>
                   </pic:nvPicPr>
                   <pic:blipFill>
-                    <a:blip r:embed="rId41"/>
+                    <a:blip r:embed="rId40"/>
                     <a:stretch>
                       <a:fillRect/>
                     </a:stretch>
@@ -3063,7 +3259,7 @@
                     <pic:cNvPicPr/>
                   </pic:nvPicPr>
                   <pic:blipFill>
-                    <a:blip r:embed="rId42"/>
+                    <a:blip r:embed="rId41"/>
                     <a:stretch>
                       <a:fillRect/>
                     </a:stretch>
@@ -3130,6 +3326,299 @@
           <w:rFonts w:hint="eastAsia"/>
         </w:rPr>
         <w:t>分钟左右；</w:t>
+      </w:r>
+    </w:p>
+    <w:p>
+      <w:pPr>
+        <w:numPr>
+          <w:ilvl w:val="0"/>
+          <w:numId w:val="1"/>
+        </w:numPr>
+      </w:pPr>
+      <w:r>
+        <w:rPr>
+          <w:noProof/>
+        </w:rPr>
+        <w:lastRenderedPageBreak/>
+        <w:drawing>
+          <wp:inline distT="0" distB="0" distL="0" distR="0" wp14:anchorId="22894BCC" wp14:editId="311A50AD">
+            <wp:extent cx="2475692" cy="2710938"/>
+            <wp:effectExtent l="0" t="0" r="1270" b="0"/>
+            <wp:docPr id="31" name="Picture 31" descr="Graphical user interface, text&#10;&#10;Description automatically generated"/>
+            <wp:cNvGraphicFramePr>
+              <a:graphicFrameLocks xmlns:a="http://schemas.openxmlformats.org/drawingml/2006/main" noChangeAspect="1"/>
+            </wp:cNvGraphicFramePr>
+            <a:graphic xmlns:a="http://schemas.openxmlformats.org/drawingml/2006/main">
+              <a:graphicData uri="http://schemas.openxmlformats.org/drawingml/2006/picture">
+                <pic:pic xmlns:pic="http://schemas.openxmlformats.org/drawingml/2006/picture">
+                  <pic:nvPicPr>
+                    <pic:cNvPr id="31" name="Picture 31" descr="Graphical user interface, text&#10;&#10;Description automatically generated"/>
+                    <pic:cNvPicPr/>
+                  </pic:nvPicPr>
+                  <pic:blipFill>
+                    <a:blip r:embed="rId42"/>
+                    <a:stretch>
+                      <a:fillRect/>
+                    </a:stretch>
+                  </pic:blipFill>
+                  <pic:spPr>
+                    <a:xfrm>
+                      <a:off x="0" y="0"/>
+                      <a:ext cx="2481153" cy="2716918"/>
+                    </a:xfrm>
+                    <a:prstGeom prst="rect">
+                      <a:avLst/>
+                    </a:prstGeom>
+                  </pic:spPr>
+                </pic:pic>
+              </a:graphicData>
+            </a:graphic>
+          </wp:inline>
+        </w:drawing>
+      </w:r>
+      <w:r>
+        <w:t xml:space="preserve"> </w:t>
+      </w:r>
+      <w:r>
+        <w:rPr>
+          <w:rFonts w:hint="eastAsia"/>
+        </w:rPr>
+        <w:t>这句代码可以使这里文字加粗</w:t>
+      </w:r>
+      <w:r>
+        <w:rPr>
+          <w:noProof/>
+        </w:rPr>
+        <w:drawing>
+          <wp:inline distT="0" distB="0" distL="0" distR="0" wp14:anchorId="718CA989" wp14:editId="2F3DC350">
+            <wp:extent cx="2641600" cy="2609844"/>
+            <wp:effectExtent l="0" t="0" r="6350" b="635"/>
+            <wp:docPr id="32" name="Picture 32" descr="Graphical user interface, application&#10;&#10;Description automatically generated"/>
+            <wp:cNvGraphicFramePr>
+              <a:graphicFrameLocks xmlns:a="http://schemas.openxmlformats.org/drawingml/2006/main" noChangeAspect="1"/>
+            </wp:cNvGraphicFramePr>
+            <a:graphic xmlns:a="http://schemas.openxmlformats.org/drawingml/2006/main">
+              <a:graphicData uri="http://schemas.openxmlformats.org/drawingml/2006/picture">
+                <pic:pic xmlns:pic="http://schemas.openxmlformats.org/drawingml/2006/picture">
+                  <pic:nvPicPr>
+                    <pic:cNvPr id="32" name="Picture 32" descr="Graphical user interface, application&#10;&#10;Description automatically generated"/>
+                    <pic:cNvPicPr/>
+                  </pic:nvPicPr>
+                  <pic:blipFill>
+                    <a:blip r:embed="rId43"/>
+                    <a:stretch>
+                      <a:fillRect/>
+                    </a:stretch>
+                  </pic:blipFill>
+                  <pic:spPr>
+                    <a:xfrm>
+                      <a:off x="0" y="0"/>
+                      <a:ext cx="2645788" cy="2613982"/>
+                    </a:xfrm>
+                    <a:prstGeom prst="rect">
+                      <a:avLst/>
+                    </a:prstGeom>
+                  </pic:spPr>
+                </pic:pic>
+              </a:graphicData>
+            </a:graphic>
+          </wp:inline>
+        </w:drawing>
+      </w:r>
+    </w:p>
+    <w:p>
+      <w:pPr>
+        <w:numPr>
+          <w:ilvl w:val="0"/>
+          <w:numId w:val="1"/>
+        </w:numPr>
+      </w:pPr>
+      <w:r>
+        <w:rPr>
+          <w:noProof/>
+        </w:rPr>
+        <w:drawing>
+          <wp:inline distT="0" distB="0" distL="0" distR="0" wp14:anchorId="7E12612E" wp14:editId="44ED05D2">
+            <wp:extent cx="1998056" cy="1841378"/>
+            <wp:effectExtent l="0" t="0" r="2540" b="6985"/>
+            <wp:docPr id="33" name="Picture 33" descr="Graphical user interface, text, application&#10;&#10;Description automatically generated"/>
+            <wp:cNvGraphicFramePr>
+              <a:graphicFrameLocks xmlns:a="http://schemas.openxmlformats.org/drawingml/2006/main" noChangeAspect="1"/>
+            </wp:cNvGraphicFramePr>
+            <a:graphic xmlns:a="http://schemas.openxmlformats.org/drawingml/2006/main">
+              <a:graphicData uri="http://schemas.openxmlformats.org/drawingml/2006/picture">
+                <pic:pic xmlns:pic="http://schemas.openxmlformats.org/drawingml/2006/picture">
+                  <pic:nvPicPr>
+                    <pic:cNvPr id="33" name="Picture 33" descr="Graphical user interface, text, application&#10;&#10;Description automatically generated"/>
+                    <pic:cNvPicPr/>
+                  </pic:nvPicPr>
+                  <pic:blipFill>
+                    <a:blip r:embed="rId44"/>
+                    <a:stretch>
+                      <a:fillRect/>
+                    </a:stretch>
+                  </pic:blipFill>
+                  <pic:spPr>
+                    <a:xfrm>
+                      <a:off x="0" y="0"/>
+                      <a:ext cx="2005416" cy="1848161"/>
+                    </a:xfrm>
+                    <a:prstGeom prst="rect">
+                      <a:avLst/>
+                    </a:prstGeom>
+                  </pic:spPr>
+                </pic:pic>
+              </a:graphicData>
+            </a:graphic>
+          </wp:inline>
+        </w:drawing>
+      </w:r>
+      <w:r>
+        <w:t xml:space="preserve"> </w:t>
+      </w:r>
+      <w:r>
+        <w:rPr>
+          <w:rFonts w:hint="eastAsia"/>
+        </w:rPr>
+        <w:t>这句代码是实现这个效果：</w:t>
+      </w:r>
+      <w:r>
+        <w:rPr>
+          <w:noProof/>
+        </w:rPr>
+        <w:drawing>
+          <wp:inline distT="0" distB="0" distL="0" distR="0" wp14:anchorId="3C1BC55B" wp14:editId="1B87A307">
+            <wp:extent cx="2755900" cy="1947954"/>
+            <wp:effectExtent l="0" t="0" r="6350" b="0"/>
+            <wp:docPr id="34" name="Picture 34" descr="Graphical user interface, application&#10;&#10;Description automatically generated"/>
+            <wp:cNvGraphicFramePr>
+              <a:graphicFrameLocks xmlns:a="http://schemas.openxmlformats.org/drawingml/2006/main" noChangeAspect="1"/>
+            </wp:cNvGraphicFramePr>
+            <a:graphic xmlns:a="http://schemas.openxmlformats.org/drawingml/2006/main">
+              <a:graphicData uri="http://schemas.openxmlformats.org/drawingml/2006/picture">
+                <pic:pic xmlns:pic="http://schemas.openxmlformats.org/drawingml/2006/picture">
+                  <pic:nvPicPr>
+                    <pic:cNvPr id="34" name="Picture 34" descr="Graphical user interface, application&#10;&#10;Description automatically generated"/>
+                    <pic:cNvPicPr/>
+                  </pic:nvPicPr>
+                  <pic:blipFill>
+                    <a:blip r:embed="rId45"/>
+                    <a:stretch>
+                      <a:fillRect/>
+                    </a:stretch>
+                  </pic:blipFill>
+                  <pic:spPr>
+                    <a:xfrm>
+                      <a:off x="0" y="0"/>
+                      <a:ext cx="2758918" cy="1950087"/>
+                    </a:xfrm>
+                    <a:prstGeom prst="rect">
+                      <a:avLst/>
+                    </a:prstGeom>
+                  </pic:spPr>
+                </pic:pic>
+              </a:graphicData>
+            </a:graphic>
+          </wp:inline>
+        </w:drawing>
+      </w:r>
+    </w:p>
+    <w:p>
+      <w:pPr>
+        <w:numPr>
+          <w:ilvl w:val="0"/>
+          <w:numId w:val="1"/>
+        </w:numPr>
+      </w:pPr>
+      <w:r>
+        <w:rPr>
+          <w:noProof/>
+        </w:rPr>
+        <w:lastRenderedPageBreak/>
+        <w:drawing>
+          <wp:inline distT="0" distB="0" distL="0" distR="0" wp14:anchorId="761FF536" wp14:editId="69C4141F">
+            <wp:extent cx="4222750" cy="2710944"/>
+            <wp:effectExtent l="0" t="0" r="6350" b="0"/>
+            <wp:docPr id="35" name="Picture 35" descr="Text&#10;&#10;Description automatically generated"/>
+            <wp:cNvGraphicFramePr>
+              <a:graphicFrameLocks xmlns:a="http://schemas.openxmlformats.org/drawingml/2006/main" noChangeAspect="1"/>
+            </wp:cNvGraphicFramePr>
+            <a:graphic xmlns:a="http://schemas.openxmlformats.org/drawingml/2006/main">
+              <a:graphicData uri="http://schemas.openxmlformats.org/drawingml/2006/picture">
+                <pic:pic xmlns:pic="http://schemas.openxmlformats.org/drawingml/2006/picture">
+                  <pic:nvPicPr>
+                    <pic:cNvPr id="35" name="Picture 35" descr="Text&#10;&#10;Description automatically generated"/>
+                    <pic:cNvPicPr/>
+                  </pic:nvPicPr>
+                  <pic:blipFill>
+                    <a:blip r:embed="rId46"/>
+                    <a:stretch>
+                      <a:fillRect/>
+                    </a:stretch>
+                  </pic:blipFill>
+                  <pic:spPr>
+                    <a:xfrm>
+                      <a:off x="0" y="0"/>
+                      <a:ext cx="4230378" cy="2715841"/>
+                    </a:xfrm>
+                    <a:prstGeom prst="rect">
+                      <a:avLst/>
+                    </a:prstGeom>
+                  </pic:spPr>
+                </pic:pic>
+              </a:graphicData>
+            </a:graphic>
+          </wp:inline>
+        </w:drawing>
+      </w:r>
+      <w:r>
+        <w:t xml:space="preserve"> </w:t>
+      </w:r>
+      <w:r>
+        <w:rPr>
+          <w:rFonts w:hint="eastAsia"/>
+        </w:rPr>
+        <w:t>这段代码对应的是这里的效果：</w:t>
+      </w:r>
+      <w:r>
+        <w:rPr>
+          <w:noProof/>
+        </w:rPr>
+        <w:drawing>
+          <wp:inline distT="0" distB="0" distL="0" distR="0" wp14:anchorId="7C880E13" wp14:editId="50D6C2D1">
+            <wp:extent cx="4914900" cy="2601137"/>
+            <wp:effectExtent l="0" t="0" r="0" b="8890"/>
+            <wp:docPr id="36" name="Picture 36" descr="Graphical user interface, application&#10;&#10;Description automatically generated"/>
+            <wp:cNvGraphicFramePr>
+              <a:graphicFrameLocks xmlns:a="http://schemas.openxmlformats.org/drawingml/2006/main" noChangeAspect="1"/>
+            </wp:cNvGraphicFramePr>
+            <a:graphic xmlns:a="http://schemas.openxmlformats.org/drawingml/2006/main">
+              <a:graphicData uri="http://schemas.openxmlformats.org/drawingml/2006/picture">
+                <pic:pic xmlns:pic="http://schemas.openxmlformats.org/drawingml/2006/picture">
+                  <pic:nvPicPr>
+                    <pic:cNvPr id="36" name="Picture 36" descr="Graphical user interface, application&#10;&#10;Description automatically generated"/>
+                    <pic:cNvPicPr/>
+                  </pic:nvPicPr>
+                  <pic:blipFill>
+                    <a:blip r:embed="rId47"/>
+                    <a:stretch>
+                      <a:fillRect/>
+                    </a:stretch>
+                  </pic:blipFill>
+                  <pic:spPr>
+                    <a:xfrm>
+                      <a:off x="0" y="0"/>
+                      <a:ext cx="4916663" cy="2602070"/>
+                    </a:xfrm>
+                    <a:prstGeom prst="rect">
+                      <a:avLst/>
+                    </a:prstGeom>
+                  </pic:spPr>
+                </pic:pic>
+              </a:graphicData>
+            </a:graphic>
+          </wp:inline>
+        </w:drawing>
       </w:r>
     </w:p>
     <w:p>

--- a/NoteForNewssystem.docx
+++ b/NoteForNewssystem.docx
@@ -3619,6 +3619,152 @@
             </a:graphic>
           </wp:inline>
         </w:drawing>
+      </w:r>
+    </w:p>
+    <w:p>
+      <w:pPr>
+        <w:numPr>
+          <w:ilvl w:val="0"/>
+          <w:numId w:val="1"/>
+        </w:numPr>
+      </w:pPr>
+      <w:r>
+        <w:rPr>
+          <w:noProof/>
+        </w:rPr>
+        <w:drawing>
+          <wp:inline distT="0" distB="0" distL="0" distR="0" wp14:anchorId="2343E6BE" wp14:editId="1D3F98ED">
+            <wp:extent cx="3016250" cy="1890513"/>
+            <wp:effectExtent l="0" t="0" r="0" b="0"/>
+            <wp:docPr id="37" name="Picture 37" descr="Timeline&#10;&#10;Description automatically generated"/>
+            <wp:cNvGraphicFramePr>
+              <a:graphicFrameLocks xmlns:a="http://schemas.openxmlformats.org/drawingml/2006/main" noChangeAspect="1"/>
+            </wp:cNvGraphicFramePr>
+            <a:graphic xmlns:a="http://schemas.openxmlformats.org/drawingml/2006/main">
+              <a:graphicData uri="http://schemas.openxmlformats.org/drawingml/2006/picture">
+                <pic:pic xmlns:pic="http://schemas.openxmlformats.org/drawingml/2006/picture">
+                  <pic:nvPicPr>
+                    <pic:cNvPr id="37" name="Picture 37" descr="Timeline&#10;&#10;Description automatically generated"/>
+                    <pic:cNvPicPr/>
+                  </pic:nvPicPr>
+                  <pic:blipFill>
+                    <a:blip r:embed="rId48"/>
+                    <a:stretch>
+                      <a:fillRect/>
+                    </a:stretch>
+                  </pic:blipFill>
+                  <pic:spPr>
+                    <a:xfrm>
+                      <a:off x="0" y="0"/>
+                      <a:ext cx="3017554" cy="1891330"/>
+                    </a:xfrm>
+                    <a:prstGeom prst="rect">
+                      <a:avLst/>
+                    </a:prstGeom>
+                  </pic:spPr>
+                </pic:pic>
+              </a:graphicData>
+            </a:graphic>
+          </wp:inline>
+        </w:drawing>
+      </w:r>
+      <w:r>
+        <w:t xml:space="preserve"> </w:t>
+      </w:r>
+      <w:r>
+        <w:rPr>
+          <w:rFonts w:hint="eastAsia"/>
+        </w:rPr>
+        <w:t>把某一块</w:t>
+      </w:r>
+      <w:r>
+        <w:rPr>
+          <w:rFonts w:hint="eastAsia"/>
+        </w:rPr>
+        <w:t>div</w:t>
+      </w:r>
+      <w:r>
+        <w:rPr>
+          <w:rFonts w:hint="eastAsia"/>
+        </w:rPr>
+        <w:t>的</w:t>
+      </w:r>
+      <w:proofErr w:type="spellStart"/>
+      <w:r>
+        <w:rPr>
+          <w:rFonts w:hint="eastAsia"/>
+        </w:rPr>
+        <w:t>over</w:t>
+      </w:r>
+      <w:r>
+        <w:t>flow:auto</w:t>
+      </w:r>
+      <w:proofErr w:type="spellEnd"/>
+      <w:r>
+        <w:rPr>
+          <w:rFonts w:hint="eastAsia"/>
+        </w:rPr>
+        <w:t>设置好之后，这块</w:t>
+      </w:r>
+      <w:r>
+        <w:rPr>
+          <w:rFonts w:hint="eastAsia"/>
+        </w:rPr>
+        <w:t>div</w:t>
+      </w:r>
+      <w:r>
+        <w:rPr>
+          <w:rFonts w:hint="eastAsia"/>
+        </w:rPr>
+        <w:t>里面的内容变高，那么也只会在这块</w:t>
+      </w:r>
+      <w:r>
+        <w:rPr>
+          <w:rFonts w:hint="eastAsia"/>
+        </w:rPr>
+        <w:t>div</w:t>
+      </w:r>
+      <w:r>
+        <w:rPr>
+          <w:rFonts w:hint="eastAsia"/>
+        </w:rPr>
+        <w:t>出现单独的滚动条，而不是整个页面出现滚动条；</w:t>
+      </w:r>
+      <w:r>
+        <w:rPr>
+          <w:rFonts w:hint="eastAsia"/>
+        </w:rPr>
+        <w:t>【</w:t>
+      </w:r>
+      <w:r>
+        <w:rPr>
+          <w:rFonts w:hint="eastAsia"/>
+        </w:rPr>
+        <w:t>P</w:t>
+      </w:r>
+      <w:r>
+        <w:t>167</w:t>
+      </w:r>
+      <w:r>
+        <w:rPr>
+          <w:rFonts w:hint="eastAsia"/>
+        </w:rPr>
+        <w:t>】</w:t>
+      </w:r>
+      <w:r>
+        <w:rPr>
+          <w:rFonts w:hint="eastAsia"/>
+        </w:rPr>
+        <w:t>4</w:t>
+      </w:r>
+      <w:r>
+        <w:t>3</w:t>
+      </w:r>
+      <w:r>
+        <w:rPr>
+          <w:rFonts w:hint="eastAsia"/>
+        </w:rPr>
+        <w:t>分钟；</w:t>
       </w:r>
     </w:p>
     <w:p>

--- a/NoteForNewssystem.docx
+++ b/NoteForNewssystem.docx
@@ -3765,6 +3765,79 @@
           <w:rFonts w:hint="eastAsia"/>
         </w:rPr>
         <w:t>分钟；</w:t>
+      </w:r>
+    </w:p>
+    <w:p>
+      <w:pPr>
+        <w:numPr>
+          <w:ilvl w:val="0"/>
+          <w:numId w:val="1"/>
+        </w:numPr>
+      </w:pPr>
+      <w:r>
+        <w:rPr>
+          <w:noProof/>
+        </w:rPr>
+        <w:lastRenderedPageBreak/>
+        <w:drawing>
+          <wp:inline distT="0" distB="0" distL="0" distR="0" wp14:anchorId="18F02EB4" wp14:editId="63A97C24">
+            <wp:extent cx="4629150" cy="2543503"/>
+            <wp:effectExtent l="0" t="0" r="0" b="9525"/>
+            <wp:docPr id="38" name="Picture 38" descr="Graphical user interface, application&#10;&#10;Description automatically generated"/>
+            <wp:cNvGraphicFramePr>
+              <a:graphicFrameLocks xmlns:a="http://schemas.openxmlformats.org/drawingml/2006/main" noChangeAspect="1"/>
+            </wp:cNvGraphicFramePr>
+            <a:graphic xmlns:a="http://schemas.openxmlformats.org/drawingml/2006/main">
+              <a:graphicData uri="http://schemas.openxmlformats.org/drawingml/2006/picture">
+                <pic:pic xmlns:pic="http://schemas.openxmlformats.org/drawingml/2006/picture">
+                  <pic:nvPicPr>
+                    <pic:cNvPr id="38" name="Picture 38" descr="Graphical user interface, application&#10;&#10;Description automatically generated"/>
+                    <pic:cNvPicPr/>
+                  </pic:nvPicPr>
+                  <pic:blipFill>
+                    <a:blip r:embed="rId49"/>
+                    <a:stretch>
+                      <a:fillRect/>
+                    </a:stretch>
+                  </pic:blipFill>
+                  <pic:spPr>
+                    <a:xfrm>
+                      <a:off x="0" y="0"/>
+                      <a:ext cx="4633806" cy="2546061"/>
+                    </a:xfrm>
+                    <a:prstGeom prst="rect">
+                      <a:avLst/>
+                    </a:prstGeom>
+                  </pic:spPr>
+                </pic:pic>
+              </a:graphicData>
+            </a:graphic>
+          </wp:inline>
+        </w:drawing>
+      </w:r>
+      <w:r>
+        <w:t xml:space="preserve"> </w:t>
+      </w:r>
+      <w:r>
+        <w:rPr>
+          <w:rFonts w:hint="eastAsia"/>
+        </w:rPr>
+        <w:t>【</w:t>
+      </w:r>
+      <w:r>
+        <w:rPr>
+          <w:rFonts w:hint="eastAsia"/>
+        </w:rPr>
+        <w:t>P</w:t>
+      </w:r>
+      <w:r>
+        <w:t>167</w:t>
+      </w:r>
+      <w:r>
+        <w:rPr>
+          <w:rFonts w:hint="eastAsia"/>
+        </w:rPr>
+        <w:t>】中讲到这种删除按钮，老师那里是可以删除，但是一刷新就又回来了，需要再多写点代码删掉后台中的相应的数据。而我这里是删除的功能只闪现一下就恢复原始数据了，也就是连页面的都删不掉。只有加上老师多谢的删掉后台的数据的代码才能实现相应的功能，但也不是什么大问题；</w:t>
       </w:r>
     </w:p>
     <w:p>

--- a/NoteForNewssystem.docx
+++ b/NoteForNewssystem.docx
@@ -3839,6 +3839,309 @@
         </w:rPr>
         <w:t>】中讲到这种删除按钮，老师那里是可以删除，但是一刷新就又回来了，需要再多写点代码删掉后台中的相应的数据。而我这里是删除的功能只闪现一下就恢复原始数据了，也就是连页面的都删不掉。只有加上老师多谢的删掉后台的数据的代码才能实现相应的功能，但也不是什么大问题；</w:t>
       </w:r>
+    </w:p>
+    <w:p>
+      <w:pPr>
+        <w:numPr>
+          <w:ilvl w:val="0"/>
+          <w:numId w:val="1"/>
+        </w:numPr>
+      </w:pPr>
+      <w:r>
+        <w:rPr>
+          <w:noProof/>
+        </w:rPr>
+        <w:drawing>
+          <wp:inline distT="0" distB="0" distL="0" distR="0" wp14:anchorId="2A69995C" wp14:editId="466FFCF8">
+            <wp:extent cx="3202208" cy="2101850"/>
+            <wp:effectExtent l="0" t="0" r="0" b="0"/>
+            <wp:docPr id="39" name="Picture 39" descr="Text&#10;&#10;Description automatically generated"/>
+            <wp:cNvGraphicFramePr>
+              <a:graphicFrameLocks xmlns:a="http://schemas.openxmlformats.org/drawingml/2006/main" noChangeAspect="1"/>
+            </wp:cNvGraphicFramePr>
+            <a:graphic xmlns:a="http://schemas.openxmlformats.org/drawingml/2006/main">
+              <a:graphicData uri="http://schemas.openxmlformats.org/drawingml/2006/picture">
+                <pic:pic xmlns:pic="http://schemas.openxmlformats.org/drawingml/2006/picture">
+                  <pic:nvPicPr>
+                    <pic:cNvPr id="39" name="Picture 39" descr="Text&#10;&#10;Description automatically generated"/>
+                    <pic:cNvPicPr/>
+                  </pic:nvPicPr>
+                  <pic:blipFill>
+                    <a:blip r:embed="rId50"/>
+                    <a:stretch>
+                      <a:fillRect/>
+                    </a:stretch>
+                  </pic:blipFill>
+                  <pic:spPr>
+                    <a:xfrm>
+                      <a:off x="0" y="0"/>
+                      <a:ext cx="3206383" cy="2104590"/>
+                    </a:xfrm>
+                    <a:prstGeom prst="rect">
+                      <a:avLst/>
+                    </a:prstGeom>
+                  </pic:spPr>
+                </pic:pic>
+              </a:graphicData>
+            </a:graphic>
+          </wp:inline>
+        </w:drawing>
+      </w:r>
+      <w:r>
+        <w:t xml:space="preserve"> </w:t>
+      </w:r>
+      <w:r>
+        <w:rPr>
+          <w:rFonts w:hint="eastAsia"/>
+        </w:rPr>
+        <w:t>只要加上这个标签，页面中就能显示出这个开关按钮：</w:t>
+      </w:r>
+      <w:r>
+        <w:rPr>
+          <w:noProof/>
+        </w:rPr>
+        <w:drawing>
+          <wp:inline distT="0" distB="0" distL="0" distR="0" wp14:anchorId="6BB0A679" wp14:editId="1233290D">
+            <wp:extent cx="2480363" cy="1736725"/>
+            <wp:effectExtent l="0" t="0" r="0" b="0"/>
+            <wp:docPr id="40" name="Picture 40" descr="Graphical user interface, application, website&#10;&#10;Description automatically generated"/>
+            <wp:cNvGraphicFramePr>
+              <a:graphicFrameLocks xmlns:a="http://schemas.openxmlformats.org/drawingml/2006/main" noChangeAspect="1"/>
+            </wp:cNvGraphicFramePr>
+            <a:graphic xmlns:a="http://schemas.openxmlformats.org/drawingml/2006/main">
+              <a:graphicData uri="http://schemas.openxmlformats.org/drawingml/2006/picture">
+                <pic:pic xmlns:pic="http://schemas.openxmlformats.org/drawingml/2006/picture">
+                  <pic:nvPicPr>
+                    <pic:cNvPr id="40" name="Picture 40" descr="Graphical user interface, application, website&#10;&#10;Description automatically generated"/>
+                    <pic:cNvPicPr/>
+                  </pic:nvPicPr>
+                  <pic:blipFill>
+                    <a:blip r:embed="rId51"/>
+                    <a:stretch>
+                      <a:fillRect/>
+                    </a:stretch>
+                  </pic:blipFill>
+                  <pic:spPr>
+                    <a:xfrm>
+                      <a:off x="0" y="0"/>
+                      <a:ext cx="2482911" cy="1738509"/>
+                    </a:xfrm>
+                    <a:prstGeom prst="rect">
+                      <a:avLst/>
+                    </a:prstGeom>
+                  </pic:spPr>
+                </pic:pic>
+              </a:graphicData>
+            </a:graphic>
+          </wp:inline>
+        </w:drawing>
+      </w:r>
+      <w:r>
+        <w:rPr>
+          <w:rFonts w:hint="eastAsia"/>
+        </w:rPr>
+        <w:t xml:space="preserve"> </w:t>
+      </w:r>
+      <w:r>
+        <w:rPr>
+          <w:rFonts w:hint="eastAsia"/>
+        </w:rPr>
+        <w:t>【</w:t>
+      </w:r>
+      <w:r>
+        <w:rPr>
+          <w:rFonts w:hint="eastAsia"/>
+        </w:rPr>
+        <w:t>P</w:t>
+      </w:r>
+      <w:r>
+        <w:t>167</w:t>
+      </w:r>
+      <w:r>
+        <w:rPr>
+          <w:rFonts w:hint="eastAsia"/>
+        </w:rPr>
+        <w:t>】</w:t>
+      </w:r>
+      <w:r>
+        <w:rPr>
+          <w:rFonts w:hint="eastAsia"/>
+        </w:rPr>
+        <w:t>1</w:t>
+      </w:r>
+      <w:r>
+        <w:rPr>
+          <w:rFonts w:hint="eastAsia"/>
+        </w:rPr>
+        <w:t>：</w:t>
+      </w:r>
+      <w:r>
+        <w:rPr>
+          <w:rFonts w:hint="eastAsia"/>
+        </w:rPr>
+        <w:t>2</w:t>
+      </w:r>
+      <w:r>
+        <w:t>6</w:t>
+      </w:r>
+      <w:r>
+        <w:rPr>
+          <w:rFonts w:hint="eastAsia"/>
+        </w:rPr>
+        <w:t>:</w:t>
+      </w:r>
+      <w:r>
+        <w:t>00</w:t>
+      </w:r>
+      <w:r>
+        <w:rPr>
+          <w:rFonts w:hint="eastAsia"/>
+        </w:rPr>
+        <w:t>左右；</w:t>
+      </w:r>
+    </w:p>
+    <w:p>
+      <w:pPr>
+        <w:pStyle w:val="ListParagraph"/>
+        <w:numPr>
+          <w:ilvl w:val="0"/>
+          <w:numId w:val="1"/>
+        </w:numPr>
+      </w:pPr>
+      <w:r>
+        <w:rPr>
+          <w:noProof/>
+        </w:rPr>
+        <w:lastRenderedPageBreak/>
+        <w:drawing>
+          <wp:inline distT="0" distB="0" distL="0" distR="0" wp14:anchorId="00DD0BFB" wp14:editId="3B214E50">
+            <wp:extent cx="3524250" cy="2249678"/>
+            <wp:effectExtent l="0" t="0" r="0" b="0"/>
+            <wp:docPr id="41" name="Picture 41" descr="Graphical user interface, text&#10;&#10;Description automatically generated"/>
+            <wp:cNvGraphicFramePr>
+              <a:graphicFrameLocks xmlns:a="http://schemas.openxmlformats.org/drawingml/2006/main" noChangeAspect="1"/>
+            </wp:cNvGraphicFramePr>
+            <a:graphic xmlns:a="http://schemas.openxmlformats.org/drawingml/2006/main">
+              <a:graphicData uri="http://schemas.openxmlformats.org/drawingml/2006/picture">
+                <pic:pic xmlns:pic="http://schemas.openxmlformats.org/drawingml/2006/picture">
+                  <pic:nvPicPr>
+                    <pic:cNvPr id="41" name="Picture 41" descr="Graphical user interface, text&#10;&#10;Description automatically generated"/>
+                    <pic:cNvPicPr/>
+                  </pic:nvPicPr>
+                  <pic:blipFill>
+                    <a:blip r:embed="rId52"/>
+                    <a:stretch>
+                      <a:fillRect/>
+                    </a:stretch>
+                  </pic:blipFill>
+                  <pic:spPr>
+                    <a:xfrm>
+                      <a:off x="0" y="0"/>
+                      <a:ext cx="3526711" cy="2251249"/>
+                    </a:xfrm>
+                    <a:prstGeom prst="rect">
+                      <a:avLst/>
+                    </a:prstGeom>
+                  </pic:spPr>
+                </pic:pic>
+              </a:graphicData>
+            </a:graphic>
+          </wp:inline>
+        </w:drawing>
+      </w:r>
+      <w:r>
+        <w:t xml:space="preserve"> </w:t>
+      </w:r>
+      <w:r>
+        <w:rPr>
+          <w:rFonts w:hint="eastAsia"/>
+        </w:rPr>
+        <w:t>这里这句代码设置的效果，是配置项不可用：</w:t>
+      </w:r>
+      <w:r>
+        <w:rPr>
+          <w:noProof/>
+        </w:rPr>
+        <w:drawing>
+          <wp:inline distT="0" distB="0" distL="0" distR="0" wp14:anchorId="07C61A66" wp14:editId="55EF76FF">
+            <wp:extent cx="4385027" cy="2087880"/>
+            <wp:effectExtent l="0" t="0" r="0" b="7620"/>
+            <wp:docPr id="42" name="Picture 42" descr="Graphical user interface, application&#10;&#10;Description automatically generated"/>
+            <wp:cNvGraphicFramePr>
+              <a:graphicFrameLocks xmlns:a="http://schemas.openxmlformats.org/drawingml/2006/main" noChangeAspect="1"/>
+            </wp:cNvGraphicFramePr>
+            <a:graphic xmlns:a="http://schemas.openxmlformats.org/drawingml/2006/main">
+              <a:graphicData uri="http://schemas.openxmlformats.org/drawingml/2006/picture">
+                <pic:pic xmlns:pic="http://schemas.openxmlformats.org/drawingml/2006/picture">
+                  <pic:nvPicPr>
+                    <pic:cNvPr id="42" name="Picture 42" descr="Graphical user interface, application&#10;&#10;Description automatically generated"/>
+                    <pic:cNvPicPr/>
+                  </pic:nvPicPr>
+                  <pic:blipFill>
+                    <a:blip r:embed="rId53"/>
+                    <a:stretch>
+                      <a:fillRect/>
+                    </a:stretch>
+                  </pic:blipFill>
+                  <pic:spPr>
+                    <a:xfrm>
+                      <a:off x="0" y="0"/>
+                      <a:ext cx="4389062" cy="2089801"/>
+                    </a:xfrm>
+                    <a:prstGeom prst="rect">
+                      <a:avLst/>
+                    </a:prstGeom>
+                  </pic:spPr>
+                </pic:pic>
+              </a:graphicData>
+            </a:graphic>
+          </wp:inline>
+        </w:drawing>
+      </w:r>
+      <w:r>
+        <w:rPr>
+          <w:rFonts w:hint="eastAsia"/>
+        </w:rPr>
+        <w:t xml:space="preserve"> </w:t>
+      </w:r>
+      <w:r>
+        <w:rPr>
+          <w:rFonts w:hint="eastAsia"/>
+        </w:rPr>
+        <w:t>根据老师的那种写法我这里有问题；【</w:t>
+      </w:r>
+      <w:r>
+        <w:rPr>
+          <w:rFonts w:hint="eastAsia"/>
+        </w:rPr>
+        <w:t>P</w:t>
+      </w:r>
+      <w:r>
+        <w:t>167</w:t>
+      </w:r>
+      <w:r>
+        <w:rPr>
+          <w:rFonts w:hint="eastAsia"/>
+        </w:rPr>
+        <w:t>】</w:t>
+      </w:r>
+      <w:r>
+        <w:rPr>
+          <w:rFonts w:hint="eastAsia"/>
+        </w:rPr>
+        <w:t>1</w:t>
+      </w:r>
+      <w:r>
+        <w:t>:27:06;</w:t>
+      </w:r>
+    </w:p>
+    <w:p>
+      <w:pPr>
+        <w:numPr>
+          <w:ilvl w:val="0"/>
+          <w:numId w:val="1"/>
+        </w:numPr>
+      </w:pPr>
     </w:p>
     <w:p>
       <w:pPr>

--- a/NoteForNewssystem.docx
+++ b/NoteForNewssystem.docx
@@ -10,24 +10,13 @@
         </w:numPr>
       </w:pPr>
       <w:r>
-        <w:t>01/24/</w:t>
-      </w:r>
-      <w:proofErr w:type="gramStart"/>
-      <w:r>
-        <w:t>2023,</w:t>
+        <w:t>01/24/2023,</w:t>
       </w:r>
       <w:r>
         <w:rPr>
           <w:rFonts w:ascii="SimSun" w:eastAsia="SimSun" w:hAnsi="SimSun" w:cs="SimSun" w:hint="eastAsia"/>
         </w:rPr>
-        <w:t>上个项目写了一半</w:t>
-      </w:r>
-      <w:proofErr w:type="gramEnd"/>
-      <w:r>
-        <w:rPr>
-          <w:rFonts w:ascii="SimSun" w:eastAsia="SimSun" w:hAnsi="SimSun" w:cs="SimSun" w:hint="eastAsia"/>
-        </w:rPr>
-        <w:t>，教程被删了。。。</w:t>
+        <w:t>上个项目写了一半，教程被删了。。。</w:t>
       </w:r>
     </w:p>
     <w:p>
@@ -44,30 +33,18 @@
         </w:rPr>
         <w:t>首先就是和</w:t>
       </w:r>
-      <w:proofErr w:type="spellStart"/>
       <w:r>
         <w:t>Github</w:t>
       </w:r>
-      <w:proofErr w:type="spellEnd"/>
       <w:r>
         <w:rPr>
           <w:rFonts w:ascii="SimSun" w:eastAsia="SimSun" w:hAnsi="SimSun" w:cs="SimSun" w:hint="eastAsia"/>
         </w:rPr>
         <w:t>链接。现在本地终端窗口执行</w:t>
       </w:r>
-      <w:proofErr w:type="spellStart"/>
-      <w:r>
-        <w:t>npx</w:t>
-      </w:r>
-      <w:proofErr w:type="spellEnd"/>
-      <w:r>
-        <w:t xml:space="preserve"> create-react-app </w:t>
-      </w:r>
-      <w:proofErr w:type="spellStart"/>
-      <w:r>
-        <w:t>newssystem</w:t>
-      </w:r>
-      <w:proofErr w:type="spellEnd"/>
+      <w:r>
+        <w:t>npx create-react-app newssystem</w:t>
+      </w:r>
       <w:r>
         <w:rPr>
           <w:rFonts w:ascii="SimSun" w:eastAsia="SimSun" w:hAnsi="SimSun" w:cs="SimSun" w:hint="eastAsia"/>
@@ -143,60 +120,37 @@
         <w:rPr>
           <w:rFonts w:ascii="SimSun" w:eastAsia="SimSun" w:hAnsi="SimSun" w:cs="SimSun" w:hint="eastAsia"/>
         </w:rPr>
-        <w:t>，</w:t>
-      </w:r>
-      <w:proofErr w:type="gramStart"/>
+        <w:t>，创建好之后会自动带有一个</w:t>
+      </w:r>
+      <w:r>
+        <w:t>.git</w:t>
+      </w:r>
       <w:r>
         <w:rPr>
           <w:rFonts w:ascii="SimSun" w:eastAsia="SimSun" w:hAnsi="SimSun" w:cs="SimSun" w:hint="eastAsia"/>
         </w:rPr>
-        <w:t>创建好之后会自动带有一个</w:t>
-      </w:r>
-      <w:r>
-        <w:t>.git</w:t>
-      </w:r>
-      <w:proofErr w:type="gramEnd"/>
+        <w:t>的文件，把这个删掉就行；然后在</w:t>
+      </w:r>
+      <w:r>
+        <w:t>github</w:t>
+      </w:r>
       <w:r>
         <w:rPr>
           <w:rFonts w:ascii="SimSun" w:eastAsia="SimSun" w:hAnsi="SimSun" w:cs="SimSun" w:hint="eastAsia"/>
         </w:rPr>
-        <w:t>的文件，把这个删掉就行；然后在</w:t>
-      </w:r>
-      <w:proofErr w:type="spellStart"/>
-      <w:r>
-        <w:t>github</w:t>
-      </w:r>
-      <w:proofErr w:type="spellEnd"/>
+        <w:t>中创建好</w:t>
+      </w:r>
+      <w:r>
+        <w:t>cms-manage</w:t>
+      </w:r>
       <w:r>
         <w:rPr>
           <w:rFonts w:ascii="SimSun" w:eastAsia="SimSun" w:hAnsi="SimSun" w:cs="SimSun" w:hint="eastAsia"/>
         </w:rPr>
-        <w:t>中创建好</w:t>
-      </w:r>
-      <w:proofErr w:type="spellStart"/>
-      <w:r>
-        <w:t>cms</w:t>
-      </w:r>
-      <w:proofErr w:type="spellEnd"/>
-      <w:r>
-        <w:t>-manage</w:t>
-      </w:r>
-      <w:r>
-        <w:rPr>
-          <w:rFonts w:ascii="SimSun" w:eastAsia="SimSun" w:hAnsi="SimSun" w:cs="SimSun" w:hint="eastAsia"/>
-        </w:rPr>
         <w:t>的目录，复制好地址；回到本地文件夹，执行命令</w:t>
       </w:r>
       <w:r>
-        <w:t xml:space="preserve">git </w:t>
-      </w:r>
-      <w:proofErr w:type="spellStart"/>
-      <w:r>
-        <w:t>init</w:t>
-      </w:r>
-      <w:proofErr w:type="spellEnd"/>
-      <w:r>
-        <w:t xml:space="preserve">, </w:t>
+        <w:t xml:space="preserve">git init, </w:t>
       </w:r>
       <w:r>
         <w:rPr>
@@ -424,11 +378,9 @@
           <w:numId w:val="1"/>
         </w:numPr>
       </w:pPr>
-      <w:proofErr w:type="spellStart"/>
       <w:r>
         <w:t>Npx</w:t>
       </w:r>
-      <w:proofErr w:type="spellEnd"/>
       <w:r>
         <w:rPr>
           <w:rFonts w:ascii="SimSun" w:eastAsia="SimSun" w:hAnsi="SimSun" w:cs="SimSun" w:hint="eastAsia"/>
@@ -442,27 +394,17 @@
         <w:rPr>
           <w:rFonts w:ascii="SimSun" w:eastAsia="SimSun" w:hAnsi="SimSun" w:cs="SimSun" w:hint="eastAsia"/>
         </w:rPr>
-        <w:t>目录之后，</w:t>
-      </w:r>
-      <w:proofErr w:type="gramStart"/>
+        <w:t>目录之后，自动生成的</w:t>
+      </w:r>
+      <w:r>
+        <w:t>src</w:t>
+      </w:r>
       <w:r>
         <w:rPr>
           <w:rFonts w:ascii="SimSun" w:eastAsia="SimSun" w:hAnsi="SimSun" w:cs="SimSun" w:hint="eastAsia"/>
         </w:rPr>
-        <w:t>自动生成的</w:t>
-      </w:r>
-      <w:proofErr w:type="spellStart"/>
-      <w:r>
-        <w:t>src</w:t>
-      </w:r>
-      <w:proofErr w:type="spellEnd"/>
-      <w:r>
-        <w:rPr>
-          <w:rFonts w:ascii="SimSun" w:eastAsia="SimSun" w:hAnsi="SimSun" w:cs="SimSun" w:hint="eastAsia"/>
-        </w:rPr>
         <w:t>文件夹里面的所有文件都可以直接删掉；</w:t>
       </w:r>
-      <w:proofErr w:type="gramEnd"/>
     </w:p>
     <w:p>
       <w:pPr>
@@ -507,14 +449,12 @@
         </w:rPr>
         <w:t>的时候，加载了好多次，</w:t>
       </w:r>
-      <w:proofErr w:type="spellStart"/>
       <w:r>
         <w:rPr>
           <w:rFonts w:hint="eastAsia"/>
         </w:rPr>
         <w:t>npm</w:t>
       </w:r>
-      <w:proofErr w:type="spellEnd"/>
       <w:r>
         <w:t xml:space="preserve"> install -g sass</w:t>
       </w:r>
@@ -574,27 +514,14 @@
         </w:rPr>
         <w:t>，后来在弹幕里找到说要重启，就是关掉</w:t>
       </w:r>
-      <w:r>
-        <w:fldChar w:fldCharType="begin"/>
-      </w:r>
-      <w:r>
-        <w:instrText>HYPERLINK "http://localhost:3001/"</w:instrText>
-      </w:r>
-      <w:r>
-        <w:fldChar w:fldCharType="separate"/>
-      </w:r>
-      <w:r>
-        <w:rPr>
-          <w:rStyle w:val="Hyperlink"/>
-        </w:rPr>
-        <w:t>http://localhost:3001/</w:t>
-      </w:r>
-      <w:r>
-        <w:rPr>
-          <w:rStyle w:val="Hyperlink"/>
-        </w:rPr>
-        <w:fldChar w:fldCharType="end"/>
-      </w:r>
+      <w:hyperlink r:id="rId9" w:history="1">
+        <w:r>
+          <w:rPr>
+            <w:rStyle w:val="Hyperlink"/>
+          </w:rPr>
+          <w:t>http://localhost:3001/</w:t>
+        </w:r>
+      </w:hyperlink>
       <w:r>
         <w:t xml:space="preserve">, </w:t>
       </w:r>
@@ -604,7 +531,6 @@
         </w:rPr>
         <w:t>重新</w:t>
       </w:r>
-      <w:proofErr w:type="spellStart"/>
       <w:r>
         <w:rPr>
           <w:rFonts w:hint="eastAsia"/>
@@ -612,11 +538,7 @@
         <w:t>n</w:t>
       </w:r>
       <w:r>
-        <w:t>pm</w:t>
-      </w:r>
-      <w:proofErr w:type="spellEnd"/>
-      <w:r>
-        <w:t xml:space="preserve"> start, </w:t>
+        <w:t xml:space="preserve">pm start, </w:t>
       </w:r>
       <w:r>
         <w:rPr>
@@ -686,7 +608,7 @@
                     <pic:cNvPicPr/>
                   </pic:nvPicPr>
                   <pic:blipFill>
-                    <a:blip r:embed="rId9"/>
+                    <a:blip r:embed="rId10"/>
                     <a:stretch>
                       <a:fillRect/>
                     </a:stretch>
@@ -712,14 +634,12 @@
         </w:rPr>
         <w:t>，但在</w:t>
       </w:r>
-      <w:proofErr w:type="spellStart"/>
       <w:r>
         <w:rPr>
           <w:rFonts w:hint="eastAsia"/>
         </w:rPr>
         <w:t>cmd</w:t>
       </w:r>
-      <w:proofErr w:type="spellEnd"/>
       <w:r>
         <w:rPr>
           <w:rFonts w:hint="eastAsia"/>
@@ -747,7 +667,7 @@
                     <pic:cNvPicPr/>
                   </pic:nvPicPr>
                   <pic:blipFill>
-                    <a:blip r:embed="rId10"/>
+                    <a:blip r:embed="rId11"/>
                     <a:stretch>
                       <a:fillRect/>
                     </a:stretch>
@@ -779,14 +699,12 @@
         </w:rPr>
         <w:t>这里我执行的事</w:t>
       </w:r>
-      <w:proofErr w:type="spellStart"/>
       <w:r>
         <w:rPr>
           <w:rFonts w:hint="eastAsia"/>
         </w:rPr>
         <w:t>npm</w:t>
       </w:r>
-      <w:proofErr w:type="spellEnd"/>
       <w:r>
         <w:t xml:space="preserve"> install node-sass</w:t>
       </w:r>
@@ -810,14 +728,12 @@
         </w:rPr>
         <w:t>安装</w:t>
       </w:r>
-      <w:proofErr w:type="spellStart"/>
       <w:r>
         <w:rPr>
           <w:rFonts w:hint="eastAsia"/>
         </w:rPr>
         <w:t>axios</w:t>
       </w:r>
-      <w:proofErr w:type="spellEnd"/>
       <w:r>
         <w:rPr>
           <w:rFonts w:hint="eastAsia"/>
@@ -844,7 +760,7 @@
                     <pic:cNvPicPr/>
                   </pic:nvPicPr>
                   <pic:blipFill>
-                    <a:blip r:embed="rId11"/>
+                    <a:blip r:embed="rId12"/>
                     <a:stretch>
                       <a:fillRect/>
                     </a:stretch>
@@ -892,7 +808,7 @@
                     <pic:cNvPicPr/>
                   </pic:nvPicPr>
                   <pic:blipFill>
-                    <a:blip r:embed="rId12"/>
+                    <a:blip r:embed="rId13"/>
                     <a:stretch>
                       <a:fillRect/>
                     </a:stretch>
@@ -927,7 +843,7 @@
         </w:rPr>
         <w:t>这一节用的的代码来自这个网页</w:t>
       </w:r>
-      <w:hyperlink r:id="rId13" w:history="1">
+      <w:hyperlink r:id="rId14" w:history="1">
         <w:r>
           <w:rPr>
             <w:rStyle w:val="Hyperlink"/>
@@ -986,14 +902,12 @@
         </w:rPr>
         <w:t>，而是</w:t>
       </w:r>
-      <w:proofErr w:type="spellStart"/>
       <w:r>
         <w:rPr>
           <w:rFonts w:hint="eastAsia"/>
         </w:rPr>
         <w:t>api</w:t>
       </w:r>
-      <w:proofErr w:type="spellEnd"/>
       <w:r>
         <w:t>,</w:t>
       </w:r>
@@ -1023,7 +937,7 @@
                     <pic:cNvPicPr/>
                   </pic:nvPicPr>
                   <pic:blipFill>
-                    <a:blip r:embed="rId14"/>
+                    <a:blip r:embed="rId15"/>
                     <a:stretch>
                       <a:fillRect/>
                     </a:stretch>
@@ -1063,7 +977,7 @@
                     <pic:cNvPicPr/>
                   </pic:nvPicPr>
                   <pic:blipFill>
-                    <a:blip r:embed="rId15"/>
+                    <a:blip r:embed="rId16"/>
                     <a:stretch>
                       <a:fillRect/>
                     </a:stretch>
@@ -1097,19 +1011,9 @@
         </w:rPr>
         <w:t>在配置路由的时候遇到了不少问题，首先保证已经安装了，</w:t>
       </w:r>
-      <w:proofErr w:type="spellStart"/>
-      <w:r>
-        <w:t>npm</w:t>
-      </w:r>
-      <w:proofErr w:type="spellEnd"/>
-      <w:r>
-        <w:t xml:space="preserve"> install react-router-</w:t>
-      </w:r>
-      <w:proofErr w:type="spellStart"/>
-      <w:r>
-        <w:t>dom</w:t>
-      </w:r>
-      <w:proofErr w:type="spellEnd"/>
+      <w:r>
+        <w:t>npm install react-router-dom</w:t>
+      </w:r>
       <w:r>
         <w:rPr>
           <w:rFonts w:hint="eastAsia"/>
@@ -1137,7 +1041,7 @@
                     <pic:cNvPicPr/>
                   </pic:nvPicPr>
                   <pic:blipFill>
-                    <a:blip r:embed="rId16"/>
+                    <a:blip r:embed="rId17"/>
                     <a:stretch>
                       <a:fillRect/>
                     </a:stretch>
@@ -1169,7 +1073,7 @@
         </w:rPr>
         <w:t>参考这个网页：</w:t>
       </w:r>
-      <w:hyperlink r:id="rId17" w:history="1">
+      <w:hyperlink r:id="rId18" w:history="1">
         <w:r>
           <w:rPr>
             <w:rStyle w:val="Hyperlink"/>
@@ -1206,14 +1110,12 @@
         </w:rPr>
         <w:t>】写到路由那一块的时候，一直出错，按照老师写的不行，按照</w:t>
       </w:r>
-      <w:proofErr w:type="spellStart"/>
       <w:r>
         <w:rPr>
           <w:rFonts w:hint="eastAsia"/>
         </w:rPr>
         <w:t>cms</w:t>
       </w:r>
-      <w:proofErr w:type="spellEnd"/>
       <w:r>
         <w:t>-manage</w:t>
       </w:r>
@@ -1274,23 +1176,10 @@
         </w:rPr>
         <w:t>以下的版本才能支持，所以直接</w:t>
       </w:r>
-      <w:proofErr w:type="spellStart"/>
-      <w:r>
-        <w:t>npm</w:t>
-      </w:r>
-      <w:proofErr w:type="spellEnd"/>
-      <w:r>
-        <w:t xml:space="preserve"> </w:t>
-      </w:r>
-      <w:proofErr w:type="spellStart"/>
-      <w:r>
-        <w:t>i</w:t>
-      </w:r>
-      <w:proofErr w:type="spellEnd"/>
-      <w:r>
-        <w:t xml:space="preserve"> </w:t>
-      </w:r>
-      <w:hyperlink r:id="rId18" w:history="1">
+      <w:r>
+        <w:t xml:space="preserve">npm i </w:t>
+      </w:r>
+      <w:hyperlink r:id="rId19" w:history="1">
         <w:r>
           <w:rPr>
             <w:rStyle w:val="Hyperlink"/>
@@ -1335,7 +1224,7 @@
                     <pic:cNvPicPr/>
                   </pic:nvPicPr>
                   <pic:blipFill>
-                    <a:blip r:embed="rId19"/>
+                    <a:blip r:embed="rId20"/>
                     <a:stretch>
                       <a:fillRect/>
                     </a:stretch>
@@ -1362,16 +1251,8 @@
         <w:rPr>
           <w:rFonts w:hint="eastAsia"/>
         </w:rPr>
-        <w:t>的功能就是用来，匹配到一个地址，</w:t>
-      </w:r>
-      <w:proofErr w:type="gramStart"/>
-      <w:r>
-        <w:rPr>
-          <w:rFonts w:hint="eastAsia"/>
-        </w:rPr>
-        <w:t>就不会再接着匹配下面的代码了；</w:t>
-      </w:r>
-      <w:proofErr w:type="gramEnd"/>
+        <w:t>的功能就是用来，匹配到一个地址，就不会再接着匹配下面的代码了；</w:t>
+      </w:r>
     </w:p>
     <w:p>
       <w:pPr>
@@ -1400,7 +1281,7 @@
                     <pic:cNvPicPr/>
                   </pic:nvPicPr>
                   <pic:blipFill>
-                    <a:blip r:embed="rId20"/>
+                    <a:blip r:embed="rId21"/>
                     <a:stretch>
                       <a:fillRect/>
                     </a:stretch>
@@ -1429,7 +1310,6 @@
         </w:rPr>
         <w:t>这两句代码的区别就是，下面的可以实现路由拦截，假如用户并没有登录，是不能查看</w:t>
       </w:r>
-      <w:proofErr w:type="spellStart"/>
       <w:r>
         <w:rPr>
           <w:rFonts w:hint="eastAsia"/>
@@ -1439,7 +1319,6 @@
       <w:r>
         <w:t>SandBox</w:t>
       </w:r>
-      <w:proofErr w:type="spellEnd"/>
       <w:r>
         <w:rPr>
           <w:rFonts w:hint="eastAsia"/>
@@ -1503,7 +1382,7 @@
         </w:rPr>
         <w:t xml:space="preserve"> </w:t>
       </w:r>
-      <w:hyperlink r:id="rId21" w:history="1">
+      <w:hyperlink r:id="rId22" w:history="1">
         <w:r>
           <w:rPr>
             <w:rStyle w:val="Hyperlink"/>
@@ -1539,7 +1418,7 @@
                     <pic:cNvPicPr/>
                   </pic:nvPicPr>
                   <pic:blipFill>
-                    <a:blip r:embed="rId22"/>
+                    <a:blip r:embed="rId23"/>
                     <a:stretch>
                       <a:fillRect/>
                     </a:stretch>
@@ -1588,7 +1467,7 @@
                     <pic:cNvPicPr/>
                   </pic:nvPicPr>
                   <pic:blipFill>
-                    <a:blip r:embed="rId23"/>
+                    <a:blip r:embed="rId24"/>
                     <a:stretch>
                       <a:fillRect/>
                     </a:stretch>
@@ -1638,7 +1517,6 @@
         </w:rPr>
         <w:t>的时候，页面只有</w:t>
       </w:r>
-      <w:proofErr w:type="spellStart"/>
       <w:r>
         <w:rPr>
           <w:rFonts w:hint="eastAsia"/>
@@ -1648,14 +1526,12 @@
       <w:r>
         <w:t>Menu</w:t>
       </w:r>
-      <w:proofErr w:type="spellEnd"/>
       <w:r>
         <w:rPr>
           <w:rFonts w:hint="eastAsia"/>
         </w:rPr>
         <w:t>和</w:t>
       </w:r>
-      <w:proofErr w:type="spellStart"/>
       <w:r>
         <w:rPr>
           <w:rFonts w:hint="eastAsia"/>
@@ -1663,11 +1539,7 @@
         <w:t>Top</w:t>
       </w:r>
       <w:r>
-        <w:t>Header</w:t>
-      </w:r>
-      <w:proofErr w:type="spellEnd"/>
-      <w:r>
-        <w:t>,</w:t>
+        <w:t>Header,</w:t>
       </w:r>
       <w:r>
         <w:rPr>
@@ -1695,7 +1567,7 @@
                     <pic:cNvPicPr/>
                   </pic:nvPicPr>
                   <pic:blipFill>
-                    <a:blip r:embed="rId24"/>
+                    <a:blip r:embed="rId25"/>
                     <a:stretch>
                       <a:fillRect/>
                     </a:stretch>
@@ -1773,15 +1645,7 @@
         <w:t>l</w:t>
       </w:r>
       <w:r>
-        <w:t>ocalhost:3000/</w:t>
-      </w:r>
-      <w:proofErr w:type="spellStart"/>
-      <w:r>
-        <w:t>errtteeww</w:t>
-      </w:r>
-      <w:proofErr w:type="spellEnd"/>
-      <w:r>
-        <w:t>,</w:t>
+        <w:t>ocalhost:3000/errtteeww,</w:t>
       </w:r>
       <w:r>
         <w:rPr>
@@ -1848,14 +1712,12 @@
         </w:rPr>
         <w:t>项目中直接引入</w:t>
       </w:r>
-      <w:proofErr w:type="spellStart"/>
       <w:r>
         <w:rPr>
           <w:rFonts w:hint="eastAsia"/>
         </w:rPr>
         <w:t>Antd</w:t>
       </w:r>
-      <w:proofErr w:type="spellEnd"/>
       <w:r>
         <w:t xml:space="preserve">, </w:t>
       </w:r>
@@ -1865,21 +1727,8 @@
         </w:rPr>
         <w:t>【</w:t>
       </w:r>
-      <w:proofErr w:type="spellStart"/>
-      <w:r>
-        <w:t>npm</w:t>
-      </w:r>
-      <w:proofErr w:type="spellEnd"/>
-      <w:r>
-        <w:t xml:space="preserve"> install </w:t>
-      </w:r>
-      <w:proofErr w:type="spellStart"/>
-      <w:r>
-        <w:t>antd</w:t>
-      </w:r>
-      <w:proofErr w:type="spellEnd"/>
-      <w:r>
-        <w:t xml:space="preserve"> --save</w:t>
+      <w:r>
+        <w:t>npm install antd --save</w:t>
       </w:r>
       <w:r>
         <w:rPr>
@@ -1907,7 +1756,7 @@
                     <pic:cNvPicPr/>
                   </pic:nvPicPr>
                   <pic:blipFill>
-                    <a:blip r:embed="rId25"/>
+                    <a:blip r:embed="rId26"/>
                     <a:stretch>
                       <a:fillRect/>
                     </a:stretch>
@@ -1939,28 +1788,24 @@
         </w:rPr>
         <w:t>安装了</w:t>
       </w:r>
-      <w:proofErr w:type="spellStart"/>
       <w:r>
         <w:rPr>
           <w:rFonts w:hint="eastAsia"/>
         </w:rPr>
         <w:t>antd</w:t>
       </w:r>
-      <w:proofErr w:type="spellEnd"/>
       <w:r>
         <w:rPr>
           <w:rFonts w:hint="eastAsia"/>
         </w:rPr>
         <w:t>之后记得重启</w:t>
       </w:r>
-      <w:proofErr w:type="spellStart"/>
       <w:r>
         <w:rPr>
           <w:rFonts w:hint="eastAsia"/>
         </w:rPr>
         <w:t>npm</w:t>
       </w:r>
-      <w:proofErr w:type="spellEnd"/>
       <w:r>
         <w:t xml:space="preserve"> start;</w:t>
       </w:r>
@@ -1973,28 +1818,24 @@
         </w:rPr>
         <w:t>老师讲课的时候还需要单独引入</w:t>
       </w:r>
-      <w:proofErr w:type="spellStart"/>
       <w:r>
         <w:rPr>
           <w:rFonts w:hint="eastAsia"/>
         </w:rPr>
         <w:t>antd</w:t>
       </w:r>
-      <w:proofErr w:type="spellEnd"/>
       <w:r>
         <w:rPr>
           <w:rFonts w:hint="eastAsia"/>
         </w:rPr>
         <w:t>的</w:t>
       </w:r>
-      <w:proofErr w:type="spellStart"/>
       <w:r>
         <w:rPr>
           <w:rFonts w:hint="eastAsia"/>
         </w:rPr>
         <w:t>css</w:t>
       </w:r>
-      <w:proofErr w:type="spellEnd"/>
       <w:r>
         <w:rPr>
           <w:rFonts w:hint="eastAsia"/>
@@ -2021,7 +1862,7 @@
                     <pic:cNvPicPr/>
                   </pic:nvPicPr>
                   <pic:blipFill>
-                    <a:blip r:embed="rId26"/>
+                    <a:blip r:embed="rId27"/>
                     <a:stretch>
                       <a:fillRect/>
                     </a:stretch>
@@ -2082,7 +1923,7 @@
                     <pic:cNvPicPr/>
                   </pic:nvPicPr>
                   <pic:blipFill>
-                    <a:blip r:embed="rId27"/>
+                    <a:blip r:embed="rId28"/>
                     <a:stretch>
                       <a:fillRect/>
                     </a:stretch>
@@ -2150,7 +1991,6 @@
         </w:rPr>
         <w:t>也是不起作用，后来发现需要再把</w:t>
       </w:r>
-      <w:proofErr w:type="spellStart"/>
       <w:r>
         <w:rPr>
           <w:rFonts w:hint="eastAsia"/>
@@ -2160,7 +2000,6 @@
       <w:r>
         <w:t>,body</w:t>
       </w:r>
-      <w:proofErr w:type="spellEnd"/>
       <w:r>
         <w:rPr>
           <w:rFonts w:hint="eastAsia"/>
@@ -2211,7 +2050,6 @@
         </w:rPr>
         <w:t>】老师写的路由跳转的方法在我这里不管用，弹幕中有说用</w:t>
       </w:r>
-      <w:proofErr w:type="spellStart"/>
       <w:r>
         <w:rPr>
           <w:rFonts w:hint="eastAsia"/>
@@ -2221,7 +2059,6 @@
       <w:r>
         <w:t>Navigate</w:t>
       </w:r>
-      <w:proofErr w:type="spellEnd"/>
       <w:r>
         <w:rPr>
           <w:rFonts w:hint="eastAsia"/>
@@ -2272,7 +2109,7 @@
                     <pic:cNvPicPr/>
                   </pic:nvPicPr>
                   <pic:blipFill>
-                    <a:blip r:embed="rId28"/>
+                    <a:blip r:embed="rId29"/>
                     <a:stretch>
                       <a:fillRect/>
                     </a:stretch>
@@ -2320,7 +2157,7 @@
                     <pic:cNvPicPr/>
                   </pic:nvPicPr>
                   <pic:blipFill>
-                    <a:blip r:embed="rId29"/>
+                    <a:blip r:embed="rId30"/>
                     <a:stretch>
                       <a:fillRect/>
                     </a:stretch>
@@ -2341,21 +2178,14 @@
         </w:drawing>
       </w:r>
       <w:r>
-        <w:t xml:space="preserve"> </w:t>
-      </w:r>
-      <w:proofErr w:type="spellStart"/>
-      <w:proofErr w:type="gramStart"/>
-      <w:r>
-        <w:t>cmd</w:t>
-      </w:r>
-      <w:proofErr w:type="spellEnd"/>
+        <w:t xml:space="preserve"> cmd</w:t>
+      </w:r>
       <w:r>
         <w:rPr>
           <w:rFonts w:hint="eastAsia"/>
         </w:rPr>
         <w:t>进入某个文件夹目录；</w:t>
       </w:r>
-      <w:proofErr w:type="gramEnd"/>
     </w:p>
     <w:p>
       <w:pPr>
@@ -2385,7 +2215,6 @@
         </w:rPr>
         <w:t>】这几节用到的</w:t>
       </w:r>
-      <w:proofErr w:type="spellStart"/>
       <w:r>
         <w:rPr>
           <w:rFonts w:hint="eastAsia"/>
@@ -2395,21 +2224,18 @@
       <w:r>
         <w:t>b.json</w:t>
       </w:r>
-      <w:proofErr w:type="spellEnd"/>
       <w:r>
         <w:rPr>
           <w:rFonts w:hint="eastAsia"/>
         </w:rPr>
         <w:t>文件，在</w:t>
       </w:r>
-      <w:proofErr w:type="spellStart"/>
       <w:r>
         <w:rPr>
           <w:rFonts w:hint="eastAsia"/>
         </w:rPr>
         <w:t>github</w:t>
       </w:r>
-      <w:proofErr w:type="spellEnd"/>
       <w:r>
         <w:rPr>
           <w:rFonts w:hint="eastAsia"/>
@@ -2445,7 +2271,7 @@
                     <pic:cNvPicPr/>
                   </pic:nvPicPr>
                   <pic:blipFill>
-                    <a:blip r:embed="rId30"/>
+                    <a:blip r:embed="rId31"/>
                     <a:stretch>
                       <a:fillRect/>
                     </a:stretch>
@@ -2524,7 +2350,7 @@
                     <pic:cNvPicPr/>
                   </pic:nvPicPr>
                   <pic:blipFill>
-                    <a:blip r:embed="rId31"/>
+                    <a:blip r:embed="rId32"/>
                     <a:stretch>
                       <a:fillRect/>
                     </a:stretch>
@@ -2606,7 +2432,7 @@
                     <pic:cNvPicPr/>
                   </pic:nvPicPr>
                   <pic:blipFill>
-                    <a:blip r:embed="rId32"/>
+                    <a:blip r:embed="rId33"/>
                     <a:stretch>
                       <a:fillRect/>
                     </a:stretch>
@@ -2685,7 +2511,7 @@
                     <pic:cNvPicPr/>
                   </pic:nvPicPr>
                   <pic:blipFill>
-                    <a:blip r:embed="rId33"/>
+                    <a:blip r:embed="rId34"/>
                     <a:stretch>
                       <a:fillRect/>
                     </a:stretch>
@@ -2725,7 +2551,7 @@
                     <pic:cNvPicPr/>
                   </pic:nvPicPr>
                   <pic:blipFill>
-                    <a:blip r:embed="rId34"/>
+                    <a:blip r:embed="rId35"/>
                     <a:stretch>
                       <a:fillRect/>
                     </a:stretch>
@@ -2789,7 +2615,7 @@
         </w:rPr>
         <w:t>本来应该直接跳转到</w:t>
       </w:r>
-      <w:hyperlink r:id="rId35" w:anchor="/home" w:history="1">
+      <w:hyperlink r:id="rId36" w:anchor="/home" w:history="1">
         <w:r>
           <w:rPr>
             <w:rStyle w:val="Hyperlink"/>
@@ -2834,7 +2660,7 @@
         <w:lastRenderedPageBreak/>
         <w:t>一直是</w:t>
       </w:r>
-      <w:hyperlink r:id="rId36" w:anchor="/Home" w:history="1">
+      <w:hyperlink r:id="rId37" w:anchor="/Home" w:history="1">
         <w:r>
           <w:rPr>
             <w:rStyle w:val="Hyperlink"/>
@@ -2871,7 +2697,7 @@
                     <pic:cNvPicPr/>
                   </pic:nvPicPr>
                   <pic:blipFill>
-                    <a:blip r:embed="rId37"/>
+                    <a:blip r:embed="rId38"/>
                     <a:stretch>
                       <a:fillRect/>
                     </a:stretch>
@@ -2919,7 +2745,7 @@
                     <pic:cNvPicPr/>
                   </pic:nvPicPr>
                   <pic:blipFill>
-                    <a:blip r:embed="rId38"/>
+                    <a:blip r:embed="rId39"/>
                     <a:stretch>
                       <a:fillRect/>
                     </a:stretch>
@@ -2948,7 +2774,6 @@
         </w:rPr>
         <w:t>想要启动</w:t>
       </w:r>
-      <w:proofErr w:type="spellStart"/>
       <w:r>
         <w:rPr>
           <w:rFonts w:hint="eastAsia"/>
@@ -2956,11 +2781,7 @@
         <w:t>j</w:t>
       </w:r>
       <w:r>
-        <w:t>son</w:t>
-      </w:r>
-      <w:proofErr w:type="spellEnd"/>
-      <w:r>
-        <w:t>-server,</w:t>
+        <w:t>son-server,</w:t>
       </w:r>
       <w:r>
         <w:rPr>
@@ -2968,14 +2789,12 @@
         </w:rPr>
         <w:t>就要先进去文件所在的文件夹，打开</w:t>
       </w:r>
-      <w:proofErr w:type="spellStart"/>
       <w:r>
         <w:rPr>
           <w:rFonts w:hint="eastAsia"/>
         </w:rPr>
         <w:t>cmd</w:t>
       </w:r>
-      <w:proofErr w:type="spellEnd"/>
       <w:r>
         <w:t xml:space="preserve">, </w:t>
       </w:r>
@@ -2985,7 +2804,6 @@
         </w:rPr>
         <w:t>然后输入</w:t>
       </w:r>
-      <w:proofErr w:type="spellStart"/>
       <w:r>
         <w:rPr>
           <w:rFonts w:hint="eastAsia"/>
@@ -2993,21 +2811,7 @@
         <w:t>j</w:t>
       </w:r>
       <w:r>
-        <w:t>son</w:t>
-      </w:r>
-      <w:proofErr w:type="spellEnd"/>
-      <w:r>
-        <w:t>-sever –watch .\</w:t>
-      </w:r>
-      <w:proofErr w:type="spellStart"/>
-      <w:proofErr w:type="gramStart"/>
-      <w:r>
-        <w:t>db.json</w:t>
-      </w:r>
-      <w:proofErr w:type="spellEnd"/>
-      <w:proofErr w:type="gramEnd"/>
-      <w:r>
-        <w:t xml:space="preserve"> –port 5000</w:t>
+        <w:t>son-sever –watch .\db.json –port 5000</w:t>
       </w:r>
     </w:p>
     <w:p>
@@ -3141,7 +2945,7 @@
                     <pic:cNvPicPr/>
                   </pic:nvPicPr>
                   <pic:blipFill>
-                    <a:blip r:embed="rId39"/>
+                    <a:blip r:embed="rId40"/>
                     <a:stretch>
                       <a:fillRect/>
                     </a:stretch>
@@ -3211,7 +3015,7 @@
                     <pic:cNvPicPr/>
                   </pic:nvPicPr>
                   <pic:blipFill>
-                    <a:blip r:embed="rId40"/>
+                    <a:blip r:embed="rId41"/>
                     <a:stretch>
                       <a:fillRect/>
                     </a:stretch>
@@ -3259,7 +3063,7 @@
                     <pic:cNvPicPr/>
                   </pic:nvPicPr>
                   <pic:blipFill>
-                    <a:blip r:embed="rId41"/>
+                    <a:blip r:embed="rId42"/>
                     <a:stretch>
                       <a:fillRect/>
                     </a:stretch>
@@ -3356,7 +3160,7 @@
                     <pic:cNvPicPr/>
                   </pic:nvPicPr>
                   <pic:blipFill>
-                    <a:blip r:embed="rId42"/>
+                    <a:blip r:embed="rId43"/>
                     <a:stretch>
                       <a:fillRect/>
                     </a:stretch>
@@ -3405,7 +3209,7 @@
                     <pic:cNvPicPr/>
                   </pic:nvPicPr>
                   <pic:blipFill>
-                    <a:blip r:embed="rId43"/>
+                    <a:blip r:embed="rId44"/>
                     <a:stretch>
                       <a:fillRect/>
                     </a:stretch>
@@ -3453,7 +3257,7 @@
                     <pic:cNvPicPr/>
                   </pic:nvPicPr>
                   <pic:blipFill>
-                    <a:blip r:embed="rId44"/>
+                    <a:blip r:embed="rId45"/>
                     <a:stretch>
                       <a:fillRect/>
                     </a:stretch>
@@ -3502,7 +3306,7 @@
                     <pic:cNvPicPr/>
                   </pic:nvPicPr>
                   <pic:blipFill>
-                    <a:blip r:embed="rId45"/>
+                    <a:blip r:embed="rId46"/>
                     <a:stretch>
                       <a:fillRect/>
                     </a:stretch>
@@ -3551,7 +3355,7 @@
                     <pic:cNvPicPr/>
                   </pic:nvPicPr>
                   <pic:blipFill>
-                    <a:blip r:embed="rId46"/>
+                    <a:blip r:embed="rId47"/>
                     <a:stretch>
                       <a:fillRect/>
                     </a:stretch>
@@ -3600,7 +3404,7 @@
                     <pic:cNvPicPr/>
                   </pic:nvPicPr>
                   <pic:blipFill>
-                    <a:blip r:embed="rId47"/>
+                    <a:blip r:embed="rId48"/>
                     <a:stretch>
                       <a:fillRect/>
                     </a:stretch>
@@ -3648,7 +3452,7 @@
                     <pic:cNvPicPr/>
                   </pic:nvPicPr>
                   <pic:blipFill>
-                    <a:blip r:embed="rId48"/>
+                    <a:blip r:embed="rId49"/>
                     <a:stretch>
                       <a:fillRect/>
                     </a:stretch>
@@ -3689,7 +3493,6 @@
         </w:rPr>
         <w:t>的</w:t>
       </w:r>
-      <w:proofErr w:type="spellStart"/>
       <w:r>
         <w:rPr>
           <w:rFonts w:hint="eastAsia"/>
@@ -3699,7 +3502,6 @@
       <w:r>
         <w:t>flow:auto</w:t>
       </w:r>
-      <w:proofErr w:type="spellEnd"/>
       <w:r>
         <w:rPr>
           <w:rFonts w:hint="eastAsia"/>
@@ -3795,7 +3597,7 @@
                     <pic:cNvPicPr/>
                   </pic:nvPicPr>
                   <pic:blipFill>
-                    <a:blip r:embed="rId49"/>
+                    <a:blip r:embed="rId50"/>
                     <a:stretch>
                       <a:fillRect/>
                     </a:stretch>
@@ -3867,7 +3669,7 @@
                     <pic:cNvPicPr/>
                   </pic:nvPicPr>
                   <pic:blipFill>
-                    <a:blip r:embed="rId50"/>
+                    <a:blip r:embed="rId51"/>
                     <a:stretch>
                       <a:fillRect/>
                     </a:stretch>
@@ -3916,7 +3718,7 @@
                     <pic:cNvPicPr/>
                   </pic:nvPicPr>
                   <pic:blipFill>
-                    <a:blip r:embed="rId51"/>
+                    <a:blip r:embed="rId52"/>
                     <a:stretch>
                       <a:fillRect/>
                     </a:stretch>
@@ -4029,7 +3831,7 @@
                     <pic:cNvPicPr/>
                   </pic:nvPicPr>
                   <pic:blipFill>
-                    <a:blip r:embed="rId52"/>
+                    <a:blip r:embed="rId53"/>
                     <a:stretch>
                       <a:fillRect/>
                     </a:stretch>
@@ -4078,7 +3880,7 @@
                     <pic:cNvPicPr/>
                   </pic:nvPicPr>
                   <pic:blipFill>
-                    <a:blip r:embed="rId53"/>
+                    <a:blip r:embed="rId54"/>
                     <a:stretch>
                       <a:fillRect/>
                     </a:stretch>
@@ -4142,6 +3944,145 @@
           <w:numId w:val="1"/>
         </w:numPr>
       </w:pPr>
+      <w:r>
+        <w:rPr>
+          <w:noProof/>
+        </w:rPr>
+        <w:drawing>
+          <wp:inline distT="0" distB="0" distL="0" distR="0" wp14:anchorId="28DF589F" wp14:editId="187C3648">
+            <wp:extent cx="4324350" cy="3561484"/>
+            <wp:effectExtent l="0" t="0" r="0" b="1270"/>
+            <wp:docPr id="43" name="Picture 43" descr="Text&#10;&#10;Description automatically generated"/>
+            <wp:cNvGraphicFramePr>
+              <a:graphicFrameLocks xmlns:a="http://schemas.openxmlformats.org/drawingml/2006/main" noChangeAspect="1"/>
+            </wp:cNvGraphicFramePr>
+            <a:graphic xmlns:a="http://schemas.openxmlformats.org/drawingml/2006/main">
+              <a:graphicData uri="http://schemas.openxmlformats.org/drawingml/2006/picture">
+                <pic:pic xmlns:pic="http://schemas.openxmlformats.org/drawingml/2006/picture">
+                  <pic:nvPicPr>
+                    <pic:cNvPr id="43" name="Picture 43" descr="Text&#10;&#10;Description automatically generated"/>
+                    <pic:cNvPicPr/>
+                  </pic:nvPicPr>
+                  <pic:blipFill>
+                    <a:blip r:embed="rId55"/>
+                    <a:stretch>
+                      <a:fillRect/>
+                    </a:stretch>
+                  </pic:blipFill>
+                  <pic:spPr>
+                    <a:xfrm>
+                      <a:off x="0" y="0"/>
+                      <a:ext cx="4329257" cy="3565525"/>
+                    </a:xfrm>
+                    <a:prstGeom prst="rect">
+                      <a:avLst/>
+                    </a:prstGeom>
+                  </pic:spPr>
+                </pic:pic>
+              </a:graphicData>
+            </a:graphic>
+          </wp:inline>
+        </w:drawing>
+      </w:r>
+      <w:r>
+        <w:t xml:space="preserve"> </w:t>
+      </w:r>
+      <w:r>
+        <w:rPr>
+          <w:rFonts w:hint="eastAsia"/>
+        </w:rPr>
+        <w:t>写</w:t>
+      </w:r>
+      <w:r>
+        <w:rPr>
+          <w:rFonts w:hint="eastAsia"/>
+        </w:rPr>
+        <w:t>axios</w:t>
+      </w:r>
+      <w:r>
+        <w:t>.patch</w:t>
+      </w:r>
+      <w:r>
+        <w:rPr>
+          <w:rFonts w:hint="eastAsia"/>
+        </w:rPr>
+        <w:t>这两段代码之前，照着老师的写，或者按注释的那部分我自己的写法写，都无法改变</w:t>
+      </w:r>
+      <w:r>
+        <w:rPr>
+          <w:rFonts w:hint="eastAsia"/>
+        </w:rPr>
+        <w:t>item</w:t>
+      </w:r>
+      <w:r>
+        <w:t>.pagepermission</w:t>
+      </w:r>
+      <w:r>
+        <w:rPr>
+          <w:rFonts w:hint="eastAsia"/>
+        </w:rPr>
+        <w:t>的值；比如，默认是</w:t>
+      </w:r>
+      <w:r>
+        <w:rPr>
+          <w:rFonts w:hint="eastAsia"/>
+        </w:rPr>
+        <w:t>1</w:t>
+      </w:r>
+      <w:r>
+        <w:rPr>
+          <w:rFonts w:hint="eastAsia"/>
+        </w:rPr>
+        <w:t>，点击一下弹出是</w:t>
+      </w:r>
+      <w:r>
+        <w:rPr>
+          <w:rFonts w:hint="eastAsia"/>
+        </w:rPr>
+        <w:t>0</w:t>
+      </w:r>
+      <w:r>
+        <w:rPr>
+          <w:rFonts w:hint="eastAsia"/>
+        </w:rPr>
+        <w:t>，但是再点击并不会变成</w:t>
+      </w:r>
+      <w:r>
+        <w:rPr>
+          <w:rFonts w:hint="eastAsia"/>
+        </w:rPr>
+        <w:t>1</w:t>
+      </w:r>
+      <w:r>
+        <w:rPr>
+          <w:rFonts w:hint="eastAsia"/>
+        </w:rPr>
+        <w:t>，一直是从默认的</w:t>
+      </w:r>
+      <w:r>
+        <w:rPr>
+          <w:rFonts w:hint="eastAsia"/>
+        </w:rPr>
+        <w:t>1</w:t>
+      </w:r>
+      <w:r>
+        <w:rPr>
+          <w:rFonts w:hint="eastAsia"/>
+        </w:rPr>
+        <w:t>变成</w:t>
+      </w:r>
+      <w:r>
+        <w:rPr>
+          <w:rFonts w:hint="eastAsia"/>
+        </w:rPr>
+        <w:t>0</w:t>
+      </w:r>
+      <w:r>
+        <w:rPr>
+          <w:rFonts w:hint="eastAsia"/>
+        </w:rPr>
+        <w:t>；</w:t>
+      </w:r>
     </w:p>
     <w:p>
       <w:pPr>

--- a/NoteForNewssystem.docx
+++ b/NoteForNewssystem.docx
@@ -33,18 +33,30 @@
         </w:rPr>
         <w:t>首先就是和</w:t>
       </w:r>
+      <w:proofErr w:type="spellStart"/>
       <w:r>
         <w:t>Github</w:t>
       </w:r>
+      <w:proofErr w:type="spellEnd"/>
       <w:r>
         <w:rPr>
           <w:rFonts w:ascii="SimSun" w:eastAsia="SimSun" w:hAnsi="SimSun" w:cs="SimSun" w:hint="eastAsia"/>
         </w:rPr>
         <w:t>链接。现在本地终端窗口执行</w:t>
       </w:r>
-      <w:r>
-        <w:t>npx create-react-app newssystem</w:t>
-      </w:r>
+      <w:proofErr w:type="spellStart"/>
+      <w:r>
+        <w:t>npx</w:t>
+      </w:r>
+      <w:proofErr w:type="spellEnd"/>
+      <w:r>
+        <w:t xml:space="preserve"> create-react-app </w:t>
+      </w:r>
+      <w:proofErr w:type="spellStart"/>
+      <w:r>
+        <w:t>newssystem</w:t>
+      </w:r>
+      <w:proofErr w:type="spellEnd"/>
       <w:r>
         <w:rPr>
           <w:rFonts w:ascii="SimSun" w:eastAsia="SimSun" w:hAnsi="SimSun" w:cs="SimSun" w:hint="eastAsia"/>
@@ -131,17 +143,24 @@
         </w:rPr>
         <w:t>的文件，把这个删掉就行；然后在</w:t>
       </w:r>
+      <w:proofErr w:type="spellStart"/>
       <w:r>
         <w:t>github</w:t>
       </w:r>
+      <w:proofErr w:type="spellEnd"/>
       <w:r>
         <w:rPr>
           <w:rFonts w:ascii="SimSun" w:eastAsia="SimSun" w:hAnsi="SimSun" w:cs="SimSun" w:hint="eastAsia"/>
         </w:rPr>
         <w:t>中创建好</w:t>
       </w:r>
-      <w:r>
-        <w:t>cms-manage</w:t>
+      <w:proofErr w:type="spellStart"/>
+      <w:r>
+        <w:t>cms</w:t>
+      </w:r>
+      <w:proofErr w:type="spellEnd"/>
+      <w:r>
+        <w:t>-manage</w:t>
       </w:r>
       <w:r>
         <w:rPr>
@@ -150,7 +169,15 @@
         <w:t>的目录，复制好地址；回到本地文件夹，执行命令</w:t>
       </w:r>
       <w:r>
-        <w:t xml:space="preserve">git init, </w:t>
+        <w:t xml:space="preserve">git </w:t>
+      </w:r>
+      <w:proofErr w:type="spellStart"/>
+      <w:r>
+        <w:t>init</w:t>
+      </w:r>
+      <w:proofErr w:type="spellEnd"/>
+      <w:r>
+        <w:t xml:space="preserve">, </w:t>
       </w:r>
       <w:r>
         <w:rPr>
@@ -378,9 +405,11 @@
           <w:numId w:val="1"/>
         </w:numPr>
       </w:pPr>
+      <w:proofErr w:type="spellStart"/>
       <w:r>
         <w:t>Npx</w:t>
       </w:r>
+      <w:proofErr w:type="spellEnd"/>
       <w:r>
         <w:rPr>
           <w:rFonts w:ascii="SimSun" w:eastAsia="SimSun" w:hAnsi="SimSun" w:cs="SimSun" w:hint="eastAsia"/>
@@ -396,9 +425,11 @@
         </w:rPr>
         <w:t>目录之后，自动生成的</w:t>
       </w:r>
+      <w:proofErr w:type="spellStart"/>
       <w:r>
         <w:t>src</w:t>
       </w:r>
+      <w:proofErr w:type="spellEnd"/>
       <w:r>
         <w:rPr>
           <w:rFonts w:ascii="SimSun" w:eastAsia="SimSun" w:hAnsi="SimSun" w:cs="SimSun" w:hint="eastAsia"/>
@@ -449,12 +480,14 @@
         </w:rPr>
         <w:t>的时候，加载了好多次，</w:t>
       </w:r>
+      <w:proofErr w:type="spellStart"/>
       <w:r>
         <w:rPr>
           <w:rFonts w:hint="eastAsia"/>
         </w:rPr>
         <w:t>npm</w:t>
       </w:r>
+      <w:proofErr w:type="spellEnd"/>
       <w:r>
         <w:t xml:space="preserve"> install -g sass</w:t>
       </w:r>
@@ -514,14 +547,27 @@
         </w:rPr>
         <w:t>，后来在弹幕里找到说要重启，就是关掉</w:t>
       </w:r>
-      <w:hyperlink r:id="rId9" w:history="1">
-        <w:r>
-          <w:rPr>
-            <w:rStyle w:val="Hyperlink"/>
-          </w:rPr>
-          <w:t>http://localhost:3001/</w:t>
-        </w:r>
-      </w:hyperlink>
+      <w:r>
+        <w:fldChar w:fldCharType="begin"/>
+      </w:r>
+      <w:r>
+        <w:instrText>HYPERLINK "http://localhost:3001/"</w:instrText>
+      </w:r>
+      <w:r>
+        <w:fldChar w:fldCharType="separate"/>
+      </w:r>
+      <w:r>
+        <w:rPr>
+          <w:rStyle w:val="Hyperlink"/>
+        </w:rPr>
+        <w:t>http://localhost:3001/</w:t>
+      </w:r>
+      <w:r>
+        <w:rPr>
+          <w:rStyle w:val="Hyperlink"/>
+        </w:rPr>
+        <w:fldChar w:fldCharType="end"/>
+      </w:r>
       <w:r>
         <w:t xml:space="preserve">, </w:t>
       </w:r>
@@ -531,6 +577,7 @@
         </w:rPr>
         <w:t>重新</w:t>
       </w:r>
+      <w:proofErr w:type="spellStart"/>
       <w:r>
         <w:rPr>
           <w:rFonts w:hint="eastAsia"/>
@@ -538,7 +585,11 @@
         <w:t>n</w:t>
       </w:r>
       <w:r>
-        <w:t xml:space="preserve">pm start, </w:t>
+        <w:t>pm</w:t>
+      </w:r>
+      <w:proofErr w:type="spellEnd"/>
+      <w:r>
+        <w:t xml:space="preserve"> start, </w:t>
       </w:r>
       <w:r>
         <w:rPr>
@@ -608,7 +659,7 @@
                     <pic:cNvPicPr/>
                   </pic:nvPicPr>
                   <pic:blipFill>
-                    <a:blip r:embed="rId10"/>
+                    <a:blip r:embed="rId9"/>
                     <a:stretch>
                       <a:fillRect/>
                     </a:stretch>
@@ -634,12 +685,14 @@
         </w:rPr>
         <w:t>，但在</w:t>
       </w:r>
+      <w:proofErr w:type="spellStart"/>
       <w:r>
         <w:rPr>
           <w:rFonts w:hint="eastAsia"/>
         </w:rPr>
         <w:t>cmd</w:t>
       </w:r>
+      <w:proofErr w:type="spellEnd"/>
       <w:r>
         <w:rPr>
           <w:rFonts w:hint="eastAsia"/>
@@ -667,7 +720,7 @@
                     <pic:cNvPicPr/>
                   </pic:nvPicPr>
                   <pic:blipFill>
-                    <a:blip r:embed="rId11"/>
+                    <a:blip r:embed="rId10"/>
                     <a:stretch>
                       <a:fillRect/>
                     </a:stretch>
@@ -699,12 +752,14 @@
         </w:rPr>
         <w:t>这里我执行的事</w:t>
       </w:r>
+      <w:proofErr w:type="spellStart"/>
       <w:r>
         <w:rPr>
           <w:rFonts w:hint="eastAsia"/>
         </w:rPr>
         <w:t>npm</w:t>
       </w:r>
+      <w:proofErr w:type="spellEnd"/>
       <w:r>
         <w:t xml:space="preserve"> install node-sass</w:t>
       </w:r>
@@ -728,12 +783,14 @@
         </w:rPr>
         <w:t>安装</w:t>
       </w:r>
+      <w:proofErr w:type="spellStart"/>
       <w:r>
         <w:rPr>
           <w:rFonts w:hint="eastAsia"/>
         </w:rPr>
         <w:t>axios</w:t>
       </w:r>
+      <w:proofErr w:type="spellEnd"/>
       <w:r>
         <w:rPr>
           <w:rFonts w:hint="eastAsia"/>
@@ -760,7 +817,7 @@
                     <pic:cNvPicPr/>
                   </pic:nvPicPr>
                   <pic:blipFill>
-                    <a:blip r:embed="rId12"/>
+                    <a:blip r:embed="rId11"/>
                     <a:stretch>
                       <a:fillRect/>
                     </a:stretch>
@@ -808,7 +865,7 @@
                     <pic:cNvPicPr/>
                   </pic:nvPicPr>
                   <pic:blipFill>
-                    <a:blip r:embed="rId13"/>
+                    <a:blip r:embed="rId12"/>
                     <a:stretch>
                       <a:fillRect/>
                     </a:stretch>
@@ -843,7 +900,7 @@
         </w:rPr>
         <w:t>这一节用的的代码来自这个网页</w:t>
       </w:r>
-      <w:hyperlink r:id="rId14" w:history="1">
+      <w:hyperlink r:id="rId13" w:history="1">
         <w:r>
           <w:rPr>
             <w:rStyle w:val="Hyperlink"/>
@@ -902,12 +959,14 @@
         </w:rPr>
         <w:t>，而是</w:t>
       </w:r>
+      <w:proofErr w:type="spellStart"/>
       <w:r>
         <w:rPr>
           <w:rFonts w:hint="eastAsia"/>
         </w:rPr>
         <w:t>api</w:t>
       </w:r>
+      <w:proofErr w:type="spellEnd"/>
       <w:r>
         <w:t>,</w:t>
       </w:r>
@@ -937,7 +996,7 @@
                     <pic:cNvPicPr/>
                   </pic:nvPicPr>
                   <pic:blipFill>
-                    <a:blip r:embed="rId15"/>
+                    <a:blip r:embed="rId14"/>
                     <a:stretch>
                       <a:fillRect/>
                     </a:stretch>
@@ -977,7 +1036,7 @@
                     <pic:cNvPicPr/>
                   </pic:nvPicPr>
                   <pic:blipFill>
-                    <a:blip r:embed="rId16"/>
+                    <a:blip r:embed="rId15"/>
                     <a:stretch>
                       <a:fillRect/>
                     </a:stretch>
@@ -1011,9 +1070,19 @@
         </w:rPr>
         <w:t>在配置路由的时候遇到了不少问题，首先保证已经安装了，</w:t>
       </w:r>
-      <w:r>
-        <w:t>npm install react-router-dom</w:t>
-      </w:r>
+      <w:proofErr w:type="spellStart"/>
+      <w:r>
+        <w:t>npm</w:t>
+      </w:r>
+      <w:proofErr w:type="spellEnd"/>
+      <w:r>
+        <w:t xml:space="preserve"> install react-router-</w:t>
+      </w:r>
+      <w:proofErr w:type="spellStart"/>
+      <w:r>
+        <w:t>dom</w:t>
+      </w:r>
+      <w:proofErr w:type="spellEnd"/>
       <w:r>
         <w:rPr>
           <w:rFonts w:hint="eastAsia"/>
@@ -1041,7 +1110,7 @@
                     <pic:cNvPicPr/>
                   </pic:nvPicPr>
                   <pic:blipFill>
-                    <a:blip r:embed="rId17"/>
+                    <a:blip r:embed="rId16"/>
                     <a:stretch>
                       <a:fillRect/>
                     </a:stretch>
@@ -1073,7 +1142,7 @@
         </w:rPr>
         <w:t>参考这个网页：</w:t>
       </w:r>
-      <w:hyperlink r:id="rId18" w:history="1">
+      <w:hyperlink r:id="rId17" w:history="1">
         <w:r>
           <w:rPr>
             <w:rStyle w:val="Hyperlink"/>
@@ -1110,12 +1179,14 @@
         </w:rPr>
         <w:t>】写到路由那一块的时候，一直出错，按照老师写的不行，按照</w:t>
       </w:r>
+      <w:proofErr w:type="spellStart"/>
       <w:r>
         <w:rPr>
           <w:rFonts w:hint="eastAsia"/>
         </w:rPr>
         <w:t>cms</w:t>
       </w:r>
+      <w:proofErr w:type="spellEnd"/>
       <w:r>
         <w:t>-manage</w:t>
       </w:r>
@@ -1176,10 +1247,23 @@
         </w:rPr>
         <w:t>以下的版本才能支持，所以直接</w:t>
       </w:r>
-      <w:r>
-        <w:t xml:space="preserve">npm i </w:t>
-      </w:r>
-      <w:hyperlink r:id="rId19" w:history="1">
+      <w:proofErr w:type="spellStart"/>
+      <w:r>
+        <w:t>npm</w:t>
+      </w:r>
+      <w:proofErr w:type="spellEnd"/>
+      <w:r>
+        <w:t xml:space="preserve"> </w:t>
+      </w:r>
+      <w:proofErr w:type="spellStart"/>
+      <w:r>
+        <w:t>i</w:t>
+      </w:r>
+      <w:proofErr w:type="spellEnd"/>
+      <w:r>
+        <w:t xml:space="preserve"> </w:t>
+      </w:r>
+      <w:hyperlink r:id="rId18" w:history="1">
         <w:r>
           <w:rPr>
             <w:rStyle w:val="Hyperlink"/>
@@ -1224,7 +1308,7 @@
                     <pic:cNvPicPr/>
                   </pic:nvPicPr>
                   <pic:blipFill>
-                    <a:blip r:embed="rId20"/>
+                    <a:blip r:embed="rId19"/>
                     <a:stretch>
                       <a:fillRect/>
                     </a:stretch>
@@ -1281,7 +1365,7 @@
                     <pic:cNvPicPr/>
                   </pic:nvPicPr>
                   <pic:blipFill>
-                    <a:blip r:embed="rId21"/>
+                    <a:blip r:embed="rId20"/>
                     <a:stretch>
                       <a:fillRect/>
                     </a:stretch>
@@ -1310,6 +1394,7 @@
         </w:rPr>
         <w:t>这两句代码的区别就是，下面的可以实现路由拦截，假如用户并没有登录，是不能查看</w:t>
       </w:r>
+      <w:proofErr w:type="spellStart"/>
       <w:r>
         <w:rPr>
           <w:rFonts w:hint="eastAsia"/>
@@ -1319,6 +1404,7 @@
       <w:r>
         <w:t>SandBox</w:t>
       </w:r>
+      <w:proofErr w:type="spellEnd"/>
       <w:r>
         <w:rPr>
           <w:rFonts w:hint="eastAsia"/>
@@ -1382,7 +1468,7 @@
         </w:rPr>
         <w:t xml:space="preserve"> </w:t>
       </w:r>
-      <w:hyperlink r:id="rId22" w:history="1">
+      <w:hyperlink r:id="rId21" w:history="1">
         <w:r>
           <w:rPr>
             <w:rStyle w:val="Hyperlink"/>
@@ -1418,7 +1504,7 @@
                     <pic:cNvPicPr/>
                   </pic:nvPicPr>
                   <pic:blipFill>
-                    <a:blip r:embed="rId23"/>
+                    <a:blip r:embed="rId22"/>
                     <a:stretch>
                       <a:fillRect/>
                     </a:stretch>
@@ -1467,7 +1553,7 @@
                     <pic:cNvPicPr/>
                   </pic:nvPicPr>
                   <pic:blipFill>
-                    <a:blip r:embed="rId24"/>
+                    <a:blip r:embed="rId23"/>
                     <a:stretch>
                       <a:fillRect/>
                     </a:stretch>
@@ -1517,6 +1603,7 @@
         </w:rPr>
         <w:t>的时候，页面只有</w:t>
       </w:r>
+      <w:proofErr w:type="spellStart"/>
       <w:r>
         <w:rPr>
           <w:rFonts w:hint="eastAsia"/>
@@ -1526,12 +1613,14 @@
       <w:r>
         <w:t>Menu</w:t>
       </w:r>
+      <w:proofErr w:type="spellEnd"/>
       <w:r>
         <w:rPr>
           <w:rFonts w:hint="eastAsia"/>
         </w:rPr>
         <w:t>和</w:t>
       </w:r>
+      <w:proofErr w:type="spellStart"/>
       <w:r>
         <w:rPr>
           <w:rFonts w:hint="eastAsia"/>
@@ -1539,7 +1628,11 @@
         <w:t>Top</w:t>
       </w:r>
       <w:r>
-        <w:t>Header,</w:t>
+        <w:t>Header</w:t>
+      </w:r>
+      <w:proofErr w:type="spellEnd"/>
+      <w:r>
+        <w:t>,</w:t>
       </w:r>
       <w:r>
         <w:rPr>
@@ -1567,7 +1660,7 @@
                     <pic:cNvPicPr/>
                   </pic:nvPicPr>
                   <pic:blipFill>
-                    <a:blip r:embed="rId25"/>
+                    <a:blip r:embed="rId24"/>
                     <a:stretch>
                       <a:fillRect/>
                     </a:stretch>
@@ -1645,7 +1738,15 @@
         <w:t>l</w:t>
       </w:r>
       <w:r>
-        <w:t>ocalhost:3000/errtteeww,</w:t>
+        <w:t>ocalhost:3000/</w:t>
+      </w:r>
+      <w:proofErr w:type="spellStart"/>
+      <w:r>
+        <w:t>errtteeww</w:t>
+      </w:r>
+      <w:proofErr w:type="spellEnd"/>
+      <w:r>
+        <w:t>,</w:t>
       </w:r>
       <w:r>
         <w:rPr>
@@ -1712,12 +1813,14 @@
         </w:rPr>
         <w:t>项目中直接引入</w:t>
       </w:r>
+      <w:proofErr w:type="spellStart"/>
       <w:r>
         <w:rPr>
           <w:rFonts w:hint="eastAsia"/>
         </w:rPr>
         <w:t>Antd</w:t>
       </w:r>
+      <w:proofErr w:type="spellEnd"/>
       <w:r>
         <w:t xml:space="preserve">, </w:t>
       </w:r>
@@ -1727,8 +1830,21 @@
         </w:rPr>
         <w:t>【</w:t>
       </w:r>
-      <w:r>
-        <w:t>npm install antd --save</w:t>
+      <w:proofErr w:type="spellStart"/>
+      <w:r>
+        <w:t>npm</w:t>
+      </w:r>
+      <w:proofErr w:type="spellEnd"/>
+      <w:r>
+        <w:t xml:space="preserve"> install </w:t>
+      </w:r>
+      <w:proofErr w:type="spellStart"/>
+      <w:r>
+        <w:t>antd</w:t>
+      </w:r>
+      <w:proofErr w:type="spellEnd"/>
+      <w:r>
+        <w:t xml:space="preserve"> --save</w:t>
       </w:r>
       <w:r>
         <w:rPr>
@@ -1756,7 +1872,7 @@
                     <pic:cNvPicPr/>
                   </pic:nvPicPr>
                   <pic:blipFill>
-                    <a:blip r:embed="rId26"/>
+                    <a:blip r:embed="rId25"/>
                     <a:stretch>
                       <a:fillRect/>
                     </a:stretch>
@@ -1788,24 +1904,28 @@
         </w:rPr>
         <w:t>安装了</w:t>
       </w:r>
+      <w:proofErr w:type="spellStart"/>
       <w:r>
         <w:rPr>
           <w:rFonts w:hint="eastAsia"/>
         </w:rPr>
         <w:t>antd</w:t>
       </w:r>
+      <w:proofErr w:type="spellEnd"/>
       <w:r>
         <w:rPr>
           <w:rFonts w:hint="eastAsia"/>
         </w:rPr>
         <w:t>之后记得重启</w:t>
       </w:r>
+      <w:proofErr w:type="spellStart"/>
       <w:r>
         <w:rPr>
           <w:rFonts w:hint="eastAsia"/>
         </w:rPr>
         <w:t>npm</w:t>
       </w:r>
+      <w:proofErr w:type="spellEnd"/>
       <w:r>
         <w:t xml:space="preserve"> start;</w:t>
       </w:r>
@@ -1818,24 +1938,28 @@
         </w:rPr>
         <w:t>老师讲课的时候还需要单独引入</w:t>
       </w:r>
+      <w:proofErr w:type="spellStart"/>
       <w:r>
         <w:rPr>
           <w:rFonts w:hint="eastAsia"/>
         </w:rPr>
         <w:t>antd</w:t>
       </w:r>
+      <w:proofErr w:type="spellEnd"/>
       <w:r>
         <w:rPr>
           <w:rFonts w:hint="eastAsia"/>
         </w:rPr>
         <w:t>的</w:t>
       </w:r>
+      <w:proofErr w:type="spellStart"/>
       <w:r>
         <w:rPr>
           <w:rFonts w:hint="eastAsia"/>
         </w:rPr>
         <w:t>css</w:t>
       </w:r>
+      <w:proofErr w:type="spellEnd"/>
       <w:r>
         <w:rPr>
           <w:rFonts w:hint="eastAsia"/>
@@ -1862,7 +1986,7 @@
                     <pic:cNvPicPr/>
                   </pic:nvPicPr>
                   <pic:blipFill>
-                    <a:blip r:embed="rId27"/>
+                    <a:blip r:embed="rId26"/>
                     <a:stretch>
                       <a:fillRect/>
                     </a:stretch>
@@ -1923,7 +2047,7 @@
                     <pic:cNvPicPr/>
                   </pic:nvPicPr>
                   <pic:blipFill>
-                    <a:blip r:embed="rId28"/>
+                    <a:blip r:embed="rId27"/>
                     <a:stretch>
                       <a:fillRect/>
                     </a:stretch>
@@ -1991,6 +2115,7 @@
         </w:rPr>
         <w:t>也是不起作用，后来发现需要再把</w:t>
       </w:r>
+      <w:proofErr w:type="spellStart"/>
       <w:r>
         <w:rPr>
           <w:rFonts w:hint="eastAsia"/>
@@ -2000,6 +2125,7 @@
       <w:r>
         <w:t>,body</w:t>
       </w:r>
+      <w:proofErr w:type="spellEnd"/>
       <w:r>
         <w:rPr>
           <w:rFonts w:hint="eastAsia"/>
@@ -2050,6 +2176,7 @@
         </w:rPr>
         <w:t>】老师写的路由跳转的方法在我这里不管用，弹幕中有说用</w:t>
       </w:r>
+      <w:proofErr w:type="spellStart"/>
       <w:r>
         <w:rPr>
           <w:rFonts w:hint="eastAsia"/>
@@ -2059,6 +2186,7 @@
       <w:r>
         <w:t>Navigate</w:t>
       </w:r>
+      <w:proofErr w:type="spellEnd"/>
       <w:r>
         <w:rPr>
           <w:rFonts w:hint="eastAsia"/>
@@ -2109,7 +2237,7 @@
                     <pic:cNvPicPr/>
                   </pic:nvPicPr>
                   <pic:blipFill>
-                    <a:blip r:embed="rId29"/>
+                    <a:blip r:embed="rId28"/>
                     <a:stretch>
                       <a:fillRect/>
                     </a:stretch>
@@ -2157,7 +2285,7 @@
                     <pic:cNvPicPr/>
                   </pic:nvPicPr>
                   <pic:blipFill>
-                    <a:blip r:embed="rId30"/>
+                    <a:blip r:embed="rId29"/>
                     <a:stretch>
                       <a:fillRect/>
                     </a:stretch>
@@ -2178,8 +2306,13 @@
         </w:drawing>
       </w:r>
       <w:r>
-        <w:t xml:space="preserve"> cmd</w:t>
-      </w:r>
+        <w:t xml:space="preserve"> </w:t>
+      </w:r>
+      <w:proofErr w:type="spellStart"/>
+      <w:r>
+        <w:t>cmd</w:t>
+      </w:r>
+      <w:proofErr w:type="spellEnd"/>
       <w:r>
         <w:rPr>
           <w:rFonts w:hint="eastAsia"/>
@@ -2215,6 +2348,7 @@
         </w:rPr>
         <w:t>】这几节用到的</w:t>
       </w:r>
+      <w:proofErr w:type="spellStart"/>
       <w:r>
         <w:rPr>
           <w:rFonts w:hint="eastAsia"/>
@@ -2224,18 +2358,21 @@
       <w:r>
         <w:t>b.json</w:t>
       </w:r>
+      <w:proofErr w:type="spellEnd"/>
       <w:r>
         <w:rPr>
           <w:rFonts w:hint="eastAsia"/>
         </w:rPr>
         <w:t>文件，在</w:t>
       </w:r>
+      <w:proofErr w:type="spellStart"/>
       <w:r>
         <w:rPr>
           <w:rFonts w:hint="eastAsia"/>
         </w:rPr>
         <w:t>github</w:t>
       </w:r>
+      <w:proofErr w:type="spellEnd"/>
       <w:r>
         <w:rPr>
           <w:rFonts w:hint="eastAsia"/>
@@ -2271,7 +2408,7 @@
                     <pic:cNvPicPr/>
                   </pic:nvPicPr>
                   <pic:blipFill>
-                    <a:blip r:embed="rId31"/>
+                    <a:blip r:embed="rId30"/>
                     <a:stretch>
                       <a:fillRect/>
                     </a:stretch>
@@ -2350,7 +2487,7 @@
                     <pic:cNvPicPr/>
                   </pic:nvPicPr>
                   <pic:blipFill>
-                    <a:blip r:embed="rId32"/>
+                    <a:blip r:embed="rId31"/>
                     <a:stretch>
                       <a:fillRect/>
                     </a:stretch>
@@ -2432,7 +2569,7 @@
                     <pic:cNvPicPr/>
                   </pic:nvPicPr>
                   <pic:blipFill>
-                    <a:blip r:embed="rId33"/>
+                    <a:blip r:embed="rId32"/>
                     <a:stretch>
                       <a:fillRect/>
                     </a:stretch>
@@ -2511,7 +2648,7 @@
                     <pic:cNvPicPr/>
                   </pic:nvPicPr>
                   <pic:blipFill>
-                    <a:blip r:embed="rId34"/>
+                    <a:blip r:embed="rId33"/>
                     <a:stretch>
                       <a:fillRect/>
                     </a:stretch>
@@ -2551,7 +2688,7 @@
                     <pic:cNvPicPr/>
                   </pic:nvPicPr>
                   <pic:blipFill>
-                    <a:blip r:embed="rId35"/>
+                    <a:blip r:embed="rId34"/>
                     <a:stretch>
                       <a:fillRect/>
                     </a:stretch>
@@ -2615,7 +2752,7 @@
         </w:rPr>
         <w:t>本来应该直接跳转到</w:t>
       </w:r>
-      <w:hyperlink r:id="rId36" w:anchor="/home" w:history="1">
+      <w:hyperlink r:id="rId35" w:anchor="/home" w:history="1">
         <w:r>
           <w:rPr>
             <w:rStyle w:val="Hyperlink"/>
@@ -2660,7 +2797,7 @@
         <w:lastRenderedPageBreak/>
         <w:t>一直是</w:t>
       </w:r>
-      <w:hyperlink r:id="rId37" w:anchor="/Home" w:history="1">
+      <w:hyperlink r:id="rId36" w:anchor="/Home" w:history="1">
         <w:r>
           <w:rPr>
             <w:rStyle w:val="Hyperlink"/>
@@ -2697,7 +2834,7 @@
                     <pic:cNvPicPr/>
                   </pic:nvPicPr>
                   <pic:blipFill>
-                    <a:blip r:embed="rId38"/>
+                    <a:blip r:embed="rId37"/>
                     <a:stretch>
                       <a:fillRect/>
                     </a:stretch>
@@ -2745,7 +2882,7 @@
                     <pic:cNvPicPr/>
                   </pic:nvPicPr>
                   <pic:blipFill>
-                    <a:blip r:embed="rId39"/>
+                    <a:blip r:embed="rId38"/>
                     <a:stretch>
                       <a:fillRect/>
                     </a:stretch>
@@ -2774,6 +2911,7 @@
         </w:rPr>
         <w:t>想要启动</w:t>
       </w:r>
+      <w:proofErr w:type="spellStart"/>
       <w:r>
         <w:rPr>
           <w:rFonts w:hint="eastAsia"/>
@@ -2781,7 +2919,11 @@
         <w:t>j</w:t>
       </w:r>
       <w:r>
-        <w:t>son-server,</w:t>
+        <w:t>son</w:t>
+      </w:r>
+      <w:proofErr w:type="spellEnd"/>
+      <w:r>
+        <w:t>-server,</w:t>
       </w:r>
       <w:r>
         <w:rPr>
@@ -2789,12 +2931,14 @@
         </w:rPr>
         <w:t>就要先进去文件所在的文件夹，打开</w:t>
       </w:r>
+      <w:proofErr w:type="spellStart"/>
       <w:r>
         <w:rPr>
           <w:rFonts w:hint="eastAsia"/>
         </w:rPr>
         <w:t>cmd</w:t>
       </w:r>
+      <w:proofErr w:type="spellEnd"/>
       <w:r>
         <w:t xml:space="preserve">, </w:t>
       </w:r>
@@ -2804,6 +2948,7 @@
         </w:rPr>
         <w:t>然后输入</w:t>
       </w:r>
+      <w:proofErr w:type="spellStart"/>
       <w:r>
         <w:rPr>
           <w:rFonts w:hint="eastAsia"/>
@@ -2811,7 +2956,19 @@
         <w:t>j</w:t>
       </w:r>
       <w:r>
-        <w:t>son-sever –watch .\db.json –port 5000</w:t>
+        <w:t>son</w:t>
+      </w:r>
+      <w:proofErr w:type="spellEnd"/>
+      <w:r>
+        <w:t>-sever –watch .\</w:t>
+      </w:r>
+      <w:proofErr w:type="spellStart"/>
+      <w:r>
+        <w:t>db.json</w:t>
+      </w:r>
+      <w:proofErr w:type="spellEnd"/>
+      <w:r>
+        <w:t xml:space="preserve"> –port 5000</w:t>
       </w:r>
     </w:p>
     <w:p>
@@ -2945,7 +3102,7 @@
                     <pic:cNvPicPr/>
                   </pic:nvPicPr>
                   <pic:blipFill>
-                    <a:blip r:embed="rId40"/>
+                    <a:blip r:embed="rId39"/>
                     <a:stretch>
                       <a:fillRect/>
                     </a:stretch>
@@ -3015,7 +3172,7 @@
                     <pic:cNvPicPr/>
                   </pic:nvPicPr>
                   <pic:blipFill>
-                    <a:blip r:embed="rId41"/>
+                    <a:blip r:embed="rId40"/>
                     <a:stretch>
                       <a:fillRect/>
                     </a:stretch>
@@ -3063,7 +3220,7 @@
                     <pic:cNvPicPr/>
                   </pic:nvPicPr>
                   <pic:blipFill>
-                    <a:blip r:embed="rId42"/>
+                    <a:blip r:embed="rId41"/>
                     <a:stretch>
                       <a:fillRect/>
                     </a:stretch>
@@ -3160,7 +3317,7 @@
                     <pic:cNvPicPr/>
                   </pic:nvPicPr>
                   <pic:blipFill>
-                    <a:blip r:embed="rId43"/>
+                    <a:blip r:embed="rId42"/>
                     <a:stretch>
                       <a:fillRect/>
                     </a:stretch>
@@ -3209,7 +3366,7 @@
                     <pic:cNvPicPr/>
                   </pic:nvPicPr>
                   <pic:blipFill>
-                    <a:blip r:embed="rId44"/>
+                    <a:blip r:embed="rId43"/>
                     <a:stretch>
                       <a:fillRect/>
                     </a:stretch>
@@ -3257,7 +3414,7 @@
                     <pic:cNvPicPr/>
                   </pic:nvPicPr>
                   <pic:blipFill>
-                    <a:blip r:embed="rId45"/>
+                    <a:blip r:embed="rId44"/>
                     <a:stretch>
                       <a:fillRect/>
                     </a:stretch>
@@ -3306,7 +3463,7 @@
                     <pic:cNvPicPr/>
                   </pic:nvPicPr>
                   <pic:blipFill>
-                    <a:blip r:embed="rId46"/>
+                    <a:blip r:embed="rId45"/>
                     <a:stretch>
                       <a:fillRect/>
                     </a:stretch>
@@ -3355,7 +3512,7 @@
                     <pic:cNvPicPr/>
                   </pic:nvPicPr>
                   <pic:blipFill>
-                    <a:blip r:embed="rId47"/>
+                    <a:blip r:embed="rId46"/>
                     <a:stretch>
                       <a:fillRect/>
                     </a:stretch>
@@ -3404,7 +3561,7 @@
                     <pic:cNvPicPr/>
                   </pic:nvPicPr>
                   <pic:blipFill>
-                    <a:blip r:embed="rId48"/>
+                    <a:blip r:embed="rId47"/>
                     <a:stretch>
                       <a:fillRect/>
                     </a:stretch>
@@ -3452,7 +3609,7 @@
                     <pic:cNvPicPr/>
                   </pic:nvPicPr>
                   <pic:blipFill>
-                    <a:blip r:embed="rId49"/>
+                    <a:blip r:embed="rId48"/>
                     <a:stretch>
                       <a:fillRect/>
                     </a:stretch>
@@ -3493,6 +3650,7 @@
         </w:rPr>
         <w:t>的</w:t>
       </w:r>
+      <w:proofErr w:type="spellStart"/>
       <w:r>
         <w:rPr>
           <w:rFonts w:hint="eastAsia"/>
@@ -3502,6 +3660,7 @@
       <w:r>
         <w:t>flow:auto</w:t>
       </w:r>
+      <w:proofErr w:type="spellEnd"/>
       <w:r>
         <w:rPr>
           <w:rFonts w:hint="eastAsia"/>
@@ -3597,7 +3756,7 @@
                     <pic:cNvPicPr/>
                   </pic:nvPicPr>
                   <pic:blipFill>
-                    <a:blip r:embed="rId50"/>
+                    <a:blip r:embed="rId49"/>
                     <a:stretch>
                       <a:fillRect/>
                     </a:stretch>
@@ -3639,7 +3798,19 @@
         <w:rPr>
           <w:rFonts w:hint="eastAsia"/>
         </w:rPr>
-        <w:t>】中讲到这种删除按钮，老师那里是可以删除，但是一刷新就又回来了，需要再多写点代码删掉后台中的相应的数据。而我这里是删除的功能只闪现一下就恢复原始数据了，也就是连页面的都删不掉。只有加上老师多谢的删掉后台的数据的代码才能实现相应的功能，但也不是什么大问题；</w:t>
+        <w:t>】中讲到这种删除按钮，老师那里是可以删除，但是一刷新就又回来了，需要再多写点代码删掉后台中的相应的数据。而我这里是删除的功能只闪现一下就恢复原始数据了，也就是连页面的都删不掉。只有加上老师多</w:t>
+      </w:r>
+      <w:r>
+        <w:rPr>
+          <w:rFonts w:hint="eastAsia"/>
+        </w:rPr>
+        <w:t>写</w:t>
+      </w:r>
+      <w:r>
+        <w:rPr>
+          <w:rFonts w:hint="eastAsia"/>
+        </w:rPr>
+        <w:t>的删掉后台的数据的代码才能实现相应的功能，但也不是什么大问题；</w:t>
       </w:r>
     </w:p>
     <w:p>
@@ -3669,7 +3840,7 @@
                     <pic:cNvPicPr/>
                   </pic:nvPicPr>
                   <pic:blipFill>
-                    <a:blip r:embed="rId51"/>
+                    <a:blip r:embed="rId50"/>
                     <a:stretch>
                       <a:fillRect/>
                     </a:stretch>
@@ -3718,7 +3889,7 @@
                     <pic:cNvPicPr/>
                   </pic:nvPicPr>
                   <pic:blipFill>
-                    <a:blip r:embed="rId52"/>
+                    <a:blip r:embed="rId51"/>
                     <a:stretch>
                       <a:fillRect/>
                     </a:stretch>
@@ -3831,7 +4002,7 @@
                     <pic:cNvPicPr/>
                   </pic:nvPicPr>
                   <pic:blipFill>
-                    <a:blip r:embed="rId53"/>
+                    <a:blip r:embed="rId52"/>
                     <a:stretch>
                       <a:fillRect/>
                     </a:stretch>
@@ -3880,7 +4051,7 @@
                     <pic:cNvPicPr/>
                   </pic:nvPicPr>
                   <pic:blipFill>
-                    <a:blip r:embed="rId54"/>
+                    <a:blip r:embed="rId53"/>
                     <a:stretch>
                       <a:fillRect/>
                     </a:stretch>
@@ -3964,7 +4135,7 @@
                     <pic:cNvPicPr/>
                   </pic:nvPicPr>
                   <pic:blipFill>
-                    <a:blip r:embed="rId55"/>
+                    <a:blip r:embed="rId54"/>
                     <a:stretch>
                       <a:fillRect/>
                     </a:stretch>
@@ -3993,6 +4164,7 @@
         </w:rPr>
         <w:t>写</w:t>
       </w:r>
+      <w:proofErr w:type="spellStart"/>
       <w:r>
         <w:rPr>
           <w:rFonts w:hint="eastAsia"/>
@@ -4002,12 +4174,14 @@
       <w:r>
         <w:t>.patch</w:t>
       </w:r>
+      <w:proofErr w:type="spellEnd"/>
       <w:r>
         <w:rPr>
           <w:rFonts w:hint="eastAsia"/>
         </w:rPr>
         <w:t>这两段代码之前，照着老师的写，或者按注释的那部分我自己的写法写，都无法改变</w:t>
       </w:r>
+      <w:proofErr w:type="spellStart"/>
       <w:r>
         <w:rPr>
           <w:rFonts w:hint="eastAsia"/>
@@ -4017,6 +4191,7 @@
       <w:r>
         <w:t>.pagepermission</w:t>
       </w:r>
+      <w:proofErr w:type="spellEnd"/>
       <w:r>
         <w:rPr>
           <w:rFonts w:hint="eastAsia"/>
@@ -4082,6 +4257,171 @@
           <w:rFonts w:hint="eastAsia"/>
         </w:rPr>
         <w:t>；</w:t>
+      </w:r>
+      <w:r>
+        <w:rPr>
+          <w:rFonts w:hint="eastAsia"/>
+        </w:rPr>
+        <w:t>跟前面一个问题很类似，老</w:t>
+      </w:r>
+      <w:r>
+        <w:rPr>
+          <w:rFonts w:hint="eastAsia"/>
+        </w:rPr>
+        <w:lastRenderedPageBreak/>
+        <w:t>师没写完最终代码的时候，页面可以删掉，但是后台删不掉，一刷新就又回来了，但是我这边来拿页面中的都删不掉，需要加上删掉后台数据的代码，才能正确显示；</w:t>
+      </w:r>
+    </w:p>
+    <w:p>
+      <w:pPr>
+        <w:numPr>
+          <w:ilvl w:val="0"/>
+          <w:numId w:val="1"/>
+        </w:numPr>
+      </w:pPr>
+      <w:r>
+        <w:rPr>
+          <w:noProof/>
+        </w:rPr>
+        <w:drawing>
+          <wp:inline distT="0" distB="0" distL="0" distR="0" wp14:anchorId="00A348B7" wp14:editId="6A511FC1">
+            <wp:extent cx="5207000" cy="2452696"/>
+            <wp:effectExtent l="0" t="0" r="0" b="5080"/>
+            <wp:docPr id="44" name="Picture 44" descr="Text&#10;&#10;Description automatically generated"/>
+            <wp:cNvGraphicFramePr>
+              <a:graphicFrameLocks xmlns:a="http://schemas.openxmlformats.org/drawingml/2006/main" noChangeAspect="1"/>
+            </wp:cNvGraphicFramePr>
+            <a:graphic xmlns:a="http://schemas.openxmlformats.org/drawingml/2006/main">
+              <a:graphicData uri="http://schemas.openxmlformats.org/drawingml/2006/picture">
+                <pic:pic xmlns:pic="http://schemas.openxmlformats.org/drawingml/2006/picture">
+                  <pic:nvPicPr>
+                    <pic:cNvPr id="44" name="Picture 44" descr="Text&#10;&#10;Description automatically generated"/>
+                    <pic:cNvPicPr/>
+                  </pic:nvPicPr>
+                  <pic:blipFill>
+                    <a:blip r:embed="rId55"/>
+                    <a:stretch>
+                      <a:fillRect/>
+                    </a:stretch>
+                  </pic:blipFill>
+                  <pic:spPr>
+                    <a:xfrm>
+                      <a:off x="0" y="0"/>
+                      <a:ext cx="5225842" cy="2461571"/>
+                    </a:xfrm>
+                    <a:prstGeom prst="rect">
+                      <a:avLst/>
+                    </a:prstGeom>
+                  </pic:spPr>
+                </pic:pic>
+              </a:graphicData>
+            </a:graphic>
+          </wp:inline>
+        </w:drawing>
+      </w:r>
+      <w:r>
+        <w:t xml:space="preserve"> T</w:t>
+      </w:r>
+      <w:r>
+        <w:rPr>
+          <w:rFonts w:hint="eastAsia"/>
+        </w:rPr>
+        <w:t>able</w:t>
+      </w:r>
+      <w:r>
+        <w:rPr>
+          <w:rFonts w:hint="eastAsia"/>
+        </w:rPr>
+        <w:t>组建中本身是需要写上一个</w:t>
+      </w:r>
+      <w:r>
+        <w:rPr>
+          <w:rFonts w:hint="eastAsia"/>
+        </w:rPr>
+        <w:t>key</w:t>
+      </w:r>
+      <w:r>
+        <w:rPr>
+          <w:rFonts w:hint="eastAsia"/>
+        </w:rPr>
+        <w:t>值的，不写会报错，</w:t>
+      </w:r>
+      <w:proofErr w:type="spellStart"/>
+      <w:r>
+        <w:rPr>
+          <w:rFonts w:hint="eastAsia"/>
+        </w:rPr>
+        <w:t>Right</w:t>
+      </w:r>
+      <w:r>
+        <w:t>List</w:t>
+      </w:r>
+      <w:proofErr w:type="spellEnd"/>
+      <w:r>
+        <w:rPr>
+          <w:rFonts w:hint="eastAsia"/>
+        </w:rPr>
+        <w:t>页面中的</w:t>
+      </w:r>
+      <w:r>
+        <w:rPr>
+          <w:rFonts w:hint="eastAsia"/>
+        </w:rPr>
+        <w:t>Table</w:t>
+      </w:r>
+      <w:r>
+        <w:rPr>
+          <w:rFonts w:hint="eastAsia"/>
+        </w:rPr>
+        <w:t>没有写，是因为字段中刚好有个</w:t>
+      </w:r>
+      <w:r>
+        <w:rPr>
+          <w:rFonts w:hint="eastAsia"/>
+        </w:rPr>
+        <w:t>key</w:t>
+      </w:r>
+      <w:r>
+        <w:rPr>
+          <w:rFonts w:hint="eastAsia"/>
+        </w:rPr>
+        <w:t>属性；</w:t>
+      </w:r>
+      <w:r>
+        <w:rPr>
+          <w:rFonts w:hint="eastAsia"/>
+        </w:rPr>
+        <w:t>【</w:t>
+      </w:r>
+      <w:r>
+        <w:rPr>
+          <w:rFonts w:hint="eastAsia"/>
+        </w:rPr>
+        <w:t>P</w:t>
+      </w:r>
+      <w:r>
+        <w:t>168</w:t>
+      </w:r>
+      <w:r>
+        <w:rPr>
+          <w:rFonts w:hint="eastAsia"/>
+        </w:rPr>
+        <w:t>】</w:t>
+      </w:r>
+      <w:r>
+        <w:rPr>
+          <w:rFonts w:hint="eastAsia"/>
+        </w:rPr>
+        <w:t>1</w:t>
+      </w:r>
+      <w:r>
+        <w:t>6</w:t>
+      </w:r>
+      <w:r>
+        <w:rPr>
+          <w:rFonts w:hint="eastAsia"/>
+        </w:rPr>
+        <w:t>分钟前后；</w:t>
       </w:r>
     </w:p>
     <w:p>

--- a/NoteForNewssystem.docx
+++ b/NoteForNewssystem.docx
@@ -10,13 +10,24 @@
         </w:numPr>
       </w:pPr>
       <w:r>
-        <w:t>01/24/2023,</w:t>
+        <w:t>01/24/</w:t>
+      </w:r>
+      <w:proofErr w:type="gramStart"/>
+      <w:r>
+        <w:t>2023,</w:t>
       </w:r>
       <w:r>
         <w:rPr>
           <w:rFonts w:ascii="SimSun" w:eastAsia="SimSun" w:hAnsi="SimSun" w:cs="SimSun" w:hint="eastAsia"/>
         </w:rPr>
-        <w:t>上个项目写了一半，教程被删了。。。</w:t>
+        <w:t>上个项目写了一半</w:t>
+      </w:r>
+      <w:proofErr w:type="gramEnd"/>
+      <w:r>
+        <w:rPr>
+          <w:rFonts w:ascii="SimSun" w:eastAsia="SimSun" w:hAnsi="SimSun" w:cs="SimSun" w:hint="eastAsia"/>
+        </w:rPr>
+        <w:t>，教程被删了。。。</w:t>
       </w:r>
     </w:p>
     <w:p>
@@ -132,11 +143,19 @@
         <w:rPr>
           <w:rFonts w:ascii="SimSun" w:eastAsia="SimSun" w:hAnsi="SimSun" w:cs="SimSun" w:hint="eastAsia"/>
         </w:rPr>
-        <w:t>，创建好之后会自动带有一个</w:t>
+        <w:t>，</w:t>
+      </w:r>
+      <w:proofErr w:type="gramStart"/>
+      <w:r>
+        <w:rPr>
+          <w:rFonts w:ascii="SimSun" w:eastAsia="SimSun" w:hAnsi="SimSun" w:cs="SimSun" w:hint="eastAsia"/>
+        </w:rPr>
+        <w:t>创建好之后会自动带有一个</w:t>
       </w:r>
       <w:r>
         <w:t>.git</w:t>
       </w:r>
+      <w:proofErr w:type="gramEnd"/>
       <w:r>
         <w:rPr>
           <w:rFonts w:ascii="SimSun" w:eastAsia="SimSun" w:hAnsi="SimSun" w:cs="SimSun" w:hint="eastAsia"/>
@@ -423,7 +442,14 @@
         <w:rPr>
           <w:rFonts w:ascii="SimSun" w:eastAsia="SimSun" w:hAnsi="SimSun" w:cs="SimSun" w:hint="eastAsia"/>
         </w:rPr>
-        <w:t>目录之后，自动生成的</w:t>
+        <w:t>目录之后，</w:t>
+      </w:r>
+      <w:proofErr w:type="gramStart"/>
+      <w:r>
+        <w:rPr>
+          <w:rFonts w:ascii="SimSun" w:eastAsia="SimSun" w:hAnsi="SimSun" w:cs="SimSun" w:hint="eastAsia"/>
+        </w:rPr>
+        <w:t>自动生成的</w:t>
       </w:r>
       <w:proofErr w:type="spellStart"/>
       <w:r>
@@ -436,6 +462,7 @@
         </w:rPr>
         <w:t>文件夹里面的所有文件都可以直接删掉；</w:t>
       </w:r>
+      <w:proofErr w:type="gramEnd"/>
     </w:p>
     <w:p>
       <w:pPr>
@@ -1335,8 +1362,16 @@
         <w:rPr>
           <w:rFonts w:hint="eastAsia"/>
         </w:rPr>
-        <w:t>的功能就是用来，匹配到一个地址，就不会再接着匹配下面的代码了；</w:t>
-      </w:r>
+        <w:t>的功能就是用来，匹配到一个地址，</w:t>
+      </w:r>
+      <w:proofErr w:type="gramStart"/>
+      <w:r>
+        <w:rPr>
+          <w:rFonts w:hint="eastAsia"/>
+        </w:rPr>
+        <w:t>就不会再接着匹配下面的代码了；</w:t>
+      </w:r>
+      <w:proofErr w:type="gramEnd"/>
     </w:p>
     <w:p>
       <w:pPr>
@@ -2309,6 +2344,7 @@
         <w:t xml:space="preserve"> </w:t>
       </w:r>
       <w:proofErr w:type="spellStart"/>
+      <w:proofErr w:type="gramStart"/>
       <w:r>
         <w:t>cmd</w:t>
       </w:r>
@@ -2319,6 +2355,7 @@
         </w:rPr>
         <w:t>进入某个文件夹目录；</w:t>
       </w:r>
+      <w:proofErr w:type="gramEnd"/>
     </w:p>
     <w:p>
       <w:pPr>
@@ -2963,10 +3000,12 @@
         <w:t>-sever –watch .\</w:t>
       </w:r>
       <w:proofErr w:type="spellStart"/>
+      <w:proofErr w:type="gramStart"/>
       <w:r>
         <w:t>db.json</w:t>
       </w:r>
       <w:proofErr w:type="spellEnd"/>
+      <w:proofErr w:type="gramEnd"/>
       <w:r>
         <w:t xml:space="preserve"> –port 5000</w:t>
       </w:r>
@@ -4408,6 +4447,7 @@
         </w:rPr>
         <w:t>】</w:t>
       </w:r>
+      <w:proofErr w:type="gramStart"/>
       <w:r>
         <w:rPr>
           <w:rFonts w:hint="eastAsia"/>
@@ -4422,6 +4462,400 @@
           <w:rFonts w:hint="eastAsia"/>
         </w:rPr>
         <w:t>分钟前后；</w:t>
+      </w:r>
+      <w:proofErr w:type="gramEnd"/>
+    </w:p>
+    <w:p>
+      <w:pPr>
+        <w:numPr>
+          <w:ilvl w:val="0"/>
+          <w:numId w:val="1"/>
+        </w:numPr>
+      </w:pPr>
+      <w:r>
+        <w:rPr>
+          <w:noProof/>
+        </w:rPr>
+        <w:drawing>
+          <wp:inline distT="0" distB="0" distL="0" distR="0" wp14:anchorId="244387E0" wp14:editId="4DC05133">
+            <wp:extent cx="3161221" cy="2165350"/>
+            <wp:effectExtent l="0" t="0" r="1270" b="6350"/>
+            <wp:docPr id="45" name="Picture 45" descr="Graphical user interface, text, application&#10;&#10;Description automatically generated"/>
+            <wp:cNvGraphicFramePr>
+              <a:graphicFrameLocks xmlns:a="http://schemas.openxmlformats.org/drawingml/2006/main" noChangeAspect="1"/>
+            </wp:cNvGraphicFramePr>
+            <a:graphic xmlns:a="http://schemas.openxmlformats.org/drawingml/2006/main">
+              <a:graphicData uri="http://schemas.openxmlformats.org/drawingml/2006/picture">
+                <pic:pic xmlns:pic="http://schemas.openxmlformats.org/drawingml/2006/picture">
+                  <pic:nvPicPr>
+                    <pic:cNvPr id="45" name="Picture 45" descr="Graphical user interface, text, application&#10;&#10;Description automatically generated"/>
+                    <pic:cNvPicPr/>
+                  </pic:nvPicPr>
+                  <pic:blipFill>
+                    <a:blip r:embed="rId56"/>
+                    <a:stretch>
+                      <a:fillRect/>
+                    </a:stretch>
+                  </pic:blipFill>
+                  <pic:spPr>
+                    <a:xfrm>
+                      <a:off x="0" y="0"/>
+                      <a:ext cx="3162985" cy="2166558"/>
+                    </a:xfrm>
+                    <a:prstGeom prst="rect">
+                      <a:avLst/>
+                    </a:prstGeom>
+                  </pic:spPr>
+                </pic:pic>
+              </a:graphicData>
+            </a:graphic>
+          </wp:inline>
+        </w:drawing>
+      </w:r>
+      <w:r>
+        <w:t xml:space="preserve"> </w:t>
+      </w:r>
+      <w:r>
+        <w:rPr>
+          <w:rFonts w:hint="eastAsia"/>
+        </w:rPr>
+        <w:t>【</w:t>
+      </w:r>
+      <w:r>
+        <w:rPr>
+          <w:rFonts w:hint="eastAsia"/>
+        </w:rPr>
+        <w:t>P</w:t>
+      </w:r>
+      <w:r>
+        <w:t>168</w:t>
+      </w:r>
+      <w:r>
+        <w:rPr>
+          <w:rFonts w:hint="eastAsia"/>
+        </w:rPr>
+        <w:t>】</w:t>
+      </w:r>
+      <w:r>
+        <w:rPr>
+          <w:rFonts w:hint="eastAsia"/>
+        </w:rPr>
+        <w:t>2</w:t>
+      </w:r>
+      <w:r>
+        <w:t>8</w:t>
+      </w:r>
+      <w:r>
+        <w:rPr>
+          <w:rFonts w:hint="eastAsia"/>
+        </w:rPr>
+        <w:t>分钟，老师的视频中这里是</w:t>
+      </w:r>
+      <w:proofErr w:type="spellStart"/>
+      <w:r>
+        <w:rPr>
+          <w:rFonts w:hint="eastAsia"/>
+        </w:rPr>
+        <w:t>is</w:t>
+      </w:r>
+      <w:r>
+        <w:t>ModalVisible</w:t>
+      </w:r>
+      <w:proofErr w:type="spellEnd"/>
+      <w:r>
+        <w:t>,</w:t>
+      </w:r>
+      <w:r>
+        <w:rPr>
+          <w:rFonts w:hint="eastAsia"/>
+        </w:rPr>
+        <w:t>包括这里</w:t>
+      </w:r>
+      <w:r>
+        <w:rPr>
+          <w:noProof/>
+        </w:rPr>
+        <w:drawing>
+          <wp:inline distT="0" distB="0" distL="0" distR="0" wp14:anchorId="3ECBB141" wp14:editId="04241756">
+            <wp:extent cx="4058881" cy="1424305"/>
+            <wp:effectExtent l="0" t="0" r="0" b="4445"/>
+            <wp:docPr id="46" name="Picture 46" descr="Graphical user interface, application&#10;&#10;Description automatically generated"/>
+            <wp:cNvGraphicFramePr>
+              <a:graphicFrameLocks xmlns:a="http://schemas.openxmlformats.org/drawingml/2006/main" noChangeAspect="1"/>
+            </wp:cNvGraphicFramePr>
+            <a:graphic xmlns:a="http://schemas.openxmlformats.org/drawingml/2006/main">
+              <a:graphicData uri="http://schemas.openxmlformats.org/drawingml/2006/picture">
+                <pic:pic xmlns:pic="http://schemas.openxmlformats.org/drawingml/2006/picture">
+                  <pic:nvPicPr>
+                    <pic:cNvPr id="46" name="Picture 46" descr="Graphical user interface, application&#10;&#10;Description automatically generated"/>
+                    <pic:cNvPicPr/>
+                  </pic:nvPicPr>
+                  <pic:blipFill>
+                    <a:blip r:embed="rId57"/>
+                    <a:stretch>
+                      <a:fillRect/>
+                    </a:stretch>
+                  </pic:blipFill>
+                  <pic:spPr>
+                    <a:xfrm>
+                      <a:off x="0" y="0"/>
+                      <a:ext cx="4065087" cy="1426483"/>
+                    </a:xfrm>
+                    <a:prstGeom prst="rect">
+                      <a:avLst/>
+                    </a:prstGeom>
+                  </pic:spPr>
+                </pic:pic>
+              </a:graphicData>
+            </a:graphic>
+          </wp:inline>
+        </w:drawing>
+      </w:r>
+      <w:r>
+        <w:rPr>
+          <w:rFonts w:hint="eastAsia"/>
+        </w:rPr>
+        <w:t xml:space="preserve"> </w:t>
+      </w:r>
+      <w:r>
+        <w:rPr>
+          <w:rFonts w:hint="eastAsia"/>
+        </w:rPr>
+        <w:t>因为那个时候</w:t>
+      </w:r>
+      <w:proofErr w:type="spellStart"/>
+      <w:r>
+        <w:rPr>
+          <w:rFonts w:hint="eastAsia"/>
+        </w:rPr>
+        <w:t>antd</w:t>
+      </w:r>
+      <w:proofErr w:type="spellEnd"/>
+      <w:r>
+        <w:rPr>
+          <w:rFonts w:hint="eastAsia"/>
+        </w:rPr>
+        <w:t>组件的版本用的都是</w:t>
+      </w:r>
+      <w:r>
+        <w:rPr>
+          <w:rFonts w:hint="eastAsia"/>
+        </w:rPr>
+        <w:t>Visible</w:t>
+      </w:r>
+      <w:r>
+        <w:t>;</w:t>
+      </w:r>
+    </w:p>
+    <w:p>
+      <w:pPr>
+        <w:numPr>
+          <w:ilvl w:val="0"/>
+          <w:numId w:val="1"/>
+        </w:numPr>
+      </w:pPr>
+      <w:r>
+        <w:rPr>
+          <w:noProof/>
+        </w:rPr>
+        <w:lastRenderedPageBreak/>
+        <w:drawing>
+          <wp:inline distT="0" distB="0" distL="0" distR="0" wp14:anchorId="4CAB3150" wp14:editId="5E8FB788">
+            <wp:extent cx="2747616" cy="1943100"/>
+            <wp:effectExtent l="0" t="0" r="0" b="0"/>
+            <wp:docPr id="47" name="Picture 47" descr="Graphical user interface, text, application, email&#10;&#10;Description automatically generated"/>
+            <wp:cNvGraphicFramePr>
+              <a:graphicFrameLocks xmlns:a="http://schemas.openxmlformats.org/drawingml/2006/main" noChangeAspect="1"/>
+            </wp:cNvGraphicFramePr>
+            <a:graphic xmlns:a="http://schemas.openxmlformats.org/drawingml/2006/main">
+              <a:graphicData uri="http://schemas.openxmlformats.org/drawingml/2006/picture">
+                <pic:pic xmlns:pic="http://schemas.openxmlformats.org/drawingml/2006/picture">
+                  <pic:nvPicPr>
+                    <pic:cNvPr id="47" name="Picture 47" descr="Graphical user interface, text, application, email&#10;&#10;Description automatically generated"/>
+                    <pic:cNvPicPr/>
+                  </pic:nvPicPr>
+                  <pic:blipFill>
+                    <a:blip r:embed="rId58"/>
+                    <a:stretch>
+                      <a:fillRect/>
+                    </a:stretch>
+                  </pic:blipFill>
+                  <pic:spPr>
+                    <a:xfrm>
+                      <a:off x="0" y="0"/>
+                      <a:ext cx="2750088" cy="1944848"/>
+                    </a:xfrm>
+                    <a:prstGeom prst="rect">
+                      <a:avLst/>
+                    </a:prstGeom>
+                  </pic:spPr>
+                </pic:pic>
+              </a:graphicData>
+            </a:graphic>
+          </wp:inline>
+        </w:drawing>
+      </w:r>
+      <w:r>
+        <w:t xml:space="preserve"> </w:t>
+      </w:r>
+      <w:r>
+        <w:rPr>
+          <w:rFonts w:hint="eastAsia"/>
+        </w:rPr>
+        <w:t>这个方法控制的是弹出框的小叉号以及【</w:t>
+      </w:r>
+      <w:r>
+        <w:rPr>
+          <w:rFonts w:hint="eastAsia"/>
+        </w:rPr>
+        <w:t>cancel</w:t>
+      </w:r>
+      <w:r>
+        <w:rPr>
+          <w:rFonts w:hint="eastAsia"/>
+        </w:rPr>
+        <w:t>】按钮的操作；</w:t>
+      </w:r>
+      <w:r>
+        <w:rPr>
+          <w:noProof/>
+        </w:rPr>
+        <w:drawing>
+          <wp:inline distT="0" distB="0" distL="0" distR="0" wp14:anchorId="2A95CBA5" wp14:editId="7ED84EC5">
+            <wp:extent cx="3359150" cy="1570969"/>
+            <wp:effectExtent l="0" t="0" r="0" b="0"/>
+            <wp:docPr id="48" name="Picture 48" descr="Graphical user interface, text, application&#10;&#10;Description automatically generated"/>
+            <wp:cNvGraphicFramePr>
+              <a:graphicFrameLocks xmlns:a="http://schemas.openxmlformats.org/drawingml/2006/main" noChangeAspect="1"/>
+            </wp:cNvGraphicFramePr>
+            <a:graphic xmlns:a="http://schemas.openxmlformats.org/drawingml/2006/main">
+              <a:graphicData uri="http://schemas.openxmlformats.org/drawingml/2006/picture">
+                <pic:pic xmlns:pic="http://schemas.openxmlformats.org/drawingml/2006/picture">
+                  <pic:nvPicPr>
+                    <pic:cNvPr id="48" name="Picture 48" descr="Graphical user interface, text, application&#10;&#10;Description automatically generated"/>
+                    <pic:cNvPicPr/>
+                  </pic:nvPicPr>
+                  <pic:blipFill>
+                    <a:blip r:embed="rId59"/>
+                    <a:stretch>
+                      <a:fillRect/>
+                    </a:stretch>
+                  </pic:blipFill>
+                  <pic:spPr>
+                    <a:xfrm>
+                      <a:off x="0" y="0"/>
+                      <a:ext cx="3364680" cy="1573555"/>
+                    </a:xfrm>
+                    <a:prstGeom prst="rect">
+                      <a:avLst/>
+                    </a:prstGeom>
+                  </pic:spPr>
+                </pic:pic>
+              </a:graphicData>
+            </a:graphic>
+          </wp:inline>
+        </w:drawing>
+      </w:r>
+    </w:p>
+    <w:p>
+      <w:pPr>
+        <w:numPr>
+          <w:ilvl w:val="0"/>
+          <w:numId w:val="1"/>
+        </w:numPr>
+      </w:pPr>
+      <w:r>
+        <w:rPr>
+          <w:noProof/>
+        </w:rPr>
+        <w:drawing>
+          <wp:inline distT="0" distB="0" distL="0" distR="0" wp14:anchorId="51754454" wp14:editId="37F8C9D6">
+            <wp:extent cx="4127500" cy="2442292"/>
+            <wp:effectExtent l="0" t="0" r="6350" b="0"/>
+            <wp:docPr id="49" name="Picture 49" descr="Graphical user interface, text, application&#10;&#10;Description automatically generated"/>
+            <wp:cNvGraphicFramePr>
+              <a:graphicFrameLocks xmlns:a="http://schemas.openxmlformats.org/drawingml/2006/main" noChangeAspect="1"/>
+            </wp:cNvGraphicFramePr>
+            <a:graphic xmlns:a="http://schemas.openxmlformats.org/drawingml/2006/main">
+              <a:graphicData uri="http://schemas.openxmlformats.org/drawingml/2006/picture">
+                <pic:pic xmlns:pic="http://schemas.openxmlformats.org/drawingml/2006/picture">
+                  <pic:nvPicPr>
+                    <pic:cNvPr id="49" name="Picture 49" descr="Graphical user interface, text, application&#10;&#10;Description automatically generated"/>
+                    <pic:cNvPicPr/>
+                  </pic:nvPicPr>
+                  <pic:blipFill>
+                    <a:blip r:embed="rId60"/>
+                    <a:stretch>
+                      <a:fillRect/>
+                    </a:stretch>
+                  </pic:blipFill>
+                  <pic:spPr>
+                    <a:xfrm>
+                      <a:off x="0" y="0"/>
+                      <a:ext cx="4137218" cy="2448042"/>
+                    </a:xfrm>
+                    <a:prstGeom prst="rect">
+                      <a:avLst/>
+                    </a:prstGeom>
+                  </pic:spPr>
+                </pic:pic>
+              </a:graphicData>
+            </a:graphic>
+          </wp:inline>
+        </w:drawing>
+      </w:r>
+      <w:r>
+        <w:t xml:space="preserve"> </w:t>
+      </w:r>
+      <w:r>
+        <w:rPr>
+          <w:rFonts w:hint="eastAsia"/>
+        </w:rPr>
+        <w:t>【</w:t>
+      </w:r>
+      <w:r>
+        <w:rPr>
+          <w:rFonts w:hint="eastAsia"/>
+        </w:rPr>
+        <w:t>P</w:t>
+      </w:r>
+      <w:r>
+        <w:t>168</w:t>
+      </w:r>
+      <w:r>
+        <w:rPr>
+          <w:rFonts w:hint="eastAsia"/>
+        </w:rPr>
+        <w:t>】</w:t>
+      </w:r>
+      <w:r>
+        <w:rPr>
+          <w:rFonts w:hint="eastAsia"/>
+        </w:rPr>
+        <w:t>3</w:t>
+      </w:r>
+      <w:r>
+        <w:t>2</w:t>
+      </w:r>
+      <w:r>
+        <w:rPr>
+          <w:rFonts w:hint="eastAsia"/>
+        </w:rPr>
+        <w:t>分钟，老师提到的这个插件是能够更清晰的展示</w:t>
+      </w:r>
+      <w:proofErr w:type="spellStart"/>
+      <w:r>
+        <w:rPr>
+          <w:rFonts w:hint="eastAsia"/>
+        </w:rPr>
+        <w:t>json</w:t>
+      </w:r>
+      <w:proofErr w:type="spellEnd"/>
+      <w:r>
+        <w:rPr>
+          <w:rFonts w:hint="eastAsia"/>
+        </w:rPr>
+        <w:t>的结构；</w:t>
       </w:r>
     </w:p>
     <w:p>
